--- a/document.docx
+++ b/document.docx
@@ -1,6 +1,6 @@
 
 <file path=word/document.xml><?xml version="1.0" encoding="utf-8"?>
-<w:document xmlns:wpc="http://schemas.microsoft.com/office/word/2010/wordprocessingCanvas" xmlns:cx="http://schemas.microsoft.com/office/drawing/2014/chartex" xmlns:mc="http://schemas.openxmlformats.org/markup-compatibility/2006" xmlns:o="urn:schemas-microsoft-com:office:office" xmlns:r="http://schemas.openxmlformats.org/officeDocument/2006/relationships" xmlns:m="http://schemas.openxmlformats.org/officeDocument/2006/math" xmlns:v="urn:schemas-microsoft-com:vml" xmlns:wp14="http://schemas.microsoft.com/office/word/2010/wordprocessingDrawing" xmlns:wp="http://schemas.openxmlformats.org/drawingml/2006/wordprocessingDrawing" xmlns:w10="urn:schemas-microsoft-com:office:word" xmlns:w="http://schemas.openxmlformats.org/wordprocessingml/2006/main" xmlns:w14="http://schemas.microsoft.com/office/word/2010/wordml" xmlns:w15="http://schemas.microsoft.com/office/word/2012/wordml" xmlns:w16se="http://schemas.microsoft.com/office/word/2015/wordml/symex" xmlns:wpg="http://schemas.microsoft.com/office/word/2010/wordprocessingGroup" xmlns:wpi="http://schemas.microsoft.com/office/word/2010/wordprocessingInk" xmlns:wne="http://schemas.microsoft.com/office/word/2006/wordml" xmlns:wps="http://schemas.microsoft.com/office/word/2010/wordprocessingShape" mc:Ignorable="w14 w15 w16se wp14">
+<w:document xmlns:wpc="http://schemas.microsoft.com/office/word/2010/wordprocessingCanvas" xmlns:cx="http://schemas.microsoft.com/office/drawing/2014/chartex" xmlns:cx1="http://schemas.microsoft.com/office/drawing/2015/9/8/chartex" xmlns:cx2="http://schemas.microsoft.com/office/drawing/2015/10/21/chartex" xmlns:cx3="http://schemas.microsoft.com/office/drawing/2016/5/9/chartex" xmlns:cx4="http://schemas.microsoft.com/office/drawing/2016/5/10/chartex" xmlns:cx5="http://schemas.microsoft.com/office/drawing/2016/5/11/chartex" xmlns:cx6="http://schemas.microsoft.com/office/drawing/2016/5/12/chartex" xmlns:cx7="http://schemas.microsoft.com/office/drawing/2016/5/13/chartex" xmlns:cx8="http://schemas.microsoft.com/office/drawing/2016/5/14/chartex" xmlns:mc="http://schemas.openxmlformats.org/markup-compatibility/2006" xmlns:aink="http://schemas.microsoft.com/office/drawing/2016/ink" xmlns:am3d="http://schemas.microsoft.com/office/drawing/2017/model3d" xmlns:o="urn:schemas-microsoft-com:office:office" xmlns:r="http://schemas.openxmlformats.org/officeDocument/2006/relationships" xmlns:m="http://schemas.openxmlformats.org/officeDocument/2006/math" xmlns:v="urn:schemas-microsoft-com:vml" xmlns:wp14="http://schemas.microsoft.com/office/word/2010/wordprocessingDrawing" xmlns:wp="http://schemas.openxmlformats.org/drawingml/2006/wordprocessingDrawing" xmlns:w10="urn:schemas-microsoft-com:office:word" xmlns:w="http://schemas.openxmlformats.org/wordprocessingml/2006/main" xmlns:w14="http://schemas.microsoft.com/office/word/2010/wordml" xmlns:w15="http://schemas.microsoft.com/office/word/2012/wordml" xmlns:w16cid="http://schemas.microsoft.com/office/word/2016/wordml/cid" xmlns:w16se="http://schemas.microsoft.com/office/word/2015/wordml/symex" xmlns:wpg="http://schemas.microsoft.com/office/word/2010/wordprocessingGroup" xmlns:wpi="http://schemas.microsoft.com/office/word/2010/wordprocessingInk" xmlns:wne="http://schemas.microsoft.com/office/word/2006/wordml" xmlns:wps="http://schemas.microsoft.com/office/word/2010/wordprocessingShape" mc:Ignorable="w14 w15 w16se w16cid wp14">
   <w:body>
     <w:p>
       <w:pPr>
@@ -36,21 +36,19 @@
         <w:rPr>
           <w:rFonts w:ascii="Consolas" w:eastAsia="华文细黑" w:hAnsi="Consolas" w:hint="eastAsia"/>
         </w:rPr>
+        <w:t>简易</w:t>
+      </w:r>
+      <w:r>
+        <w:rPr>
+          <w:rFonts w:ascii="Consolas" w:eastAsia="华文细黑" w:hAnsi="Consolas" w:hint="eastAsia"/>
+        </w:rPr>
         <w:t>分布式</w:t>
       </w:r>
-      <w:proofErr w:type="gramStart"/>
-      <w:r>
-        <w:rPr>
-          <w:rFonts w:ascii="Consolas" w:eastAsia="华文细黑" w:hAnsi="Consolas" w:hint="eastAsia"/>
-        </w:rPr>
-        <w:t>系统初</w:t>
-      </w:r>
-      <w:proofErr w:type="gramEnd"/>
-      <w:r>
-        <w:rPr>
-          <w:rFonts w:ascii="Consolas" w:eastAsia="华文细黑" w:hAnsi="Consolas" w:hint="eastAsia"/>
-        </w:rPr>
-        <w:t>体验</w:t>
+      <w:r>
+        <w:rPr>
+          <w:rFonts w:ascii="Consolas" w:eastAsia="华文细黑" w:hAnsi="Consolas" w:hint="eastAsia"/>
+        </w:rPr>
+        <w:t>神经网络</w:t>
       </w:r>
     </w:p>
     <w:p>
@@ -84,7 +82,19 @@
         <w:rPr>
           <w:rFonts w:ascii="Consolas" w:eastAsia="华文细黑" w:hAnsi="Consolas" w:hint="eastAsia"/>
         </w:rPr>
-        <w:t>要求实现一个简易的分布式神经网络根据学生数据完成对学生的分类。</w:t>
+        <w:t>要求实现一个简易的分布式神经网络根据学生数据对学生</w:t>
+      </w:r>
+      <w:r>
+        <w:rPr>
+          <w:rFonts w:ascii="Consolas" w:eastAsia="华文细黑" w:hAnsi="Consolas" w:hint="eastAsia"/>
+        </w:rPr>
+        <w:t>进行</w:t>
+      </w:r>
+      <w:r>
+        <w:rPr>
+          <w:rFonts w:ascii="Consolas" w:eastAsia="华文细黑" w:hAnsi="Consolas" w:hint="eastAsia"/>
+        </w:rPr>
+        <w:t>分类。</w:t>
       </w:r>
     </w:p>
     <w:p>
@@ -141,7 +151,7 @@
     <w:p>
       <w:pPr>
         <w:rPr>
-          <w:rFonts w:ascii="Consolas" w:eastAsia="华文细黑" w:hAnsi="Consolas" w:hint="eastAsia"/>
+          <w:rFonts w:ascii="Consolas" w:eastAsia="华文细黑" w:hAnsi="Consolas"/>
         </w:rPr>
       </w:pPr>
       <w:r>
@@ -160,15 +170,7 @@
         <w:rPr>
           <w:rFonts w:ascii="Consolas" w:eastAsia="华文细黑" w:hAnsi="Consolas" w:hint="eastAsia"/>
         </w:rPr>
-        <w:t>进</w:t>
-      </w:r>
-      <w:bookmarkStart w:id="0" w:name="_GoBack"/>
-      <w:bookmarkEnd w:id="0"/>
-      <w:r>
-        <w:rPr>
-          <w:rFonts w:ascii="Consolas" w:eastAsia="华文细黑" w:hAnsi="Consolas" w:hint="eastAsia"/>
-        </w:rPr>
-        <w:t>程</w:t>
+        <w:t>进程</w:t>
       </w:r>
     </w:p>
     <w:p>
@@ -199,7 +201,7 @@
     <w:p>
       <w:pPr>
         <w:rPr>
-          <w:rFonts w:ascii="Consolas" w:eastAsia="华文细黑" w:hAnsi="Consolas" w:hint="eastAsia"/>
+          <w:rFonts w:ascii="Consolas" w:eastAsia="华文细黑" w:hAnsi="Consolas"/>
         </w:rPr>
       </w:pPr>
       <w:r>
@@ -249,7 +251,7 @@
     <w:p>
       <w:pPr>
         <w:rPr>
-          <w:rFonts w:ascii="Consolas" w:eastAsia="华文细黑" w:hAnsi="Consolas" w:hint="eastAsia"/>
+          <w:rFonts w:ascii="Consolas" w:eastAsia="华文细黑" w:hAnsi="Consolas"/>
         </w:rPr>
       </w:pPr>
       <w:r>
@@ -312,7 +314,7 @@
     <w:p>
       <w:pPr>
         <w:rPr>
-          <w:rFonts w:ascii="Consolas" w:eastAsia="华文细黑" w:hAnsi="Consolas" w:hint="eastAsia"/>
+          <w:rFonts w:ascii="Consolas" w:eastAsia="华文细黑" w:hAnsi="Consolas"/>
         </w:rPr>
       </w:pPr>
       <w:r>
@@ -337,7 +339,7 @@
     <w:p>
       <w:pPr>
         <w:rPr>
-          <w:rFonts w:ascii="Consolas" w:eastAsia="华文细黑" w:hAnsi="Consolas" w:hint="eastAsia"/>
+          <w:rFonts w:ascii="Consolas" w:eastAsia="华文细黑" w:hAnsi="Consolas"/>
         </w:rPr>
       </w:pPr>
       <w:r>
@@ -370,7 +372,7 @@
     <w:p>
       <w:pPr>
         <w:rPr>
-          <w:rFonts w:ascii="Consolas" w:eastAsia="华文细黑" w:hAnsi="Consolas" w:hint="eastAsia"/>
+          <w:rFonts w:ascii="Consolas" w:eastAsia="华文细黑" w:hAnsi="Consolas"/>
         </w:rPr>
       </w:pPr>
       <w:r>
@@ -462,7 +464,7 @@
     <w:p>
       <w:pPr>
         <w:rPr>
-          <w:rFonts w:ascii="Consolas" w:eastAsia="华文细黑" w:hAnsi="Consolas" w:hint="eastAsia"/>
+          <w:rFonts w:ascii="Consolas" w:eastAsia="华文细黑" w:hAnsi="Consolas"/>
         </w:rPr>
       </w:pPr>
       <w:r>
@@ -508,6 +510,1449 @@
         </w:rPr>
         <w:t>脚本生成的训练集数据</w:t>
       </w:r>
+    </w:p>
+    <w:p>
+      <w:pPr>
+        <w:rPr>
+          <w:rFonts w:ascii="Consolas" w:eastAsia="华文细黑" w:hAnsi="Consolas"/>
+        </w:rPr>
+      </w:pPr>
+      <w:r>
+        <w:rPr>
+          <w:rFonts w:ascii="Consolas" w:eastAsia="华文细黑" w:hAnsi="Consolas" w:hint="eastAsia"/>
+        </w:rPr>
+        <w:t>2</w:t>
+      </w:r>
+      <w:r>
+        <w:rPr>
+          <w:rFonts w:ascii="Consolas" w:eastAsia="华文细黑" w:hAnsi="Consolas" w:hint="eastAsia"/>
+        </w:rPr>
+        <w:t>、</w:t>
+      </w:r>
+      <w:r>
+        <w:rPr>
+          <w:rFonts w:ascii="Consolas" w:eastAsia="华文细黑" w:hAnsi="Consolas" w:hint="eastAsia"/>
+        </w:rPr>
+        <w:t>项目</w:t>
+      </w:r>
+      <w:r>
+        <w:rPr>
+          <w:rFonts w:ascii="Consolas" w:eastAsia="华文细黑" w:hAnsi="Consolas" w:hint="eastAsia"/>
+        </w:rPr>
+        <w:t>简介</w:t>
+      </w:r>
+    </w:p>
+    <w:p>
+      <w:pPr>
+        <w:rPr>
+          <w:rFonts w:ascii="Consolas" w:eastAsia="华文细黑" w:hAnsi="Consolas"/>
+        </w:rPr>
+      </w:pPr>
+      <w:r>
+        <w:rPr>
+          <w:rFonts w:ascii="Consolas" w:eastAsia="华文细黑" w:hAnsi="Consolas"/>
+        </w:rPr>
+        <w:tab/>
+      </w:r>
+      <w:r>
+        <w:rPr>
+          <w:rFonts w:ascii="Consolas" w:eastAsia="华文细黑" w:hAnsi="Consolas" w:hint="eastAsia"/>
+        </w:rPr>
+        <w:t>本次项目</w:t>
+      </w:r>
+      <w:r>
+        <w:rPr>
+          <w:rFonts w:ascii="Consolas" w:eastAsia="华文细黑" w:hAnsi="Consolas" w:hint="eastAsia"/>
+        </w:rPr>
+        <w:t>使用</w:t>
+      </w:r>
+      <w:r>
+        <w:rPr>
+          <w:rFonts w:ascii="Consolas" w:eastAsia="华文细黑" w:hAnsi="Consolas" w:hint="eastAsia"/>
+        </w:rPr>
+        <w:t>四个进程</w:t>
+      </w:r>
+      <w:r>
+        <w:rPr>
+          <w:rFonts w:ascii="Consolas" w:eastAsia="华文细黑" w:hAnsi="Consolas" w:hint="eastAsia"/>
+        </w:rPr>
+        <w:t>模拟分布式系统</w:t>
+      </w:r>
+      <w:r>
+        <w:rPr>
+          <w:rFonts w:ascii="Consolas" w:eastAsia="华文细黑" w:hAnsi="Consolas" w:hint="eastAsia"/>
+        </w:rPr>
+        <w:t>，</w:t>
+      </w:r>
+      <w:r>
+        <w:rPr>
+          <w:rFonts w:ascii="Consolas" w:eastAsia="华文细黑" w:hAnsi="Consolas" w:hint="eastAsia"/>
+        </w:rPr>
+        <w:t>分别是</w:t>
+      </w:r>
+      <w:r>
+        <w:rPr>
+          <w:rFonts w:ascii="Consolas" w:eastAsia="华文细黑" w:hAnsi="Consolas"/>
+        </w:rPr>
+        <w:t xml:space="preserve">client, master, </w:t>
+      </w:r>
+      <w:proofErr w:type="spellStart"/>
+      <w:r>
+        <w:rPr>
+          <w:rFonts w:ascii="Consolas" w:eastAsia="华文细黑" w:hAnsi="Consolas"/>
+        </w:rPr>
+        <w:t>ps</w:t>
+      </w:r>
+      <w:proofErr w:type="spellEnd"/>
+      <w:r>
+        <w:rPr>
+          <w:rFonts w:ascii="Consolas" w:eastAsia="华文细黑" w:hAnsi="Consolas"/>
+        </w:rPr>
+        <w:t xml:space="preserve">, </w:t>
+      </w:r>
+      <w:proofErr w:type="spellStart"/>
+      <w:r>
+        <w:rPr>
+          <w:rFonts w:ascii="Consolas" w:eastAsia="华文细黑" w:hAnsi="Consolas"/>
+        </w:rPr>
+        <w:t>ws</w:t>
+      </w:r>
+      <w:proofErr w:type="spellEnd"/>
+      <w:r>
+        <w:rPr>
+          <w:rFonts w:ascii="Consolas" w:eastAsia="华文细黑" w:hAnsi="Consolas" w:hint="eastAsia"/>
+        </w:rPr>
+        <w:t>，为了增加分布式系统的仿真性，</w:t>
+      </w:r>
+      <w:r>
+        <w:rPr>
+          <w:rFonts w:ascii="Consolas" w:eastAsia="华文细黑" w:hAnsi="Consolas" w:hint="eastAsia"/>
+        </w:rPr>
+        <w:t>各个进程之间使用</w:t>
+      </w:r>
+      <w:r>
+        <w:rPr>
+          <w:rFonts w:ascii="Consolas" w:eastAsia="华文细黑" w:hAnsi="Consolas"/>
+        </w:rPr>
+        <w:t>socket</w:t>
+      </w:r>
+      <w:r>
+        <w:rPr>
+          <w:rFonts w:ascii="Consolas" w:eastAsia="华文细黑" w:hAnsi="Consolas" w:hint="eastAsia"/>
+        </w:rPr>
+        <w:t>进行通信。</w:t>
+      </w:r>
+      <w:r>
+        <w:rPr>
+          <w:rFonts w:ascii="Consolas" w:eastAsia="华文细黑" w:hAnsi="Consolas" w:hint="eastAsia"/>
+        </w:rPr>
+        <w:t>运行时，系统首先开始进行分布式的训练，系统使用过反向传播算法的</w:t>
+      </w:r>
+      <w:proofErr w:type="spellStart"/>
+      <w:r>
+        <w:rPr>
+          <w:rFonts w:ascii="Consolas" w:eastAsia="华文细黑" w:hAnsi="Consolas"/>
+        </w:rPr>
+        <w:t>bp</w:t>
+      </w:r>
+      <w:proofErr w:type="spellEnd"/>
+      <w:r>
+        <w:rPr>
+          <w:rFonts w:ascii="Consolas" w:eastAsia="华文细黑" w:hAnsi="Consolas" w:hint="eastAsia"/>
+        </w:rPr>
+        <w:t>神经网络结构，神经网络的结构可在</w:t>
+      </w:r>
+      <w:r>
+        <w:rPr>
+          <w:rFonts w:ascii="Consolas" w:eastAsia="华文细黑" w:hAnsi="Consolas"/>
+        </w:rPr>
+        <w:t>client</w:t>
+      </w:r>
+      <w:r>
+        <w:rPr>
+          <w:rFonts w:ascii="Consolas" w:eastAsia="华文细黑" w:hAnsi="Consolas" w:hint="eastAsia"/>
+        </w:rPr>
+        <w:t>中进行灵活调整，支持多层隐含层，支持每层神经元数量调节</w:t>
+      </w:r>
+      <w:r>
+        <w:rPr>
+          <w:rFonts w:ascii="Consolas" w:eastAsia="华文细黑" w:hAnsi="Consolas" w:hint="eastAsia"/>
+        </w:rPr>
+        <w:t>，默认神经网络结构为输入层、输出层加单层隐含层，隐含层的神经元数量为</w:t>
+      </w:r>
+      <w:r>
+        <w:rPr>
+          <w:rFonts w:ascii="Consolas" w:eastAsia="华文细黑" w:hAnsi="Consolas" w:hint="eastAsia"/>
+        </w:rPr>
+        <w:t>1</w:t>
+      </w:r>
+      <w:r>
+        <w:rPr>
+          <w:rFonts w:ascii="Consolas" w:eastAsia="华文细黑" w:hAnsi="Consolas"/>
+        </w:rPr>
+        <w:t>0</w:t>
+      </w:r>
+      <w:r>
+        <w:rPr>
+          <w:rFonts w:ascii="Consolas" w:eastAsia="华文细黑" w:hAnsi="Consolas" w:hint="eastAsia"/>
+        </w:rPr>
+        <w:t>。经过</w:t>
+      </w:r>
+      <w:r>
+        <w:rPr>
+          <w:rFonts w:ascii="Consolas" w:eastAsia="华文细黑" w:hAnsi="Consolas" w:hint="eastAsia"/>
+        </w:rPr>
+        <w:t>1</w:t>
+      </w:r>
+      <w:r>
+        <w:rPr>
+          <w:rFonts w:ascii="Consolas" w:eastAsia="华文细黑" w:hAnsi="Consolas"/>
+        </w:rPr>
+        <w:t>00</w:t>
+      </w:r>
+      <w:r>
+        <w:rPr>
+          <w:rFonts w:ascii="Consolas" w:eastAsia="华文细黑" w:hAnsi="Consolas" w:hint="eastAsia"/>
+        </w:rPr>
+        <w:t>次的训练后，用户可以进行输入</w:t>
+      </w:r>
+      <w:r>
+        <w:rPr>
+          <w:rFonts w:ascii="Consolas" w:eastAsia="华文细黑" w:hAnsi="Consolas" w:hint="eastAsia"/>
+        </w:rPr>
+        <w:t>，用户分别输入</w:t>
+      </w:r>
+      <w:proofErr w:type="spellStart"/>
+      <w:r>
+        <w:rPr>
+          <w:rFonts w:ascii="Consolas" w:eastAsia="华文细黑" w:hAnsi="Consolas"/>
+        </w:rPr>
+        <w:t>gre</w:t>
+      </w:r>
+      <w:proofErr w:type="spellEnd"/>
+      <w:r>
+        <w:rPr>
+          <w:rFonts w:ascii="Consolas" w:eastAsia="华文细黑" w:hAnsi="Consolas"/>
+        </w:rPr>
+        <w:t xml:space="preserve">, </w:t>
+      </w:r>
+      <w:proofErr w:type="spellStart"/>
+      <w:r>
+        <w:rPr>
+          <w:rFonts w:ascii="Consolas" w:eastAsia="华文细黑" w:hAnsi="Consolas"/>
+        </w:rPr>
+        <w:t>gpa</w:t>
+      </w:r>
+      <w:proofErr w:type="spellEnd"/>
+      <w:r>
+        <w:rPr>
+          <w:rFonts w:ascii="Consolas" w:eastAsia="华文细黑" w:hAnsi="Consolas"/>
+        </w:rPr>
+        <w:t>, rank</w:t>
+      </w:r>
+      <w:r>
+        <w:rPr>
+          <w:rFonts w:ascii="Consolas" w:eastAsia="华文细黑" w:hAnsi="Consolas" w:hint="eastAsia"/>
+        </w:rPr>
+        <w:t>三项数据后，数据交至</w:t>
+      </w:r>
+      <w:r>
+        <w:rPr>
+          <w:rFonts w:ascii="Consolas" w:eastAsia="华文细黑" w:hAnsi="Consolas"/>
+        </w:rPr>
+        <w:t>master, master</w:t>
+      </w:r>
+      <w:r>
+        <w:rPr>
+          <w:rFonts w:ascii="Consolas" w:eastAsia="华文细黑" w:hAnsi="Consolas" w:hint="eastAsia"/>
+        </w:rPr>
+        <w:t>对数据进行</w:t>
+      </w:r>
+      <w:r>
+        <w:rPr>
+          <w:rFonts w:ascii="Consolas" w:eastAsia="华文细黑" w:hAnsi="Consolas" w:hint="eastAsia"/>
+        </w:rPr>
+        <w:lastRenderedPageBreak/>
+        <w:t>预处理</w:t>
+      </w:r>
+      <w:r>
+        <w:rPr>
+          <w:rFonts w:ascii="Consolas" w:eastAsia="华文细黑" w:hAnsi="Consolas"/>
+        </w:rPr>
+        <w:t>normalization</w:t>
+      </w:r>
+      <w:r>
+        <w:rPr>
+          <w:rFonts w:ascii="Consolas" w:eastAsia="华文细黑" w:hAnsi="Consolas" w:hint="eastAsia"/>
+        </w:rPr>
+        <w:t>后，将数据交由</w:t>
+      </w:r>
+      <w:r>
+        <w:rPr>
+          <w:rFonts w:ascii="Consolas" w:eastAsia="华文细黑" w:hAnsi="Consolas"/>
+        </w:rPr>
+        <w:t>parameters server,</w:t>
+      </w:r>
+      <w:r>
+        <w:rPr>
+          <w:rFonts w:ascii="Consolas" w:eastAsia="华文细黑" w:hAnsi="Consolas" w:hint="eastAsia"/>
+        </w:rPr>
+        <w:t xml:space="preserve"> </w:t>
+      </w:r>
+      <w:r>
+        <w:rPr>
+          <w:rFonts w:ascii="Consolas" w:eastAsia="华文细黑" w:hAnsi="Consolas" w:hint="eastAsia"/>
+        </w:rPr>
+        <w:t>由</w:t>
+      </w:r>
+      <w:r>
+        <w:rPr>
+          <w:rFonts w:ascii="Consolas" w:eastAsia="华文细黑" w:hAnsi="Consolas"/>
+        </w:rPr>
+        <w:t>worker</w:t>
+      </w:r>
+      <w:r>
+        <w:rPr>
+          <w:rFonts w:ascii="Consolas" w:eastAsia="华文细黑" w:hAnsi="Consolas" w:hint="eastAsia"/>
+        </w:rPr>
+        <w:t xml:space="preserve"> </w:t>
+      </w:r>
+      <w:r>
+        <w:rPr>
+          <w:rFonts w:ascii="Consolas" w:eastAsia="华文细黑" w:hAnsi="Consolas"/>
+        </w:rPr>
+        <w:t>server</w:t>
+      </w:r>
+      <w:r>
+        <w:rPr>
+          <w:rFonts w:ascii="Consolas" w:eastAsia="华文细黑" w:hAnsi="Consolas" w:hint="eastAsia"/>
+        </w:rPr>
+        <w:t>进行计算，计算时数据值来自</w:t>
+      </w:r>
+      <w:r>
+        <w:rPr>
+          <w:rFonts w:ascii="Consolas" w:eastAsia="华文细黑" w:hAnsi="Consolas"/>
+        </w:rPr>
+        <w:t xml:space="preserve">parameters server, </w:t>
+      </w:r>
+      <w:r>
+        <w:rPr>
+          <w:rFonts w:ascii="Consolas" w:eastAsia="华文细黑" w:hAnsi="Consolas" w:hint="eastAsia"/>
+        </w:rPr>
+        <w:t>得到计算值后，将返回至</w:t>
+      </w:r>
+      <w:r>
+        <w:rPr>
+          <w:rFonts w:ascii="Consolas" w:eastAsia="华文细黑" w:hAnsi="Consolas"/>
+        </w:rPr>
+        <w:t>client, client</w:t>
+      </w:r>
+      <w:r>
+        <w:rPr>
+          <w:rFonts w:ascii="Consolas" w:eastAsia="华文细黑" w:hAnsi="Consolas" w:hint="eastAsia"/>
+        </w:rPr>
+        <w:t>接收到结果后进行输出，然后等待下一次用户输入。</w:t>
+      </w:r>
+    </w:p>
+    <w:p>
+      <w:pPr>
+        <w:rPr>
+          <w:rFonts w:ascii="Consolas" w:eastAsia="华文细黑" w:hAnsi="Consolas"/>
+        </w:rPr>
+      </w:pPr>
+      <w:r>
+        <w:rPr>
+          <w:rFonts w:ascii="Consolas" w:eastAsia="华文细黑" w:hAnsi="Consolas"/>
+        </w:rPr>
+        <w:tab/>
+      </w:r>
+      <w:r>
+        <w:rPr>
+          <w:rFonts w:ascii="Consolas" w:eastAsia="华文细黑" w:hAnsi="Consolas" w:hint="eastAsia"/>
+        </w:rPr>
+        <w:t>在前期的训练过程中，神经网络的结构参数，训练集，测试集</w:t>
+      </w:r>
+      <w:r>
+        <w:rPr>
+          <w:rFonts w:ascii="Consolas" w:eastAsia="华文细黑" w:hAnsi="Consolas" w:hint="eastAsia"/>
+        </w:rPr>
+        <w:t>在</w:t>
+      </w:r>
+      <w:r>
+        <w:rPr>
+          <w:rFonts w:ascii="Consolas" w:eastAsia="华文细黑" w:hAnsi="Consolas"/>
+        </w:rPr>
+        <w:t>client</w:t>
+      </w:r>
+      <w:r>
+        <w:rPr>
+          <w:rFonts w:ascii="Consolas" w:eastAsia="华文细黑" w:hAnsi="Consolas" w:hint="eastAsia"/>
+        </w:rPr>
+        <w:t>中，由</w:t>
+      </w:r>
+      <w:r>
+        <w:rPr>
+          <w:rFonts w:ascii="Consolas" w:eastAsia="华文细黑" w:hAnsi="Consolas"/>
+        </w:rPr>
+        <w:t>client</w:t>
+      </w:r>
+      <w:r>
+        <w:rPr>
+          <w:rFonts w:ascii="Consolas" w:eastAsia="华文细黑" w:hAnsi="Consolas" w:hint="eastAsia"/>
+        </w:rPr>
+        <w:t>经</w:t>
+      </w:r>
+      <w:r>
+        <w:rPr>
+          <w:rFonts w:ascii="Consolas" w:eastAsia="华文细黑" w:hAnsi="Consolas"/>
+        </w:rPr>
+        <w:t>socket</w:t>
+      </w:r>
+      <w:r>
+        <w:rPr>
+          <w:rFonts w:ascii="Consolas" w:eastAsia="华文细黑" w:hAnsi="Consolas" w:hint="eastAsia"/>
+        </w:rPr>
+        <w:t>发送至</w:t>
+      </w:r>
+      <w:r>
+        <w:rPr>
+          <w:rFonts w:ascii="Consolas" w:eastAsia="华文细黑" w:hAnsi="Consolas"/>
+        </w:rPr>
+        <w:t>master</w:t>
+      </w:r>
+      <w:r>
+        <w:rPr>
+          <w:rFonts w:ascii="Consolas" w:eastAsia="华文细黑" w:hAnsi="Consolas" w:hint="eastAsia"/>
+        </w:rPr>
+        <w:t>，</w:t>
+      </w:r>
+      <w:r>
+        <w:rPr>
+          <w:rFonts w:ascii="Consolas" w:eastAsia="华文细黑" w:hAnsi="Consolas"/>
+        </w:rPr>
+        <w:t>master</w:t>
+      </w:r>
+      <w:r>
+        <w:rPr>
+          <w:rFonts w:ascii="Consolas" w:eastAsia="华文细黑" w:hAnsi="Consolas" w:hint="eastAsia"/>
+        </w:rPr>
+        <w:t>接收到相关数据初始化数据集数据，并进行预处理</w:t>
+      </w:r>
+      <w:r>
+        <w:rPr>
+          <w:rFonts w:ascii="Consolas" w:eastAsia="华文细黑" w:hAnsi="Consolas"/>
+        </w:rPr>
+        <w:t>normalization</w:t>
+      </w:r>
+      <w:r>
+        <w:rPr>
+          <w:rFonts w:ascii="Consolas" w:eastAsia="华文细黑" w:hAnsi="Consolas" w:hint="eastAsia"/>
+        </w:rPr>
+        <w:t>，然后数据传至</w:t>
+      </w:r>
+      <w:proofErr w:type="spellStart"/>
+      <w:r>
+        <w:rPr>
+          <w:rFonts w:ascii="Consolas" w:eastAsia="华文细黑" w:hAnsi="Consolas"/>
+        </w:rPr>
+        <w:t>ps</w:t>
+      </w:r>
+      <w:proofErr w:type="spellEnd"/>
+      <w:r>
+        <w:rPr>
+          <w:rFonts w:ascii="Consolas" w:eastAsia="华文细黑" w:hAnsi="Consolas" w:hint="eastAsia"/>
+        </w:rPr>
+        <w:t>中，</w:t>
+      </w:r>
+      <w:proofErr w:type="spellStart"/>
+      <w:r>
+        <w:rPr>
+          <w:rFonts w:ascii="Consolas" w:eastAsia="华文细黑" w:hAnsi="Consolas" w:hint="eastAsia"/>
+        </w:rPr>
+        <w:t>p</w:t>
+      </w:r>
+      <w:r>
+        <w:rPr>
+          <w:rFonts w:ascii="Consolas" w:eastAsia="华文细黑" w:hAnsi="Consolas"/>
+        </w:rPr>
+        <w:t>s</w:t>
+      </w:r>
+      <w:proofErr w:type="spellEnd"/>
+      <w:r>
+        <w:rPr>
+          <w:rFonts w:ascii="Consolas" w:eastAsia="华文细黑" w:hAnsi="Consolas" w:hint="eastAsia"/>
+        </w:rPr>
+        <w:t>根据结构参数初始化网络结构，接下来</w:t>
+      </w:r>
+      <w:proofErr w:type="spellStart"/>
+      <w:r>
+        <w:rPr>
+          <w:rFonts w:ascii="Consolas" w:eastAsia="华文细黑" w:hAnsi="Consolas"/>
+        </w:rPr>
+        <w:t>ps</w:t>
+      </w:r>
+      <w:proofErr w:type="spellEnd"/>
+      <w:r>
+        <w:rPr>
+          <w:rFonts w:ascii="Consolas" w:eastAsia="华文细黑" w:hAnsi="Consolas" w:hint="eastAsia"/>
+        </w:rPr>
+        <w:t>负责存储网络参数并在需要时将参数提供给</w:t>
+      </w:r>
+      <w:proofErr w:type="spellStart"/>
+      <w:r>
+        <w:rPr>
+          <w:rFonts w:ascii="Consolas" w:eastAsia="华文细黑" w:hAnsi="Consolas"/>
+        </w:rPr>
+        <w:t>ws</w:t>
+      </w:r>
+      <w:proofErr w:type="spellEnd"/>
+      <w:r>
+        <w:rPr>
+          <w:rFonts w:ascii="Consolas" w:eastAsia="华文细黑" w:hAnsi="Consolas" w:hint="eastAsia"/>
+        </w:rPr>
+        <w:t>，同时负责训练过程当中的反向传播计算，</w:t>
+      </w:r>
+      <w:proofErr w:type="spellStart"/>
+      <w:r>
+        <w:rPr>
+          <w:rFonts w:ascii="Consolas" w:eastAsia="华文细黑" w:hAnsi="Consolas" w:hint="eastAsia"/>
+        </w:rPr>
+        <w:t>w</w:t>
+      </w:r>
+      <w:r>
+        <w:rPr>
+          <w:rFonts w:ascii="Consolas" w:eastAsia="华文细黑" w:hAnsi="Consolas"/>
+        </w:rPr>
+        <w:t>s</w:t>
+      </w:r>
+      <w:proofErr w:type="spellEnd"/>
+      <w:r>
+        <w:rPr>
+          <w:rFonts w:ascii="Consolas" w:eastAsia="华文细黑" w:hAnsi="Consolas" w:hint="eastAsia"/>
+        </w:rPr>
+        <w:t>进行正向传播计算，二者协作完成训练任务。训练结束后，将发送信号通知</w:t>
+      </w:r>
+      <w:r>
+        <w:rPr>
+          <w:rFonts w:ascii="Consolas" w:eastAsia="华文细黑" w:hAnsi="Consolas" w:hint="eastAsia"/>
+        </w:rPr>
+        <w:t>master</w:t>
+      </w:r>
+      <w:r>
+        <w:rPr>
+          <w:rFonts w:ascii="Consolas" w:eastAsia="华文细黑" w:hAnsi="Consolas" w:hint="eastAsia"/>
+        </w:rPr>
+        <w:t>，</w:t>
+      </w:r>
+      <w:r>
+        <w:rPr>
+          <w:rFonts w:ascii="Consolas" w:eastAsia="华文细黑" w:hAnsi="Consolas" w:hint="eastAsia"/>
+        </w:rPr>
+        <w:t>client</w:t>
+      </w:r>
+      <w:r>
+        <w:rPr>
+          <w:rFonts w:ascii="Consolas" w:eastAsia="华文细黑" w:hAnsi="Consolas" w:hint="eastAsia"/>
+        </w:rPr>
+        <w:t>，等待用户的下一步输入。</w:t>
+      </w:r>
+    </w:p>
+    <w:p>
+      <w:pPr>
+        <w:rPr>
+          <w:rFonts w:ascii="Consolas" w:eastAsia="华文细黑" w:hAnsi="Consolas"/>
+        </w:rPr>
+      </w:pPr>
+    </w:p>
+    <w:p>
+      <w:pPr>
+        <w:rPr>
+          <w:rFonts w:ascii="Consolas" w:eastAsia="华文细黑" w:hAnsi="Consolas"/>
+        </w:rPr>
+      </w:pPr>
+      <w:r>
+        <w:rPr>
+          <w:rFonts w:ascii="Consolas" w:eastAsia="华文细黑" w:hAnsi="Consolas" w:hint="eastAsia"/>
+        </w:rPr>
+        <w:t>二、函数及类的功能介绍</w:t>
+      </w:r>
+    </w:p>
+    <w:p>
+      <w:pPr>
+        <w:rPr>
+          <w:rFonts w:ascii="Consolas" w:eastAsia="华文细黑" w:hAnsi="Consolas"/>
+        </w:rPr>
+      </w:pPr>
+      <w:r>
+        <w:rPr>
+          <w:rFonts w:ascii="Consolas" w:eastAsia="华文细黑" w:hAnsi="Consolas" w:hint="eastAsia"/>
+        </w:rPr>
+        <w:t>1</w:t>
+      </w:r>
+      <w:r>
+        <w:rPr>
+          <w:rFonts w:ascii="Consolas" w:eastAsia="华文细黑" w:hAnsi="Consolas" w:hint="eastAsia"/>
+        </w:rPr>
+        <w:t>、类的介绍</w:t>
+      </w:r>
+    </w:p>
+    <w:p>
+      <w:pPr>
+        <w:rPr>
+          <w:rFonts w:ascii="Consolas" w:eastAsia="华文细黑" w:hAnsi="Consolas"/>
+        </w:rPr>
+      </w:pPr>
+      <w:r>
+        <w:rPr>
+          <w:rFonts w:ascii="Consolas" w:eastAsia="华文细黑" w:hAnsi="Consolas"/>
+        </w:rPr>
+        <w:tab/>
+      </w:r>
+      <w:r>
+        <w:rPr>
+          <w:rFonts w:ascii="Consolas" w:eastAsia="华文细黑" w:hAnsi="Consolas" w:hint="eastAsia"/>
+        </w:rPr>
+        <w:t>本次项目中为了进一步仿真分布式系统，为了能够尽量做到将系统中的不同</w:t>
+      </w:r>
+      <w:r>
+        <w:rPr>
+          <w:rFonts w:ascii="Consolas" w:eastAsia="华文细黑" w:hAnsi="Consolas" w:hint="eastAsia"/>
+        </w:rPr>
+        <w:t>部署到不同服务器上就可以进行真正的分布式计算，特地使用了四个独立的进程，进程间使用</w:t>
+      </w:r>
+      <w:r>
+        <w:rPr>
+          <w:rFonts w:ascii="Consolas" w:eastAsia="华文细黑" w:hAnsi="Consolas"/>
+        </w:rPr>
+        <w:t>socket</w:t>
+      </w:r>
+      <w:r>
+        <w:rPr>
+          <w:rFonts w:ascii="Consolas" w:eastAsia="华文细黑" w:hAnsi="Consolas" w:hint="eastAsia"/>
+        </w:rPr>
+        <w:t>通信，所以系统主体是四个独立进程，没有过多定义类，在项目中只使用了一个类，即</w:t>
+      </w:r>
+      <w:r>
+        <w:rPr>
+          <w:rFonts w:ascii="Consolas" w:eastAsia="华文细黑" w:hAnsi="Consolas"/>
+        </w:rPr>
+        <w:t>Network</w:t>
+      </w:r>
+      <w:r>
+        <w:rPr>
+          <w:rFonts w:ascii="Consolas" w:eastAsia="华文细黑" w:hAnsi="Consolas" w:hint="eastAsia"/>
+        </w:rPr>
+        <w:t>类，用于在</w:t>
+      </w:r>
+      <w:r>
+        <w:rPr>
+          <w:rFonts w:ascii="Consolas" w:eastAsia="华文细黑" w:hAnsi="Consolas"/>
+        </w:rPr>
+        <w:t>parameters server</w:t>
+      </w:r>
+      <w:r>
+        <w:rPr>
+          <w:rFonts w:ascii="Consolas" w:eastAsia="华文细黑" w:hAnsi="Consolas" w:hint="eastAsia"/>
+        </w:rPr>
+        <w:t>中存储神经网络的参数。对于</w:t>
+      </w:r>
+      <w:r>
+        <w:rPr>
+          <w:rFonts w:ascii="Consolas" w:eastAsia="华文细黑" w:hAnsi="Consolas"/>
+        </w:rPr>
+        <w:t>Network</w:t>
+      </w:r>
+      <w:r>
+        <w:rPr>
+          <w:rFonts w:ascii="Consolas" w:eastAsia="华文细黑" w:hAnsi="Consolas" w:hint="eastAsia"/>
+        </w:rPr>
+        <w:t>的具体介绍如下：</w:t>
+      </w:r>
+    </w:p>
+    <w:tbl>
+      <w:tblPr>
+        <w:tblStyle w:val="a4"/>
+        <w:tblW w:w="0" w:type="auto"/>
+        <w:tblLook w:val="04A0" w:firstRow="1" w:lastRow="0" w:firstColumn="1" w:lastColumn="0" w:noHBand="0" w:noVBand="1"/>
+      </w:tblPr>
+      <w:tblGrid>
+        <w:gridCol w:w="8296"/>
+      </w:tblGrid>
+      <w:tr>
+        <w:tc>
+          <w:tcPr>
+            <w:tcW w:w="8296" w:type="dxa"/>
+          </w:tcPr>
+          <w:p>
+            <w:pPr>
+              <w:rPr>
+                <w:rFonts w:ascii="Consolas" w:eastAsia="华文细黑" w:hAnsi="Consolas"/>
+              </w:rPr>
+            </w:pPr>
+            <w:r>
+              <w:rPr>
+                <w:rFonts w:ascii="Consolas" w:eastAsia="华文细黑" w:hAnsi="Consolas"/>
+              </w:rPr>
+              <w:t>class Network</w:t>
+            </w:r>
+          </w:p>
+        </w:tc>
+      </w:tr>
+      <w:tr>
+        <w:tc>
+          <w:tcPr>
+            <w:tcW w:w="8296" w:type="dxa"/>
+          </w:tcPr>
+          <w:p>
+            <w:pPr>
+              <w:rPr>
+                <w:rFonts w:ascii="Consolas" w:eastAsia="华文细黑" w:hAnsi="Consolas"/>
+              </w:rPr>
+            </w:pPr>
+            <w:r>
+              <w:rPr>
+                <w:rFonts w:ascii="Consolas" w:eastAsia="华文细黑" w:hAnsi="Consolas" w:hint="eastAsia"/>
+              </w:rPr>
+              <w:t>a</w:t>
+            </w:r>
+            <w:r>
+              <w:rPr>
+                <w:rFonts w:ascii="Consolas" w:eastAsia="华文细黑" w:hAnsi="Consolas"/>
+              </w:rPr>
+              <w:t>ttributes:</w:t>
+            </w:r>
+          </w:p>
+          <w:p>
+            <w:pPr>
+              <w:rPr>
+                <w:rFonts w:ascii="Consolas" w:eastAsia="华文细黑" w:hAnsi="Consolas"/>
+              </w:rPr>
+            </w:pPr>
+            <w:r>
+              <w:rPr>
+                <w:rFonts w:ascii="Consolas" w:eastAsia="华文细黑" w:hAnsi="Consolas" w:hint="eastAsia"/>
+              </w:rPr>
+              <w:t>p</w:t>
+            </w:r>
+            <w:r>
+              <w:rPr>
+                <w:rFonts w:ascii="Consolas" w:eastAsia="华文细黑" w:hAnsi="Consolas"/>
+              </w:rPr>
+              <w:t>ara['</w:t>
+            </w:r>
+            <w:proofErr w:type="spellStart"/>
+            <w:r>
+              <w:rPr>
+                <w:rFonts w:ascii="Consolas" w:eastAsia="华文细黑" w:hAnsi="Consolas"/>
+              </w:rPr>
+              <w:t>learning_rate</w:t>
+            </w:r>
+            <w:proofErr w:type="spellEnd"/>
+            <w:r>
+              <w:rPr>
+                <w:rFonts w:ascii="Consolas" w:eastAsia="华文细黑" w:hAnsi="Consolas"/>
+              </w:rPr>
+              <w:t xml:space="preserve">'] </w:t>
+            </w:r>
+            <w:r>
+              <w:rPr>
+                <w:rFonts w:ascii="Consolas" w:eastAsia="华文细黑" w:hAnsi="Consolas" w:hint="eastAsia"/>
+              </w:rPr>
+              <w:t>存储神经网络训练时的学习率</w:t>
+            </w:r>
+          </w:p>
+          <w:p>
+            <w:pPr>
+              <w:rPr>
+                <w:rFonts w:ascii="Consolas" w:eastAsia="华文细黑" w:hAnsi="Consolas"/>
+              </w:rPr>
+            </w:pPr>
+            <w:r>
+              <w:rPr>
+                <w:rFonts w:ascii="Consolas" w:eastAsia="华文细黑" w:hAnsi="Consolas"/>
+              </w:rPr>
+              <w:t xml:space="preserve">para['size'] </w:t>
+            </w:r>
+            <w:r>
+              <w:rPr>
+                <w:rFonts w:ascii="Consolas" w:eastAsia="华文细黑" w:hAnsi="Consolas" w:hint="eastAsia"/>
+              </w:rPr>
+              <w:t>存储神经网络的结构参数，为</w:t>
+            </w:r>
+            <w:r>
+              <w:rPr>
+                <w:rFonts w:ascii="Consolas" w:eastAsia="华文细黑" w:hAnsi="Consolas"/>
+              </w:rPr>
+              <w:t>list</w:t>
+            </w:r>
+            <w:r>
+              <w:rPr>
+                <w:rFonts w:ascii="Consolas" w:eastAsia="华文细黑" w:hAnsi="Consolas" w:hint="eastAsia"/>
+              </w:rPr>
+              <w:t>类型，默认为</w:t>
+            </w:r>
+            <w:r>
+              <w:rPr>
+                <w:rFonts w:ascii="Consolas" w:eastAsia="华文细黑" w:hAnsi="Consolas" w:hint="eastAsia"/>
+              </w:rPr>
+              <w:t>[</w:t>
+            </w:r>
+            <w:r>
+              <w:rPr>
+                <w:rFonts w:ascii="Consolas" w:eastAsia="华文细黑" w:hAnsi="Consolas"/>
+              </w:rPr>
+              <w:t>3,10,2]</w:t>
+            </w:r>
+          </w:p>
+          <w:p>
+            <w:pPr>
+              <w:rPr>
+                <w:rFonts w:ascii="Consolas" w:eastAsia="华文细黑" w:hAnsi="Consolas"/>
+              </w:rPr>
+            </w:pPr>
+            <w:r>
+              <w:rPr>
+                <w:rFonts w:ascii="Consolas" w:eastAsia="华文细黑" w:hAnsi="Consolas" w:hint="eastAsia"/>
+              </w:rPr>
+              <w:t>p</w:t>
+            </w:r>
+            <w:r>
+              <w:rPr>
+                <w:rFonts w:ascii="Consolas" w:eastAsia="华文细黑" w:hAnsi="Consolas"/>
+              </w:rPr>
+              <w:t>ara['</w:t>
+            </w:r>
+            <w:proofErr w:type="spellStart"/>
+            <w:r>
+              <w:rPr>
+                <w:rFonts w:ascii="Consolas" w:eastAsia="华文细黑" w:hAnsi="Consolas"/>
+              </w:rPr>
+              <w:t>hi_num</w:t>
+            </w:r>
+            <w:proofErr w:type="spellEnd"/>
+            <w:r>
+              <w:rPr>
+                <w:rFonts w:ascii="Consolas" w:eastAsia="华文细黑" w:hAnsi="Consolas"/>
+              </w:rPr>
+              <w:t>']</w:t>
+            </w:r>
+          </w:p>
+          <w:p>
+            <w:pPr>
+              <w:rPr>
+                <w:rFonts w:ascii="Consolas" w:eastAsia="华文细黑" w:hAnsi="Consolas"/>
+              </w:rPr>
+            </w:pPr>
+            <w:r>
+              <w:rPr>
+                <w:rFonts w:ascii="Consolas" w:eastAsia="华文细黑" w:hAnsi="Consolas"/>
+              </w:rPr>
+              <w:t>para['inputs']</w:t>
+            </w:r>
+          </w:p>
+          <w:p>
+            <w:pPr>
+              <w:rPr>
+                <w:rFonts w:ascii="Consolas" w:eastAsia="华文细黑" w:hAnsi="Consolas"/>
+              </w:rPr>
+            </w:pPr>
+            <w:r>
+              <w:rPr>
+                <w:rFonts w:ascii="Consolas" w:eastAsia="华文细黑" w:hAnsi="Consolas" w:hint="eastAsia"/>
+              </w:rPr>
+              <w:t>p</w:t>
+            </w:r>
+            <w:r>
+              <w:rPr>
+                <w:rFonts w:ascii="Consolas" w:eastAsia="华文细黑" w:hAnsi="Consolas"/>
+              </w:rPr>
+              <w:t>ara['</w:t>
+            </w:r>
+            <w:proofErr w:type="spellStart"/>
+            <w:r>
+              <w:rPr>
+                <w:rFonts w:ascii="Consolas" w:eastAsia="华文细黑" w:hAnsi="Consolas"/>
+              </w:rPr>
+              <w:t>expec_outputs</w:t>
+            </w:r>
+            <w:proofErr w:type="spellEnd"/>
+            <w:r>
+              <w:rPr>
+                <w:rFonts w:ascii="Consolas" w:eastAsia="华文细黑" w:hAnsi="Consolas"/>
+              </w:rPr>
+              <w:t>']</w:t>
+            </w:r>
+          </w:p>
+          <w:p>
+            <w:pPr>
+              <w:rPr>
+                <w:rFonts w:ascii="Consolas" w:eastAsia="华文细黑" w:hAnsi="Consolas"/>
+              </w:rPr>
+            </w:pPr>
+            <w:r>
+              <w:rPr>
+                <w:rFonts w:ascii="Consolas" w:eastAsia="华文细黑" w:hAnsi="Consolas" w:hint="eastAsia"/>
+              </w:rPr>
+              <w:t>p</w:t>
+            </w:r>
+            <w:r>
+              <w:rPr>
+                <w:rFonts w:ascii="Consolas" w:eastAsia="华文细黑" w:hAnsi="Consolas"/>
+              </w:rPr>
+              <w:t>ara['</w:t>
+            </w:r>
+            <w:r>
+              <w:rPr>
+                <w:rFonts w:ascii="Consolas" w:eastAsia="华文细黑" w:hAnsi="Consolas"/>
+              </w:rPr>
+              <w:t>outputs']</w:t>
+            </w:r>
+          </w:p>
+          <w:p>
+            <w:pPr>
+              <w:rPr>
+                <w:rFonts w:ascii="Consolas" w:eastAsia="华文细黑" w:hAnsi="Consolas"/>
+              </w:rPr>
+            </w:pPr>
+            <w:r>
+              <w:rPr>
+                <w:rFonts w:ascii="Consolas" w:eastAsia="华文细黑" w:hAnsi="Consolas" w:hint="eastAsia"/>
+              </w:rPr>
+              <w:t>p</w:t>
+            </w:r>
+            <w:r>
+              <w:rPr>
+                <w:rFonts w:ascii="Consolas" w:eastAsia="华文细黑" w:hAnsi="Consolas"/>
+              </w:rPr>
+              <w:t>ara['</w:t>
+            </w:r>
+            <w:proofErr w:type="spellStart"/>
+            <w:r>
+              <w:rPr>
+                <w:rFonts w:ascii="Consolas" w:eastAsia="华文细黑" w:hAnsi="Consolas"/>
+              </w:rPr>
+              <w:t>outputs_bias</w:t>
+            </w:r>
+            <w:proofErr w:type="spellEnd"/>
+            <w:r>
+              <w:rPr>
+                <w:rFonts w:ascii="Consolas" w:eastAsia="华文细黑" w:hAnsi="Consolas"/>
+              </w:rPr>
+              <w:t>']</w:t>
+            </w:r>
+          </w:p>
+          <w:p>
+            <w:pPr>
+              <w:rPr>
+                <w:rFonts w:ascii="Consolas" w:eastAsia="华文细黑" w:hAnsi="Consolas"/>
+              </w:rPr>
+            </w:pPr>
+            <w:r>
+              <w:rPr>
+                <w:rFonts w:ascii="Consolas" w:eastAsia="华文细黑" w:hAnsi="Consolas" w:hint="eastAsia"/>
+              </w:rPr>
+              <w:lastRenderedPageBreak/>
+              <w:t>p</w:t>
+            </w:r>
+            <w:r>
+              <w:rPr>
+                <w:rFonts w:ascii="Consolas" w:eastAsia="华文细黑" w:hAnsi="Consolas"/>
+              </w:rPr>
+              <w:t>ara['</w:t>
+            </w:r>
+            <w:proofErr w:type="spellStart"/>
+            <w:r>
+              <w:rPr>
+                <w:rFonts w:ascii="Consolas" w:eastAsia="华文细黑" w:hAnsi="Consolas"/>
+              </w:rPr>
+              <w:t>outputs_weight</w:t>
+            </w:r>
+            <w:proofErr w:type="spellEnd"/>
+            <w:r>
+              <w:rPr>
+                <w:rFonts w:ascii="Consolas" w:eastAsia="华文细黑" w:hAnsi="Consolas"/>
+              </w:rPr>
+              <w:t>']</w:t>
+            </w:r>
+          </w:p>
+          <w:p>
+            <w:pPr>
+              <w:rPr>
+                <w:rFonts w:ascii="Consolas" w:eastAsia="华文细黑" w:hAnsi="Consolas"/>
+              </w:rPr>
+            </w:pPr>
+            <w:r>
+              <w:rPr>
+                <w:rFonts w:ascii="Consolas" w:eastAsia="华文细黑" w:hAnsi="Consolas" w:hint="eastAsia"/>
+              </w:rPr>
+              <w:t>p</w:t>
+            </w:r>
+            <w:r>
+              <w:rPr>
+                <w:rFonts w:ascii="Consolas" w:eastAsia="华文细黑" w:hAnsi="Consolas"/>
+              </w:rPr>
+              <w:t>ara['</w:t>
+            </w:r>
+            <w:proofErr w:type="spellStart"/>
+            <w:r>
+              <w:rPr>
+                <w:rFonts w:ascii="Consolas" w:eastAsia="华文细黑" w:hAnsi="Consolas"/>
+              </w:rPr>
+              <w:t>outputs_in</w:t>
+            </w:r>
+            <w:proofErr w:type="spellEnd"/>
+            <w:r>
+              <w:rPr>
+                <w:rFonts w:ascii="Consolas" w:eastAsia="华文细黑" w:hAnsi="Consolas"/>
+              </w:rPr>
+              <w:t>']</w:t>
+            </w:r>
+          </w:p>
+          <w:p>
+            <w:pPr>
+              <w:rPr>
+                <w:rFonts w:ascii="Consolas" w:eastAsia="华文细黑" w:hAnsi="Consolas" w:hint="eastAsia"/>
+              </w:rPr>
+            </w:pPr>
+            <w:r>
+              <w:rPr>
+                <w:rFonts w:ascii="Consolas" w:eastAsia="华文细黑" w:hAnsi="Consolas" w:hint="eastAsia"/>
+              </w:rPr>
+              <w:t>p</w:t>
+            </w:r>
+            <w:r>
+              <w:rPr>
+                <w:rFonts w:ascii="Consolas" w:eastAsia="华文细黑" w:hAnsi="Consolas"/>
+              </w:rPr>
+              <w:t>ara['</w:t>
+            </w:r>
+            <w:proofErr w:type="spellStart"/>
+            <w:r>
+              <w:rPr>
+                <w:rFonts w:ascii="Consolas" w:eastAsia="华文细黑" w:hAnsi="Consolas"/>
+              </w:rPr>
+              <w:t>hl_inputs</w:t>
+            </w:r>
+            <w:proofErr w:type="spellEnd"/>
+            <w:r>
+              <w:rPr>
+                <w:rFonts w:ascii="Consolas" w:eastAsia="华文细黑" w:hAnsi="Consolas"/>
+              </w:rPr>
+              <w:t>']</w:t>
+            </w:r>
+          </w:p>
+          <w:p>
+            <w:pPr>
+              <w:rPr>
+                <w:rFonts w:ascii="Consolas" w:eastAsia="华文细黑" w:hAnsi="Consolas"/>
+              </w:rPr>
+            </w:pPr>
+            <w:r>
+              <w:rPr>
+                <w:rFonts w:ascii="Consolas" w:eastAsia="华文细黑" w:hAnsi="Consolas" w:hint="eastAsia"/>
+              </w:rPr>
+              <w:t>p</w:t>
+            </w:r>
+            <w:r>
+              <w:rPr>
+                <w:rFonts w:ascii="Consolas" w:eastAsia="华文细黑" w:hAnsi="Consolas"/>
+              </w:rPr>
+              <w:t>ara['</w:t>
+            </w:r>
+            <w:proofErr w:type="spellStart"/>
+            <w:r>
+              <w:rPr>
+                <w:rFonts w:ascii="Consolas" w:eastAsia="华文细黑" w:hAnsi="Consolas"/>
+              </w:rPr>
+              <w:t>hl_outputs</w:t>
+            </w:r>
+            <w:proofErr w:type="spellEnd"/>
+            <w:r>
+              <w:rPr>
+                <w:rFonts w:ascii="Consolas" w:eastAsia="华文细黑" w:hAnsi="Consolas"/>
+              </w:rPr>
+              <w:t>']</w:t>
+            </w:r>
+          </w:p>
+          <w:p>
+            <w:pPr>
+              <w:rPr>
+                <w:rFonts w:ascii="Consolas" w:eastAsia="华文细黑" w:hAnsi="Consolas"/>
+              </w:rPr>
+            </w:pPr>
+            <w:r>
+              <w:rPr>
+                <w:rFonts w:ascii="Consolas" w:eastAsia="华文细黑" w:hAnsi="Consolas" w:hint="eastAsia"/>
+              </w:rPr>
+              <w:t>p</w:t>
+            </w:r>
+            <w:r>
+              <w:rPr>
+                <w:rFonts w:ascii="Consolas" w:eastAsia="华文细黑" w:hAnsi="Consolas"/>
+              </w:rPr>
+              <w:t>ara['weights']</w:t>
+            </w:r>
+          </w:p>
+          <w:p>
+            <w:pPr>
+              <w:rPr>
+                <w:rFonts w:ascii="Consolas" w:eastAsia="华文细黑" w:hAnsi="Consolas"/>
+              </w:rPr>
+            </w:pPr>
+            <w:r>
+              <w:rPr>
+                <w:rFonts w:ascii="Consolas" w:eastAsia="华文细黑" w:hAnsi="Consolas" w:hint="eastAsia"/>
+              </w:rPr>
+              <w:t>p</w:t>
+            </w:r>
+            <w:r>
+              <w:rPr>
+                <w:rFonts w:ascii="Consolas" w:eastAsia="华文细黑" w:hAnsi="Consolas"/>
+              </w:rPr>
+              <w:t>ara['biases']</w:t>
+            </w:r>
+          </w:p>
+          <w:p>
+            <w:pPr>
+              <w:rPr>
+                <w:rFonts w:ascii="Consolas" w:eastAsia="华文细黑" w:hAnsi="Consolas"/>
+              </w:rPr>
+            </w:pPr>
+            <w:r>
+              <w:rPr>
+                <w:rFonts w:ascii="Consolas" w:eastAsia="华文细黑" w:hAnsi="Consolas" w:hint="eastAsia"/>
+              </w:rPr>
+              <w:t>p</w:t>
+            </w:r>
+            <w:r>
+              <w:rPr>
+                <w:rFonts w:ascii="Consolas" w:eastAsia="华文细黑" w:hAnsi="Consolas"/>
+              </w:rPr>
+              <w:t>ara['</w:t>
+            </w:r>
+            <w:proofErr w:type="spellStart"/>
+            <w:r>
+              <w:rPr>
+                <w:rFonts w:ascii="Consolas" w:eastAsia="华文细黑" w:hAnsi="Consolas"/>
+              </w:rPr>
+              <w:t>thf_deris</w:t>
+            </w:r>
+            <w:proofErr w:type="spellEnd"/>
+            <w:r>
+              <w:rPr>
+                <w:rFonts w:ascii="Consolas" w:eastAsia="华文细黑" w:hAnsi="Consolas"/>
+              </w:rPr>
+              <w:t>']</w:t>
+            </w:r>
+          </w:p>
+          <w:p>
+            <w:pPr>
+              <w:rPr>
+                <w:rFonts w:ascii="Consolas" w:eastAsia="华文细黑" w:hAnsi="Consolas"/>
+              </w:rPr>
+            </w:pPr>
+            <w:r>
+              <w:rPr>
+                <w:rFonts w:ascii="Consolas" w:eastAsia="华文细黑" w:hAnsi="Consolas" w:hint="eastAsia"/>
+              </w:rPr>
+              <w:t>p</w:t>
+            </w:r>
+            <w:r>
+              <w:rPr>
+                <w:rFonts w:ascii="Consolas" w:eastAsia="华文细黑" w:hAnsi="Consolas"/>
+              </w:rPr>
+              <w:t>ara['</w:t>
+            </w:r>
+            <w:proofErr w:type="spellStart"/>
+            <w:r>
+              <w:rPr>
+                <w:rFonts w:ascii="Consolas" w:eastAsia="华文细黑" w:hAnsi="Consolas"/>
+              </w:rPr>
+              <w:t>hl_out_deris</w:t>
+            </w:r>
+            <w:proofErr w:type="spellEnd"/>
+            <w:r>
+              <w:rPr>
+                <w:rFonts w:ascii="Consolas" w:eastAsia="华文细黑" w:hAnsi="Consolas"/>
+              </w:rPr>
+              <w:t>']</w:t>
+            </w:r>
+          </w:p>
+          <w:p>
+            <w:pPr>
+              <w:rPr>
+                <w:rFonts w:ascii="Consolas" w:eastAsia="华文细黑" w:hAnsi="Consolas"/>
+              </w:rPr>
+            </w:pPr>
+            <w:r>
+              <w:rPr>
+                <w:rFonts w:ascii="Consolas" w:eastAsia="华文细黑" w:hAnsi="Consolas" w:hint="eastAsia"/>
+              </w:rPr>
+              <w:t>p</w:t>
+            </w:r>
+            <w:r>
+              <w:rPr>
+                <w:rFonts w:ascii="Consolas" w:eastAsia="华文细黑" w:hAnsi="Consolas"/>
+              </w:rPr>
+              <w:t>ara['</w:t>
+            </w:r>
+            <w:proofErr w:type="spellStart"/>
+            <w:r>
+              <w:rPr>
+                <w:rFonts w:ascii="Consolas" w:eastAsia="华文细黑" w:hAnsi="Consolas"/>
+              </w:rPr>
+              <w:t>weight_deris</w:t>
+            </w:r>
+            <w:proofErr w:type="spellEnd"/>
+            <w:r>
+              <w:rPr>
+                <w:rFonts w:ascii="Consolas" w:eastAsia="华文细黑" w:hAnsi="Consolas"/>
+              </w:rPr>
+              <w:t>']</w:t>
+            </w:r>
+          </w:p>
+          <w:p>
+            <w:pPr>
+              <w:rPr>
+                <w:rFonts w:ascii="Consolas" w:eastAsia="华文细黑" w:hAnsi="Consolas"/>
+              </w:rPr>
+            </w:pPr>
+            <w:r>
+              <w:rPr>
+                <w:rFonts w:ascii="Consolas" w:eastAsia="华文细黑" w:hAnsi="Consolas" w:hint="eastAsia"/>
+              </w:rPr>
+              <w:t>p</w:t>
+            </w:r>
+            <w:r>
+              <w:rPr>
+                <w:rFonts w:ascii="Consolas" w:eastAsia="华文细黑" w:hAnsi="Consolas"/>
+              </w:rPr>
+              <w:t>ara['</w:t>
+            </w:r>
+            <w:proofErr w:type="spellStart"/>
+            <w:r>
+              <w:rPr>
+                <w:rFonts w:ascii="Consolas" w:eastAsia="华文细黑" w:hAnsi="Consolas"/>
+              </w:rPr>
+              <w:t>thf_out_products</w:t>
+            </w:r>
+            <w:proofErr w:type="spellEnd"/>
+            <w:r>
+              <w:rPr>
+                <w:rFonts w:ascii="Consolas" w:eastAsia="华文细黑" w:hAnsi="Consolas"/>
+              </w:rPr>
+              <w:t>']</w:t>
+            </w:r>
+          </w:p>
+          <w:p>
+            <w:pPr>
+              <w:rPr>
+                <w:rFonts w:ascii="Consolas" w:eastAsia="华文细黑" w:hAnsi="Consolas"/>
+              </w:rPr>
+            </w:pPr>
+            <w:r>
+              <w:rPr>
+                <w:rFonts w:ascii="Consolas" w:eastAsia="华文细黑" w:hAnsi="Consolas" w:hint="eastAsia"/>
+              </w:rPr>
+              <w:t>p</w:t>
+            </w:r>
+            <w:r>
+              <w:rPr>
+                <w:rFonts w:ascii="Consolas" w:eastAsia="华文细黑" w:hAnsi="Consolas"/>
+              </w:rPr>
+              <w:t>ara['</w:t>
+            </w:r>
+            <w:proofErr w:type="spellStart"/>
+            <w:r>
+              <w:rPr>
+                <w:rFonts w:ascii="Consolas" w:eastAsia="华文细黑" w:hAnsi="Consolas"/>
+              </w:rPr>
+              <w:t>bias_deris</w:t>
+            </w:r>
+            <w:proofErr w:type="spellEnd"/>
+            <w:r>
+              <w:rPr>
+                <w:rFonts w:ascii="Consolas" w:eastAsia="华文细黑" w:hAnsi="Consolas"/>
+              </w:rPr>
+              <w:t>']</w:t>
+            </w:r>
+          </w:p>
+          <w:p>
+            <w:pPr>
+              <w:rPr>
+                <w:rFonts w:ascii="Consolas" w:eastAsia="华文细黑" w:hAnsi="Consolas"/>
+              </w:rPr>
+            </w:pPr>
+            <w:r>
+              <w:rPr>
+                <w:rFonts w:ascii="Consolas" w:eastAsia="华文细黑" w:hAnsi="Consolas" w:hint="eastAsia"/>
+              </w:rPr>
+              <w:t>p</w:t>
+            </w:r>
+            <w:r>
+              <w:rPr>
+                <w:rFonts w:ascii="Consolas" w:eastAsia="华文细黑" w:hAnsi="Consolas"/>
+              </w:rPr>
+              <w:t>ara['</w:t>
+            </w:r>
+            <w:proofErr w:type="spellStart"/>
+            <w:r>
+              <w:rPr>
+                <w:rFonts w:ascii="Consolas" w:eastAsia="华文细黑" w:hAnsi="Consolas"/>
+              </w:rPr>
+              <w:t>outputs_deris</w:t>
+            </w:r>
+            <w:proofErr w:type="spellEnd"/>
+            <w:r>
+              <w:rPr>
+                <w:rFonts w:ascii="Consolas" w:eastAsia="华文细黑" w:hAnsi="Consolas"/>
+              </w:rPr>
+              <w:t>']</w:t>
+            </w:r>
+          </w:p>
+          <w:p>
+            <w:pPr>
+              <w:rPr>
+                <w:rFonts w:ascii="Consolas" w:eastAsia="华文细黑" w:hAnsi="Consolas"/>
+              </w:rPr>
+            </w:pPr>
+            <w:r>
+              <w:rPr>
+                <w:rFonts w:ascii="Consolas" w:eastAsia="华文细黑" w:hAnsi="Consolas" w:hint="eastAsia"/>
+              </w:rPr>
+              <w:t>p</w:t>
+            </w:r>
+            <w:r>
+              <w:rPr>
+                <w:rFonts w:ascii="Consolas" w:eastAsia="华文细黑" w:hAnsi="Consolas"/>
+              </w:rPr>
+              <w:t>ara['</w:t>
+            </w:r>
+            <w:proofErr w:type="spellStart"/>
+            <w:r>
+              <w:rPr>
+                <w:rFonts w:ascii="Consolas" w:eastAsia="华文细黑" w:hAnsi="Consolas"/>
+              </w:rPr>
+              <w:t>outputs_weight_deris</w:t>
+            </w:r>
+            <w:proofErr w:type="spellEnd"/>
+            <w:r>
+              <w:rPr>
+                <w:rFonts w:ascii="Consolas" w:eastAsia="华文细黑" w:hAnsi="Consolas"/>
+              </w:rPr>
+              <w:t>']</w:t>
+            </w:r>
+          </w:p>
+          <w:p>
+            <w:pPr>
+              <w:rPr>
+                <w:rFonts w:ascii="Consolas" w:eastAsia="华文细黑" w:hAnsi="Consolas"/>
+              </w:rPr>
+            </w:pPr>
+            <w:r>
+              <w:rPr>
+                <w:rFonts w:ascii="Consolas" w:eastAsia="华文细黑" w:hAnsi="Consolas" w:hint="eastAsia"/>
+              </w:rPr>
+              <w:t>p</w:t>
+            </w:r>
+            <w:r>
+              <w:rPr>
+                <w:rFonts w:ascii="Consolas" w:eastAsia="华文细黑" w:hAnsi="Consolas"/>
+              </w:rPr>
+              <w:t>ara['</w:t>
+            </w:r>
+            <w:proofErr w:type="spellStart"/>
+            <w:r>
+              <w:rPr>
+                <w:rFonts w:ascii="Consolas" w:eastAsia="华文细黑" w:hAnsi="Consolas"/>
+              </w:rPr>
+              <w:t>outputs_bias_deris</w:t>
+            </w:r>
+            <w:proofErr w:type="spellEnd"/>
+            <w:r>
+              <w:rPr>
+                <w:rFonts w:ascii="Consolas" w:eastAsia="华文细黑" w:hAnsi="Consolas"/>
+              </w:rPr>
+              <w:t>']</w:t>
+            </w:r>
+          </w:p>
+          <w:p>
+            <w:pPr>
+              <w:rPr>
+                <w:rFonts w:ascii="Consolas" w:eastAsia="华文细黑" w:hAnsi="Consolas"/>
+              </w:rPr>
+            </w:pPr>
+            <w:r>
+              <w:rPr>
+                <w:rFonts w:ascii="Consolas" w:eastAsia="华文细黑" w:hAnsi="Consolas" w:hint="eastAsia"/>
+              </w:rPr>
+              <w:t>p</w:t>
+            </w:r>
+            <w:r>
+              <w:rPr>
+                <w:rFonts w:ascii="Consolas" w:eastAsia="华文细黑" w:hAnsi="Consolas"/>
+              </w:rPr>
+              <w:t>ara['</w:t>
+            </w:r>
+            <w:proofErr w:type="spellStart"/>
+            <w:r>
+              <w:rPr>
+                <w:rFonts w:ascii="Consolas" w:eastAsia="华文细黑" w:hAnsi="Consolas"/>
+              </w:rPr>
+              <w:t>outputs_in_deris</w:t>
+            </w:r>
+            <w:proofErr w:type="spellEnd"/>
+            <w:r>
+              <w:rPr>
+                <w:rFonts w:ascii="Consolas" w:eastAsia="华文细黑" w:hAnsi="Consolas"/>
+              </w:rPr>
+              <w:t>']</w:t>
+            </w:r>
+          </w:p>
+          <w:p>
+            <w:pPr>
+              <w:rPr>
+                <w:rFonts w:ascii="Consolas" w:eastAsia="华文细黑" w:hAnsi="Consolas" w:hint="eastAsia"/>
+              </w:rPr>
+            </w:pPr>
+            <w:r>
+              <w:rPr>
+                <w:rFonts w:ascii="Consolas" w:eastAsia="华文细黑" w:hAnsi="Consolas" w:hint="eastAsia"/>
+              </w:rPr>
+              <w:t>p</w:t>
+            </w:r>
+            <w:r>
+              <w:rPr>
+                <w:rFonts w:ascii="Consolas" w:eastAsia="华文细黑" w:hAnsi="Consolas"/>
+              </w:rPr>
+              <w:t>ara['outputs_products']</w:t>
+            </w:r>
+            <w:bookmarkStart w:id="0" w:name="_GoBack"/>
+            <w:bookmarkEnd w:id="0"/>
+          </w:p>
+        </w:tc>
+      </w:tr>
+      <w:tr>
+        <w:tc>
+          <w:tcPr>
+            <w:tcW w:w="8296" w:type="dxa"/>
+          </w:tcPr>
+          <w:p>
+            <w:pPr>
+              <w:rPr>
+                <w:rFonts w:ascii="Consolas" w:eastAsia="华文细黑" w:hAnsi="Consolas" w:hint="eastAsia"/>
+              </w:rPr>
+            </w:pPr>
+          </w:p>
+        </w:tc>
+      </w:tr>
+    </w:tbl>
+    <w:p>
+      <w:pPr>
+        <w:rPr>
+          <w:rFonts w:ascii="Consolas" w:eastAsia="华文细黑" w:hAnsi="Consolas" w:hint="eastAsia"/>
+        </w:rPr>
+      </w:pPr>
     </w:p>
     <w:p>
       <w:pPr>
@@ -527,7 +1972,7 @@
 </file>
 
 <file path=word/numbering.xml><?xml version="1.0" encoding="utf-8"?>
-<w:numbering xmlns:wpc="http://schemas.microsoft.com/office/word/2010/wordprocessingCanvas" xmlns:cx="http://schemas.microsoft.com/office/drawing/2014/chartex" xmlns:mc="http://schemas.openxmlformats.org/markup-compatibility/2006" xmlns:o="urn:schemas-microsoft-com:office:office" xmlns:r="http://schemas.openxmlformats.org/officeDocument/2006/relationships" xmlns:m="http://schemas.openxmlformats.org/officeDocument/2006/math" xmlns:v="urn:schemas-microsoft-com:vml" xmlns:wp14="http://schemas.microsoft.com/office/word/2010/wordprocessingDrawing" xmlns:wp="http://schemas.openxmlformats.org/drawingml/2006/wordprocessingDrawing" xmlns:w10="urn:schemas-microsoft-com:office:word" xmlns:w="http://schemas.openxmlformats.org/wordprocessingml/2006/main" xmlns:w14="http://schemas.microsoft.com/office/word/2010/wordml" xmlns:w15="http://schemas.microsoft.com/office/word/2012/wordml" xmlns:w16se="http://schemas.microsoft.com/office/word/2015/wordml/symex" xmlns:wpg="http://schemas.microsoft.com/office/word/2010/wordprocessingGroup" xmlns:wpi="http://schemas.microsoft.com/office/word/2010/wordprocessingInk" xmlns:wne="http://schemas.microsoft.com/office/word/2006/wordml" xmlns:wps="http://schemas.microsoft.com/office/word/2010/wordprocessingShape" mc:Ignorable="w14 w15 w16se wp14">
+<w:numbering xmlns:wpc="http://schemas.microsoft.com/office/word/2010/wordprocessingCanvas" xmlns:cx="http://schemas.microsoft.com/office/drawing/2014/chartex" xmlns:cx1="http://schemas.microsoft.com/office/drawing/2015/9/8/chartex" xmlns:cx2="http://schemas.microsoft.com/office/drawing/2015/10/21/chartex" xmlns:cx3="http://schemas.microsoft.com/office/drawing/2016/5/9/chartex" xmlns:cx4="http://schemas.microsoft.com/office/drawing/2016/5/10/chartex" xmlns:cx5="http://schemas.microsoft.com/office/drawing/2016/5/11/chartex" xmlns:cx6="http://schemas.microsoft.com/office/drawing/2016/5/12/chartex" xmlns:cx7="http://schemas.microsoft.com/office/drawing/2016/5/13/chartex" xmlns:cx8="http://schemas.microsoft.com/office/drawing/2016/5/14/chartex" xmlns:mc="http://schemas.openxmlformats.org/markup-compatibility/2006" xmlns:aink="http://schemas.microsoft.com/office/drawing/2016/ink" xmlns:am3d="http://schemas.microsoft.com/office/drawing/2017/model3d" xmlns:o="urn:schemas-microsoft-com:office:office" xmlns:r="http://schemas.openxmlformats.org/officeDocument/2006/relationships" xmlns:m="http://schemas.openxmlformats.org/officeDocument/2006/math" xmlns:v="urn:schemas-microsoft-com:vml" xmlns:wp14="http://schemas.microsoft.com/office/word/2010/wordprocessingDrawing" xmlns:wp="http://schemas.openxmlformats.org/drawingml/2006/wordprocessingDrawing" xmlns:w10="urn:schemas-microsoft-com:office:word" xmlns:w="http://schemas.openxmlformats.org/wordprocessingml/2006/main" xmlns:w14="http://schemas.microsoft.com/office/word/2010/wordml" xmlns:w15="http://schemas.microsoft.com/office/word/2012/wordml" xmlns:w16cid="http://schemas.microsoft.com/office/word/2016/wordml/cid" xmlns:w16se="http://schemas.microsoft.com/office/word/2015/wordml/symex" xmlns:wpg="http://schemas.microsoft.com/office/word/2010/wordprocessingGroup" xmlns:wpi="http://schemas.microsoft.com/office/word/2010/wordprocessingInk" xmlns:wne="http://schemas.microsoft.com/office/word/2006/wordml" xmlns:wps="http://schemas.microsoft.com/office/word/2010/wordprocessingShape" mc:Ignorable="w14 w15 w16se w16cid wp14">
   <w:abstractNum w:abstractNumId="0" w15:restartNumberingAfterBreak="0">
     <w:nsid w:val="41C26FB3"/>
     <w:multiLevelType w:val="hybridMultilevel"/>
@@ -716,7 +2161,7 @@
 </file>
 
 <file path=word/styles.xml><?xml version="1.0" encoding="utf-8"?>
-<w:styles xmlns:mc="http://schemas.openxmlformats.org/markup-compatibility/2006" xmlns:r="http://schemas.openxmlformats.org/officeDocument/2006/relationships" xmlns:w="http://schemas.openxmlformats.org/wordprocessingml/2006/main" xmlns:w14="http://schemas.microsoft.com/office/word/2010/wordml" xmlns:w15="http://schemas.microsoft.com/office/word/2012/wordml" xmlns:w16se="http://schemas.microsoft.com/office/word/2015/wordml/symex" mc:Ignorable="w14 w15 w16se">
+<w:styles xmlns:mc="http://schemas.openxmlformats.org/markup-compatibility/2006" xmlns:r="http://schemas.openxmlformats.org/officeDocument/2006/relationships" xmlns:w="http://schemas.openxmlformats.org/wordprocessingml/2006/main" xmlns:w14="http://schemas.microsoft.com/office/word/2010/wordml" xmlns:w15="http://schemas.microsoft.com/office/word/2012/wordml" xmlns:w16cid="http://schemas.microsoft.com/office/word/2016/wordml/cid" xmlns:w16se="http://schemas.microsoft.com/office/word/2015/wordml/symex" mc:Ignorable="w14 w15 w16se w16cid">
   <w:docDefaults>
     <w:rPrDefault>
       <w:rPr>
@@ -729,7 +2174,7 @@
     </w:rPrDefault>
     <w:pPrDefault/>
   </w:docDefaults>
-  <w:latentStyles w:defLockedState="0" w:defUIPriority="99" w:defSemiHidden="0" w:defUnhideWhenUsed="0" w:defQFormat="0" w:count="371">
+  <w:latentStyles w:defLockedState="0" w:defUIPriority="99" w:defSemiHidden="0" w:defUnhideWhenUsed="0" w:defQFormat="0" w:count="375">
     <w:lsdException w:name="Normal" w:uiPriority="0" w:qFormat="1"/>
     <w:lsdException w:name="heading 1" w:uiPriority="9" w:qFormat="1"/>
     <w:lsdException w:name="heading 2" w:semiHidden="1" w:uiPriority="9" w:unhideWhenUsed="1" w:qFormat="1"/>
@@ -835,7 +2280,6 @@
     <w:lsdException w:name="HTML Sample" w:semiHidden="1" w:unhideWhenUsed="1"/>
     <w:lsdException w:name="HTML Typewriter" w:semiHidden="1" w:unhideWhenUsed="1"/>
     <w:lsdException w:name="HTML Variable" w:semiHidden="1" w:unhideWhenUsed="1"/>
-    <w:lsdException w:name="Normal Table" w:semiHidden="1" w:unhideWhenUsed="1"/>
     <w:lsdException w:name="annotation subject" w:semiHidden="1" w:unhideWhenUsed="1"/>
     <w:lsdException w:name="No List" w:semiHidden="1" w:unhideWhenUsed="1"/>
     <w:lsdException w:name="Outline List 1" w:semiHidden="1" w:unhideWhenUsed="1"/>
@@ -879,10 +2323,8 @@
     <w:lsdException w:name="Table Elegant" w:semiHidden="1" w:unhideWhenUsed="1"/>
     <w:lsdException w:name="Table Professional" w:semiHidden="1" w:unhideWhenUsed="1"/>
     <w:lsdException w:name="Table Subtle 1" w:semiHidden="1" w:unhideWhenUsed="1"/>
-    <w:lsdException w:name="Table Subtle 2" w:semiHidden="1" w:unhideWhenUsed="1"/>
     <w:lsdException w:name="Table Web 1" w:semiHidden="1" w:unhideWhenUsed="1"/>
     <w:lsdException w:name="Table Web 2" w:semiHidden="1" w:unhideWhenUsed="1"/>
-    <w:lsdException w:name="Table Web 3" w:semiHidden="1" w:unhideWhenUsed="1"/>
     <w:lsdException w:name="Balloon Text" w:semiHidden="1" w:unhideWhenUsed="1"/>
     <w:lsdException w:name="Table Grid" w:uiPriority="39"/>
     <w:lsdException w:name="Table Theme" w:semiHidden="1" w:unhideWhenUsed="1"/>
@@ -1101,6 +2543,10 @@
     <w:lsdException w:name="List Table 5 Dark Accent 6" w:uiPriority="50"/>
     <w:lsdException w:name="List Table 6 Colorful Accent 6" w:uiPriority="51"/>
     <w:lsdException w:name="List Table 7 Colorful Accent 6" w:uiPriority="52"/>
+    <w:lsdException w:name="Mention" w:semiHidden="1" w:unhideWhenUsed="1"/>
+    <w:lsdException w:name="Smart Hyperlink" w:semiHidden="1" w:unhideWhenUsed="1"/>
+    <w:lsdException w:name="Hashtag" w:semiHidden="1" w:unhideWhenUsed="1"/>
+    <w:lsdException w:name="Unresolved Mention" w:semiHidden="1" w:unhideWhenUsed="1"/>
   </w:latentStyles>
   <w:style w:type="paragraph" w:default="1" w:styleId="a">
     <w:name w:val="Normal"/>
@@ -1146,6 +2592,22 @@
     <w:pPr>
       <w:ind w:firstLineChars="200" w:firstLine="420"/>
     </w:pPr>
+  </w:style>
+  <w:style w:type="table" w:styleId="a4">
+    <w:name w:val="Table Grid"/>
+    <w:basedOn w:val="a1"/>
+    <w:uiPriority w:val="39"/>
+    <w:rsid w:val="00B85D94"/>
+    <w:tblPr>
+      <w:tblBorders>
+        <w:top w:val="single" w:sz="4" w:space="0" w:color="auto"/>
+        <w:left w:val="single" w:sz="4" w:space="0" w:color="auto"/>
+        <w:bottom w:val="single" w:sz="4" w:space="0" w:color="auto"/>
+        <w:right w:val="single" w:sz="4" w:space="0" w:color="auto"/>
+        <w:insideH w:val="single" w:sz="4" w:space="0" w:color="auto"/>
+        <w:insideV w:val="single" w:sz="4" w:space="0" w:color="auto"/>
+      </w:tblBorders>
+    </w:tblPr>
   </w:style>
 </w:styles>
 </file>

--- a/document.docx
+++ b/document.docx
@@ -1307,7 +1307,7 @@
           <w:p>
             <w:pPr>
               <w:rPr>
-                <w:rFonts w:ascii="Consolas" w:eastAsia="华文细黑" w:hAnsi="Consolas"/>
+                <w:rFonts w:ascii="Consolas" w:eastAsia="华文细黑" w:hAnsi="Consolas" w:hint="eastAsia"/>
               </w:rPr>
             </w:pPr>
             <w:r>
@@ -1327,7 +1327,19 @@
               <w:rPr>
                 <w:rFonts w:ascii="Consolas" w:eastAsia="华文细黑" w:hAnsi="Consolas"/>
               </w:rPr>
-              <w:t>hi_num</w:t>
+              <w:t>h</w:t>
+            </w:r>
+            <w:r>
+              <w:rPr>
+                <w:rFonts w:ascii="Consolas" w:eastAsia="华文细黑" w:hAnsi="Consolas" w:hint="eastAsia"/>
+              </w:rPr>
+              <w:t>l</w:t>
+            </w:r>
+            <w:r>
+              <w:rPr>
+                <w:rFonts w:ascii="Consolas" w:eastAsia="华文细黑" w:hAnsi="Consolas"/>
+              </w:rPr>
+              <w:t>_num</w:t>
             </w:r>
             <w:proofErr w:type="spellEnd"/>
             <w:r>
@@ -1335,12 +1347,24 @@
                 <w:rFonts w:ascii="Consolas" w:eastAsia="华文细黑" w:hAnsi="Consolas"/>
               </w:rPr>
               <w:t>']</w:t>
+            </w:r>
+            <w:r>
+              <w:rPr>
+                <w:rFonts w:ascii="Consolas" w:eastAsia="华文细黑" w:hAnsi="Consolas"/>
+              </w:rPr>
+              <w:t xml:space="preserve"> </w:t>
+            </w:r>
+            <w:r>
+              <w:rPr>
+                <w:rFonts w:ascii="Consolas" w:eastAsia="华文细黑" w:hAnsi="Consolas" w:hint="eastAsia"/>
+              </w:rPr>
+              <w:t>神经网络隐含层层数</w:t>
             </w:r>
           </w:p>
           <w:p>
             <w:pPr>
               <w:rPr>
-                <w:rFonts w:ascii="Consolas" w:eastAsia="华文细黑" w:hAnsi="Consolas"/>
+                <w:rFonts w:ascii="Consolas" w:eastAsia="华文细黑" w:hAnsi="Consolas" w:hint="eastAsia"/>
               </w:rPr>
             </w:pPr>
             <w:r>
@@ -1348,6 +1372,12 @@
                 <w:rFonts w:ascii="Consolas" w:eastAsia="华文细黑" w:hAnsi="Consolas"/>
               </w:rPr>
               <w:t>para['inputs']</w:t>
+            </w:r>
+            <w:r>
+              <w:rPr>
+                <w:rFonts w:ascii="Consolas" w:eastAsia="华文细黑" w:hAnsi="Consolas"/>
+              </w:rPr>
+              <w:t xml:space="preserve">  </w:t>
             </w:r>
           </w:p>
           <w:p>
@@ -1418,6 +1448,7 @@
               <w:rPr>
                 <w:rFonts w:ascii="Consolas" w:eastAsia="华文细黑" w:hAnsi="Consolas" w:hint="eastAsia"/>
               </w:rPr>
+              <w:lastRenderedPageBreak/>
               <w:t>p</w:t>
             </w:r>
             <w:r>
@@ -1451,7 +1482,6 @@
               <w:rPr>
                 <w:rFonts w:ascii="Consolas" w:eastAsia="华文细黑" w:hAnsi="Consolas" w:hint="eastAsia"/>
               </w:rPr>
-              <w:lastRenderedPageBreak/>
               <w:t>p</w:t>
             </w:r>
             <w:r>
@@ -1511,7 +1541,7 @@
           <w:p>
             <w:pPr>
               <w:rPr>
-                <w:rFonts w:ascii="Consolas" w:eastAsia="华文细黑" w:hAnsi="Consolas" w:hint="eastAsia"/>
+                <w:rFonts w:ascii="Consolas" w:eastAsia="华文细黑" w:hAnsi="Consolas"/>
               </w:rPr>
             </w:pPr>
             <w:r>
@@ -1912,13 +1942,13 @@
           <w:p>
             <w:pPr>
               <w:rPr>
+                <w:rFonts w:ascii="Consolas" w:eastAsia="华文细黑" w:hAnsi="Consolas"/>
+              </w:rPr>
+            </w:pPr>
+            <w:r>
+              <w:rPr>
                 <w:rFonts w:ascii="Consolas" w:eastAsia="华文细黑" w:hAnsi="Consolas" w:hint="eastAsia"/>
               </w:rPr>
-            </w:pPr>
-            <w:r>
-              <w:rPr>
-                <w:rFonts w:ascii="Consolas" w:eastAsia="华文细黑" w:hAnsi="Consolas" w:hint="eastAsia"/>
-              </w:rPr>
               <w:t>p</w:t>
             </w:r>
             <w:r>
@@ -1927,8 +1957,6 @@
               </w:rPr>
               <w:t>ara['outputs_products']</w:t>
             </w:r>
-            <w:bookmarkStart w:id="0" w:name="_GoBack"/>
-            <w:bookmarkEnd w:id="0"/>
           </w:p>
         </w:tc>
       </w:tr>
@@ -1940,7 +1968,7 @@
           <w:p>
             <w:pPr>
               <w:rPr>
-                <w:rFonts w:ascii="Consolas" w:eastAsia="华文细黑" w:hAnsi="Consolas" w:hint="eastAsia"/>
+                <w:rFonts w:ascii="Consolas" w:eastAsia="华文细黑" w:hAnsi="Consolas"/>
               </w:rPr>
             </w:pPr>
           </w:p>
@@ -1950,16 +1978,18 @@
     <w:p>
       <w:pPr>
         <w:rPr>
-          <w:rFonts w:ascii="Consolas" w:eastAsia="华文细黑" w:hAnsi="Consolas" w:hint="eastAsia"/>
+          <w:rFonts w:ascii="Consolas" w:eastAsia="华文细黑" w:hAnsi="Consolas"/>
         </w:rPr>
       </w:pPr>
     </w:p>
     <w:p>
       <w:pPr>
         <w:rPr>
-          <w:rFonts w:ascii="Consolas" w:eastAsia="华文细黑" w:hAnsi="Consolas" w:hint="eastAsia"/>
-        </w:rPr>
-      </w:pPr>
+          <w:rFonts w:ascii="Consolas" w:eastAsia="华文细黑" w:hAnsi="Consolas"/>
+        </w:rPr>
+      </w:pPr>
+      <w:bookmarkStart w:id="0" w:name="_GoBack"/>
+      <w:bookmarkEnd w:id="0"/>
     </w:p>
     <w:sectPr>
       <w:pgSz w:w="11906" w:h="16838"/>
@@ -2280,6 +2310,7 @@
     <w:lsdException w:name="HTML Sample" w:semiHidden="1" w:unhideWhenUsed="1"/>
     <w:lsdException w:name="HTML Typewriter" w:semiHidden="1" w:unhideWhenUsed="1"/>
     <w:lsdException w:name="HTML Variable" w:semiHidden="1" w:unhideWhenUsed="1"/>
+    <w:lsdException w:name="Normal Table" w:semiHidden="1" w:unhideWhenUsed="1"/>
     <w:lsdException w:name="annotation subject" w:semiHidden="1" w:unhideWhenUsed="1"/>
     <w:lsdException w:name="No List" w:semiHidden="1" w:unhideWhenUsed="1"/>
     <w:lsdException w:name="Outline List 1" w:semiHidden="1" w:unhideWhenUsed="1"/>
@@ -2323,8 +2354,10 @@
     <w:lsdException w:name="Table Elegant" w:semiHidden="1" w:unhideWhenUsed="1"/>
     <w:lsdException w:name="Table Professional" w:semiHidden="1" w:unhideWhenUsed="1"/>
     <w:lsdException w:name="Table Subtle 1" w:semiHidden="1" w:unhideWhenUsed="1"/>
+    <w:lsdException w:name="Table Subtle 2" w:semiHidden="1" w:unhideWhenUsed="1"/>
     <w:lsdException w:name="Table Web 1" w:semiHidden="1" w:unhideWhenUsed="1"/>
     <w:lsdException w:name="Table Web 2" w:semiHidden="1" w:unhideWhenUsed="1"/>
+    <w:lsdException w:name="Table Web 3" w:semiHidden="1" w:unhideWhenUsed="1"/>
     <w:lsdException w:name="Balloon Text" w:semiHidden="1" w:unhideWhenUsed="1"/>
     <w:lsdException w:name="Table Grid" w:uiPriority="39"/>
     <w:lsdException w:name="Table Theme" w:semiHidden="1" w:unhideWhenUsed="1"/>

--- a/document.docx
+++ b/document.docx
@@ -1,6 +1,6 @@
 
 <file path=word/document.xml><?xml version="1.0" encoding="utf-8"?>
-<w:document xmlns:wpc="http://schemas.microsoft.com/office/word/2010/wordprocessingCanvas" xmlns:cx="http://schemas.microsoft.com/office/drawing/2014/chartex" xmlns:cx1="http://schemas.microsoft.com/office/drawing/2015/9/8/chartex" xmlns:cx2="http://schemas.microsoft.com/office/drawing/2015/10/21/chartex" xmlns:cx3="http://schemas.microsoft.com/office/drawing/2016/5/9/chartex" xmlns:cx4="http://schemas.microsoft.com/office/drawing/2016/5/10/chartex" xmlns:cx5="http://schemas.microsoft.com/office/drawing/2016/5/11/chartex" xmlns:cx6="http://schemas.microsoft.com/office/drawing/2016/5/12/chartex" xmlns:cx7="http://schemas.microsoft.com/office/drawing/2016/5/13/chartex" xmlns:cx8="http://schemas.microsoft.com/office/drawing/2016/5/14/chartex" xmlns:mc="http://schemas.openxmlformats.org/markup-compatibility/2006" xmlns:aink="http://schemas.microsoft.com/office/drawing/2016/ink" xmlns:am3d="http://schemas.microsoft.com/office/drawing/2017/model3d" xmlns:o="urn:schemas-microsoft-com:office:office" xmlns:r="http://schemas.openxmlformats.org/officeDocument/2006/relationships" xmlns:m="http://schemas.openxmlformats.org/officeDocument/2006/math" xmlns:v="urn:schemas-microsoft-com:vml" xmlns:wp14="http://schemas.microsoft.com/office/word/2010/wordprocessingDrawing" xmlns:wp="http://schemas.openxmlformats.org/drawingml/2006/wordprocessingDrawing" xmlns:w10="urn:schemas-microsoft-com:office:word" xmlns:w="http://schemas.openxmlformats.org/wordprocessingml/2006/main" xmlns:w14="http://schemas.microsoft.com/office/word/2010/wordml" xmlns:w15="http://schemas.microsoft.com/office/word/2012/wordml" xmlns:w16cid="http://schemas.microsoft.com/office/word/2016/wordml/cid" xmlns:w16se="http://schemas.microsoft.com/office/word/2015/wordml/symex" xmlns:wpg="http://schemas.microsoft.com/office/word/2010/wordprocessingGroup" xmlns:wpi="http://schemas.microsoft.com/office/word/2010/wordprocessingInk" xmlns:wne="http://schemas.microsoft.com/office/word/2006/wordml" xmlns:wps="http://schemas.microsoft.com/office/word/2010/wordprocessingShape" mc:Ignorable="w14 w15 w16se w16cid wp14">
+<w:document xmlns:wpc="http://schemas.microsoft.com/office/word/2010/wordprocessingCanvas" xmlns:cx="http://schemas.microsoft.com/office/drawing/2014/chartex" xmlns:mc="http://schemas.openxmlformats.org/markup-compatibility/2006" xmlns:o="urn:schemas-microsoft-com:office:office" xmlns:r="http://schemas.openxmlformats.org/officeDocument/2006/relationships" xmlns:m="http://schemas.openxmlformats.org/officeDocument/2006/math" xmlns:v="urn:schemas-microsoft-com:vml" xmlns:wp14="http://schemas.microsoft.com/office/word/2010/wordprocessingDrawing" xmlns:wp="http://schemas.openxmlformats.org/drawingml/2006/wordprocessingDrawing" xmlns:w10="urn:schemas-microsoft-com:office:word" xmlns:w="http://schemas.openxmlformats.org/wordprocessingml/2006/main" xmlns:w14="http://schemas.microsoft.com/office/word/2010/wordml" xmlns:w15="http://schemas.microsoft.com/office/word/2012/wordml" xmlns:w16se="http://schemas.microsoft.com/office/word/2015/wordml/symex" xmlns:wpg="http://schemas.microsoft.com/office/word/2010/wordprocessingGroup" xmlns:wpi="http://schemas.microsoft.com/office/word/2010/wordprocessingInk" xmlns:wne="http://schemas.microsoft.com/office/word/2006/wordml" xmlns:wps="http://schemas.microsoft.com/office/word/2010/wordprocessingShape" mc:Ignorable="w14 w15 w16se wp14">
   <w:body>
     <w:p>
       <w:pPr>
@@ -514,32 +514,26 @@
     <w:p>
       <w:pPr>
         <w:rPr>
-          <w:rFonts w:ascii="Consolas" w:eastAsia="华文细黑" w:hAnsi="Consolas"/>
-        </w:rPr>
-      </w:pPr>
-      <w:r>
-        <w:rPr>
-          <w:rFonts w:ascii="Consolas" w:eastAsia="华文细黑" w:hAnsi="Consolas" w:hint="eastAsia"/>
-        </w:rPr>
-        <w:t>2</w:t>
-      </w:r>
-      <w:r>
-        <w:rPr>
-          <w:rFonts w:ascii="Consolas" w:eastAsia="华文细黑" w:hAnsi="Consolas" w:hint="eastAsia"/>
-        </w:rPr>
-        <w:t>、</w:t>
-      </w:r>
-      <w:r>
-        <w:rPr>
-          <w:rFonts w:ascii="Consolas" w:eastAsia="华文细黑" w:hAnsi="Consolas" w:hint="eastAsia"/>
-        </w:rPr>
-        <w:t>项目</w:t>
-      </w:r>
-      <w:r>
-        <w:rPr>
-          <w:rFonts w:ascii="Consolas" w:eastAsia="华文细黑" w:hAnsi="Consolas" w:hint="eastAsia"/>
-        </w:rPr>
-        <w:t>简介</w:t>
+          <w:rFonts w:ascii="Consolas" w:eastAsia="华文细黑" w:hAnsi="Consolas" w:hint="eastAsia"/>
+        </w:rPr>
+      </w:pPr>
+      <w:r>
+        <w:rPr>
+          <w:rFonts w:ascii="Consolas" w:eastAsia="华文细黑" w:hAnsi="Consolas" w:hint="eastAsia"/>
+        </w:rPr>
+        <w:t>|--req</w:t>
+      </w:r>
+      <w:r>
+        <w:rPr>
+          <w:rFonts w:ascii="Consolas" w:eastAsia="华文细黑" w:hAnsi="Consolas"/>
+        </w:rPr>
+        <w:t xml:space="preserve">uirements.txt   </w:t>
+      </w:r>
+      <w:r>
+        <w:rPr>
+          <w:rFonts w:ascii="Consolas" w:eastAsia="华文细黑" w:hAnsi="Consolas" w:hint="eastAsia"/>
+        </w:rPr>
+        <w:t>项目所需的依赖库</w:t>
       </w:r>
     </w:p>
     <w:p>
@@ -550,6 +544,37 @@
       </w:pPr>
       <w:r>
         <w:rPr>
+          <w:rFonts w:ascii="Consolas" w:eastAsia="华文细黑" w:hAnsi="Consolas" w:hint="eastAsia"/>
+        </w:rPr>
+        <w:t>2</w:t>
+      </w:r>
+      <w:r>
+        <w:rPr>
+          <w:rFonts w:ascii="Consolas" w:eastAsia="华文细黑" w:hAnsi="Consolas" w:hint="eastAsia"/>
+        </w:rPr>
+        <w:t>、</w:t>
+      </w:r>
+      <w:r>
+        <w:rPr>
+          <w:rFonts w:ascii="Consolas" w:eastAsia="华文细黑" w:hAnsi="Consolas" w:hint="eastAsia"/>
+        </w:rPr>
+        <w:t>项目</w:t>
+      </w:r>
+      <w:r>
+        <w:rPr>
+          <w:rFonts w:ascii="Consolas" w:eastAsia="华文细黑" w:hAnsi="Consolas" w:hint="eastAsia"/>
+        </w:rPr>
+        <w:t>简介</w:t>
+      </w:r>
+    </w:p>
+    <w:p>
+      <w:pPr>
+        <w:rPr>
+          <w:rFonts w:ascii="Consolas" w:eastAsia="华文细黑" w:hAnsi="Consolas"/>
+        </w:rPr>
+      </w:pPr>
+      <w:r>
+        <w:rPr>
           <w:rFonts w:ascii="Consolas" w:eastAsia="华文细黑" w:hAnsi="Consolas"/>
         </w:rPr>
         <w:tab/>
@@ -766,14 +791,7 @@
         <w:rPr>
           <w:rFonts w:ascii="Consolas" w:eastAsia="华文细黑" w:hAnsi="Consolas" w:hint="eastAsia"/>
         </w:rPr>
-        <w:t>对数据进行</w:t>
-      </w:r>
-      <w:r>
-        <w:rPr>
-          <w:rFonts w:ascii="Consolas" w:eastAsia="华文细黑" w:hAnsi="Consolas" w:hint="eastAsia"/>
-        </w:rPr>
-        <w:lastRenderedPageBreak/>
-        <w:t>预处理</w:t>
+        <w:t>对数据进行预处理</w:t>
       </w:r>
       <w:r>
         <w:rPr>
@@ -827,8 +845,16 @@
         <w:rPr>
           <w:rFonts w:ascii="Consolas" w:eastAsia="华文细黑" w:hAnsi="Consolas" w:hint="eastAsia"/>
         </w:rPr>
-        <w:t>进行计算，计算时数据值来自</w:t>
-      </w:r>
+        <w:t>进行计算，计算</w:t>
+      </w:r>
+      <w:proofErr w:type="gramStart"/>
+      <w:r>
+        <w:rPr>
+          <w:rFonts w:ascii="Consolas" w:eastAsia="华文细黑" w:hAnsi="Consolas" w:hint="eastAsia"/>
+        </w:rPr>
+        <w:t>时数据值来自</w:t>
+      </w:r>
+      <w:proofErr w:type="gramEnd"/>
       <w:r>
         <w:rPr>
           <w:rFonts w:ascii="Consolas" w:eastAsia="华文细黑" w:hAnsi="Consolas"/>
@@ -1230,84 +1256,91 @@
             </w:pPr>
             <w:r>
               <w:rPr>
-                <w:rFonts w:ascii="Consolas" w:eastAsia="华文细黑" w:hAnsi="Consolas" w:hint="eastAsia"/>
-              </w:rPr>
-              <w:t>p</w:t>
-            </w:r>
-            <w:r>
-              <w:rPr>
-                <w:rFonts w:ascii="Consolas" w:eastAsia="华文细黑" w:hAnsi="Consolas"/>
-              </w:rPr>
-              <w:t>ara['</w:t>
+                <w:rFonts w:ascii="Consolas" w:eastAsia="华文细黑" w:hAnsi="Consolas"/>
+              </w:rPr>
+              <w:t xml:space="preserve">para </w:t>
+            </w:r>
+            <w:r>
+              <w:rPr>
+                <w:rFonts w:ascii="Consolas" w:eastAsia="华文细黑" w:hAnsi="Consolas" w:hint="eastAsia"/>
+              </w:rPr>
+              <w:t>存储神经网络的所有参数，为了方便相应</w:t>
+            </w:r>
+            <w:r>
+              <w:rPr>
+                <w:rFonts w:ascii="Consolas" w:eastAsia="华文细黑" w:hAnsi="Consolas" w:hint="eastAsia"/>
+              </w:rPr>
+              <w:t>w</w:t>
+            </w:r>
+            <w:r>
+              <w:rPr>
+                <w:rFonts w:ascii="Consolas" w:eastAsia="华文细黑" w:hAnsi="Consolas"/>
+              </w:rPr>
+              <w:t>orker server</w:t>
+            </w:r>
+            <w:r>
+              <w:rPr>
+                <w:rFonts w:ascii="Consolas" w:eastAsia="华文细黑" w:hAnsi="Consolas" w:hint="eastAsia"/>
+              </w:rPr>
+              <w:t>的请求，故使用</w:t>
             </w:r>
             <w:proofErr w:type="spellStart"/>
             <w:r>
               <w:rPr>
-                <w:rFonts w:ascii="Consolas" w:eastAsia="华文细黑" w:hAnsi="Consolas"/>
-              </w:rPr>
-              <w:t>learning_rate</w:t>
+                <w:rFonts w:ascii="Consolas" w:eastAsia="华文细黑" w:hAnsi="Consolas" w:hint="eastAsia"/>
+              </w:rPr>
+              <w:t>d</w:t>
+            </w:r>
+            <w:r>
+              <w:rPr>
+                <w:rFonts w:ascii="Consolas" w:eastAsia="华文细黑" w:hAnsi="Consolas"/>
+              </w:rPr>
+              <w:t>ict</w:t>
             </w:r>
             <w:proofErr w:type="spellEnd"/>
             <w:r>
               <w:rPr>
-                <w:rFonts w:ascii="Consolas" w:eastAsia="华文细黑" w:hAnsi="Consolas"/>
-              </w:rPr>
-              <w:t xml:space="preserve">'] </w:t>
-            </w:r>
-            <w:r>
-              <w:rPr>
-                <w:rFonts w:ascii="Consolas" w:eastAsia="华文细黑" w:hAnsi="Consolas" w:hint="eastAsia"/>
-              </w:rPr>
-              <w:t>存储神经网络训练时的学习率</w:t>
+                <w:rFonts w:ascii="Consolas" w:eastAsia="华文细黑" w:hAnsi="Consolas" w:hint="eastAsia"/>
+              </w:rPr>
+              <w:t>数</w:t>
+            </w:r>
+            <w:r>
+              <w:rPr>
+                <w:rFonts w:ascii="Consolas" w:eastAsia="华文细黑" w:hAnsi="Consolas" w:hint="eastAsia"/>
+              </w:rPr>
+              <w:lastRenderedPageBreak/>
+              <w:t>据类型进行键值对存值</w:t>
             </w:r>
           </w:p>
           <w:p>
             <w:pPr>
               <w:rPr>
-                <w:rFonts w:ascii="Consolas" w:eastAsia="华文细黑" w:hAnsi="Consolas"/>
+                <w:rFonts w:ascii="Consolas" w:eastAsia="华文细黑" w:hAnsi="Consolas" w:hint="eastAsia"/>
               </w:rPr>
             </w:pPr>
             <w:r>
               <w:rPr>
-                <w:rFonts w:ascii="Consolas" w:eastAsia="华文细黑" w:hAnsi="Consolas"/>
-              </w:rPr>
-              <w:t xml:space="preserve">para['size'] </w:t>
-            </w:r>
-            <w:r>
-              <w:rPr>
-                <w:rFonts w:ascii="Consolas" w:eastAsia="华文细黑" w:hAnsi="Consolas" w:hint="eastAsia"/>
-              </w:rPr>
-              <w:t>存储神经网络的结构参数，为</w:t>
-            </w:r>
-            <w:r>
-              <w:rPr>
-                <w:rFonts w:ascii="Consolas" w:eastAsia="华文细黑" w:hAnsi="Consolas"/>
-              </w:rPr>
-              <w:t>list</w:t>
-            </w:r>
-            <w:r>
-              <w:rPr>
-                <w:rFonts w:ascii="Consolas" w:eastAsia="华文细黑" w:hAnsi="Consolas" w:hint="eastAsia"/>
-              </w:rPr>
-              <w:t>类型，默认为</w:t>
-            </w:r>
-            <w:r>
-              <w:rPr>
-                <w:rFonts w:ascii="Consolas" w:eastAsia="华文细黑" w:hAnsi="Consolas" w:hint="eastAsia"/>
-              </w:rPr>
-              <w:t>[</w:t>
-            </w:r>
-            <w:r>
-              <w:rPr>
-                <w:rFonts w:ascii="Consolas" w:eastAsia="华文细黑" w:hAnsi="Consolas"/>
-              </w:rPr>
-              <w:t>3,10,2]</w:t>
+                <w:rFonts w:ascii="Consolas" w:eastAsia="华文细黑" w:hAnsi="Consolas" w:hint="eastAsia"/>
+              </w:rPr>
+              <w:t>#</w:t>
+            </w:r>
+            <w:r>
+              <w:rPr>
+                <w:rFonts w:ascii="Consolas" w:eastAsia="华文细黑" w:hAnsi="Consolas"/>
+              </w:rPr>
+              <w:t xml:space="preserve"> </w:t>
+            </w:r>
+            <w:r>
+              <w:rPr>
+                <w:rFonts w:ascii="Consolas" w:eastAsia="华文细黑" w:hAnsi="Consolas" w:hint="eastAsia"/>
+              </w:rPr>
+              <w:t>神经网络基本参数</w:t>
             </w:r>
           </w:p>
           <w:p>
             <w:pPr>
               <w:rPr>
-                <w:rFonts w:ascii="Consolas" w:eastAsia="华文细黑" w:hAnsi="Consolas" w:hint="eastAsia"/>
+                <w:rFonts w:ascii="Consolas" w:eastAsia="华文细黑" w:hAnsi="Consolas"/>
               </w:rPr>
             </w:pPr>
             <w:r>
@@ -1327,57 +1360,63 @@
               <w:rPr>
                 <w:rFonts w:ascii="Consolas" w:eastAsia="华文细黑" w:hAnsi="Consolas"/>
               </w:rPr>
-              <w:t>h</w:t>
-            </w:r>
-            <w:r>
-              <w:rPr>
-                <w:rFonts w:ascii="Consolas" w:eastAsia="华文细黑" w:hAnsi="Consolas" w:hint="eastAsia"/>
-              </w:rPr>
-              <w:t>l</w:t>
-            </w:r>
-            <w:r>
-              <w:rPr>
-                <w:rFonts w:ascii="Consolas" w:eastAsia="华文细黑" w:hAnsi="Consolas"/>
-              </w:rPr>
-              <w:t>_num</w:t>
+              <w:t>learning_rate</w:t>
             </w:r>
             <w:proofErr w:type="spellEnd"/>
             <w:r>
               <w:rPr>
                 <w:rFonts w:ascii="Consolas" w:eastAsia="华文细黑" w:hAnsi="Consolas"/>
               </w:rPr>
-              <w:t>']</w:t>
-            </w:r>
-            <w:r>
-              <w:rPr>
-                <w:rFonts w:ascii="Consolas" w:eastAsia="华文细黑" w:hAnsi="Consolas"/>
-              </w:rPr>
-              <w:t xml:space="preserve"> </w:t>
-            </w:r>
-            <w:r>
-              <w:rPr>
-                <w:rFonts w:ascii="Consolas" w:eastAsia="华文细黑" w:hAnsi="Consolas" w:hint="eastAsia"/>
-              </w:rPr>
-              <w:t>神经网络隐含层层数</w:t>
+              <w:t xml:space="preserve">'] </w:t>
+            </w:r>
+            <w:r>
+              <w:rPr>
+                <w:rFonts w:ascii="Consolas" w:eastAsia="华文细黑" w:hAnsi="Consolas" w:hint="eastAsia"/>
+              </w:rPr>
+              <w:t>存储神经网络训练时的学习率</w:t>
             </w:r>
           </w:p>
           <w:p>
             <w:pPr>
               <w:rPr>
-                <w:rFonts w:ascii="Consolas" w:eastAsia="华文细黑" w:hAnsi="Consolas" w:hint="eastAsia"/>
+                <w:rFonts w:ascii="Consolas" w:eastAsia="华文细黑" w:hAnsi="Consolas"/>
               </w:rPr>
             </w:pPr>
             <w:r>
               <w:rPr>
                 <w:rFonts w:ascii="Consolas" w:eastAsia="华文细黑" w:hAnsi="Consolas"/>
               </w:rPr>
-              <w:t>para['inputs']</w:t>
-            </w:r>
-            <w:r>
-              <w:rPr>
-                <w:rFonts w:ascii="Consolas" w:eastAsia="华文细黑" w:hAnsi="Consolas"/>
-              </w:rPr>
-              <w:t xml:space="preserve">  </w:t>
+              <w:t xml:space="preserve">para['size'] </w:t>
+            </w:r>
+            <w:r>
+              <w:rPr>
+                <w:rFonts w:ascii="Consolas" w:eastAsia="华文细黑" w:hAnsi="Consolas" w:hint="eastAsia"/>
+              </w:rPr>
+              <w:t>存储神经网络的结构参数，为</w:t>
+            </w:r>
+            <w:r>
+              <w:rPr>
+                <w:rFonts w:ascii="Consolas" w:eastAsia="华文细黑" w:hAnsi="Consolas"/>
+              </w:rPr>
+              <w:t>list</w:t>
+            </w:r>
+            <w:r>
+              <w:rPr>
+                <w:rFonts w:ascii="Consolas" w:eastAsia="华文细黑" w:hAnsi="Consolas" w:hint="eastAsia"/>
+              </w:rPr>
+              <w:t>类型，默认为</w:t>
+            </w:r>
+            <w:r>
+              <w:rPr>
+                <w:rFonts w:ascii="Consolas" w:eastAsia="华文细黑" w:hAnsi="Consolas" w:hint="eastAsia"/>
+              </w:rPr>
+              <w:t>[</w:t>
+            </w:r>
+            <w:r>
+              <w:rPr>
+                <w:rFonts w:ascii="Consolas" w:eastAsia="华文细黑" w:hAnsi="Consolas"/>
+              </w:rPr>
+              <w:t>3,10,2]</w:t>
             </w:r>
           </w:p>
           <w:p>
@@ -1403,7 +1442,19 @@
               <w:rPr>
                 <w:rFonts w:ascii="Consolas" w:eastAsia="华文细黑" w:hAnsi="Consolas"/>
               </w:rPr>
-              <w:t>expec_outputs</w:t>
+              <w:t>h</w:t>
+            </w:r>
+            <w:r>
+              <w:rPr>
+                <w:rFonts w:ascii="Consolas" w:eastAsia="华文细黑" w:hAnsi="Consolas" w:hint="eastAsia"/>
+              </w:rPr>
+              <w:t>l</w:t>
+            </w:r>
+            <w:r>
+              <w:rPr>
+                <w:rFonts w:ascii="Consolas" w:eastAsia="华文细黑" w:hAnsi="Consolas"/>
+              </w:rPr>
+              <w:t>_num</w:t>
             </w:r>
             <w:proofErr w:type="spellEnd"/>
             <w:r>
@@ -1411,71 +1462,74 @@
                 <w:rFonts w:ascii="Consolas" w:eastAsia="华文细黑" w:hAnsi="Consolas"/>
               </w:rPr>
               <w:t>']</w:t>
+            </w:r>
+            <w:r>
+              <w:rPr>
+                <w:rFonts w:ascii="Consolas" w:eastAsia="华文细黑" w:hAnsi="Consolas"/>
+              </w:rPr>
+              <w:t xml:space="preserve"> </w:t>
+            </w:r>
+            <w:r>
+              <w:rPr>
+                <w:rFonts w:ascii="Consolas" w:eastAsia="华文细黑" w:hAnsi="Consolas" w:hint="eastAsia"/>
+              </w:rPr>
+              <w:t>神经网络隐含层层数</w:t>
             </w:r>
           </w:p>
           <w:p>
             <w:pPr>
               <w:rPr>
-                <w:rFonts w:ascii="Consolas" w:eastAsia="华文细黑" w:hAnsi="Consolas"/>
+                <w:rFonts w:ascii="Consolas" w:eastAsia="华文细黑" w:hAnsi="Consolas" w:hint="eastAsia"/>
               </w:rPr>
             </w:pPr>
             <w:r>
               <w:rPr>
                 <w:rFonts w:ascii="Consolas" w:eastAsia="华文细黑" w:hAnsi="Consolas" w:hint="eastAsia"/>
               </w:rPr>
-              <w:t>p</w:t>
-            </w:r>
-            <w:r>
-              <w:rPr>
-                <w:rFonts w:ascii="Consolas" w:eastAsia="华文细黑" w:hAnsi="Consolas"/>
-              </w:rPr>
-              <w:t>ara['</w:t>
-            </w:r>
-            <w:r>
-              <w:rPr>
-                <w:rFonts w:ascii="Consolas" w:eastAsia="华文细黑" w:hAnsi="Consolas"/>
-              </w:rPr>
-              <w:t>outputs']</w:t>
+              <w:t>#</w:t>
+            </w:r>
+            <w:r>
+              <w:rPr>
+                <w:rFonts w:ascii="Consolas" w:eastAsia="华文细黑" w:hAnsi="Consolas"/>
+              </w:rPr>
+              <w:t xml:space="preserve"> </w:t>
+            </w:r>
+            <w:r>
+              <w:rPr>
+                <w:rFonts w:ascii="Consolas" w:eastAsia="华文细黑" w:hAnsi="Consolas" w:hint="eastAsia"/>
+              </w:rPr>
+              <w:t>正向传播计算所用参数</w:t>
             </w:r>
           </w:p>
           <w:p>
             <w:pPr>
               <w:rPr>
-                <w:rFonts w:ascii="Consolas" w:eastAsia="华文细黑" w:hAnsi="Consolas"/>
+                <w:rFonts w:ascii="Consolas" w:eastAsia="华文细黑" w:hAnsi="Consolas" w:hint="eastAsia"/>
               </w:rPr>
             </w:pPr>
             <w:r>
               <w:rPr>
-                <w:rFonts w:ascii="Consolas" w:eastAsia="华文细黑" w:hAnsi="Consolas" w:hint="eastAsia"/>
-              </w:rPr>
-              <w:lastRenderedPageBreak/>
-              <w:t>p</w:t>
-            </w:r>
-            <w:r>
-              <w:rPr>
-                <w:rFonts w:ascii="Consolas" w:eastAsia="华文细黑" w:hAnsi="Consolas"/>
-              </w:rPr>
-              <w:t>ara['</w:t>
-            </w:r>
-            <w:proofErr w:type="spellStart"/>
-            <w:r>
-              <w:rPr>
-                <w:rFonts w:ascii="Consolas" w:eastAsia="华文细黑" w:hAnsi="Consolas"/>
-              </w:rPr>
-              <w:t>outputs_bias</w:t>
-            </w:r>
-            <w:proofErr w:type="spellEnd"/>
-            <w:r>
-              <w:rPr>
-                <w:rFonts w:ascii="Consolas" w:eastAsia="华文细黑" w:hAnsi="Consolas"/>
-              </w:rPr>
-              <w:t>']</w:t>
+                <w:rFonts w:ascii="Consolas" w:eastAsia="华文细黑" w:hAnsi="Consolas"/>
+              </w:rPr>
+              <w:t>para['inputs']</w:t>
+            </w:r>
+            <w:r>
+              <w:rPr>
+                <w:rFonts w:ascii="Consolas" w:eastAsia="华文细黑" w:hAnsi="Consolas"/>
+              </w:rPr>
+              <w:t xml:space="preserve">  </w:t>
+            </w:r>
+            <w:r>
+              <w:rPr>
+                <w:rFonts w:ascii="Consolas" w:eastAsia="华文细黑" w:hAnsi="Consolas" w:hint="eastAsia"/>
+              </w:rPr>
+              <w:t>输入层的输入值</w:t>
             </w:r>
           </w:p>
           <w:p>
             <w:pPr>
               <w:rPr>
-                <w:rFonts w:ascii="Consolas" w:eastAsia="华文细黑" w:hAnsi="Consolas"/>
+                <w:rFonts w:ascii="Consolas" w:eastAsia="华文细黑" w:hAnsi="Consolas" w:hint="eastAsia"/>
               </w:rPr>
             </w:pPr>
             <w:r>
@@ -1490,19 +1544,23 @@
               </w:rPr>
               <w:t>ara['</w:t>
             </w:r>
-            <w:proofErr w:type="spellStart"/>
-            <w:r>
-              <w:rPr>
-                <w:rFonts w:ascii="Consolas" w:eastAsia="华文细黑" w:hAnsi="Consolas"/>
-              </w:rPr>
-              <w:t>outputs_weight</w:t>
-            </w:r>
-            <w:proofErr w:type="spellEnd"/>
-            <w:r>
-              <w:rPr>
-                <w:rFonts w:ascii="Consolas" w:eastAsia="华文细黑" w:hAnsi="Consolas"/>
-              </w:rPr>
-              <w:t>']</w:t>
+            <w:r>
+              <w:rPr>
+                <w:rFonts w:ascii="Consolas" w:eastAsia="华文细黑" w:hAnsi="Consolas"/>
+              </w:rPr>
+              <w:t>outputs']</w:t>
+            </w:r>
+            <w:r>
+              <w:rPr>
+                <w:rFonts w:ascii="Consolas" w:eastAsia="华文细黑" w:hAnsi="Consolas"/>
+              </w:rPr>
+              <w:t xml:space="preserve">  </w:t>
+            </w:r>
+            <w:r>
+              <w:rPr>
+                <w:rFonts w:ascii="Consolas" w:eastAsia="华文细黑" w:hAnsi="Consolas" w:hint="eastAsia"/>
+              </w:rPr>
+              <w:t>输出层的最终实际输出值</w:t>
             </w:r>
           </w:p>
           <w:p>
@@ -1528,7 +1586,7 @@
               <w:rPr>
                 <w:rFonts w:ascii="Consolas" w:eastAsia="华文细黑" w:hAnsi="Consolas"/>
               </w:rPr>
-              <w:t>outputs_in</w:t>
+              <w:t>outputs_bias</w:t>
             </w:r>
             <w:proofErr w:type="spellEnd"/>
             <w:r>
@@ -1536,6 +1594,18 @@
                 <w:rFonts w:ascii="Consolas" w:eastAsia="华文细黑" w:hAnsi="Consolas"/>
               </w:rPr>
               <w:t>']</w:t>
+            </w:r>
+            <w:r>
+              <w:rPr>
+                <w:rFonts w:ascii="Consolas" w:eastAsia="华文细黑" w:hAnsi="Consolas"/>
+              </w:rPr>
+              <w:t xml:space="preserve">  </w:t>
+            </w:r>
+            <w:r>
+              <w:rPr>
+                <w:rFonts w:ascii="Consolas" w:eastAsia="华文细黑" w:hAnsi="Consolas" w:hint="eastAsia"/>
+              </w:rPr>
+              <w:t>输出层偏置</w:t>
             </w:r>
           </w:p>
           <w:p>
@@ -1561,7 +1631,7 @@
               <w:rPr>
                 <w:rFonts w:ascii="Consolas" w:eastAsia="华文细黑" w:hAnsi="Consolas"/>
               </w:rPr>
-              <w:t>hl_inputs</w:t>
+              <w:t>outputs_weight</w:t>
             </w:r>
             <w:proofErr w:type="spellEnd"/>
             <w:r>
@@ -1569,12 +1639,24 @@
                 <w:rFonts w:ascii="Consolas" w:eastAsia="华文细黑" w:hAnsi="Consolas"/>
               </w:rPr>
               <w:t>']</w:t>
+            </w:r>
+            <w:r>
+              <w:rPr>
+                <w:rFonts w:ascii="Consolas" w:eastAsia="华文细黑" w:hAnsi="Consolas"/>
+              </w:rPr>
+              <w:t xml:space="preserve">  </w:t>
+            </w:r>
+            <w:r>
+              <w:rPr>
+                <w:rFonts w:ascii="Consolas" w:eastAsia="华文细黑" w:hAnsi="Consolas" w:hint="eastAsia"/>
+              </w:rPr>
+              <w:t>输出层权重</w:t>
             </w:r>
           </w:p>
           <w:p>
             <w:pPr>
               <w:rPr>
-                <w:rFonts w:ascii="Consolas" w:eastAsia="华文细黑" w:hAnsi="Consolas"/>
+                <w:rFonts w:ascii="Consolas" w:eastAsia="华文细黑" w:hAnsi="Consolas" w:hint="eastAsia"/>
               </w:rPr>
             </w:pPr>
             <w:r>
@@ -1594,7 +1676,7 @@
               <w:rPr>
                 <w:rFonts w:ascii="Consolas" w:eastAsia="华文细黑" w:hAnsi="Consolas"/>
               </w:rPr>
-              <w:t>hl_outputs</w:t>
+              <w:t>outputs_in</w:t>
             </w:r>
             <w:proofErr w:type="spellEnd"/>
             <w:r>
@@ -1602,6 +1684,24 @@
                 <w:rFonts w:ascii="Consolas" w:eastAsia="华文细黑" w:hAnsi="Consolas"/>
               </w:rPr>
               <w:t>']</w:t>
+            </w:r>
+            <w:r>
+              <w:rPr>
+                <w:rFonts w:ascii="Consolas" w:eastAsia="华文细黑" w:hAnsi="Consolas" w:hint="eastAsia"/>
+              </w:rPr>
+              <w:t xml:space="preserve"> </w:t>
+            </w:r>
+            <w:r>
+              <w:rPr>
+                <w:rFonts w:ascii="Consolas" w:eastAsia="华文细黑" w:hAnsi="Consolas"/>
+              </w:rPr>
+              <w:t xml:space="preserve"> </w:t>
+            </w:r>
+            <w:r>
+              <w:rPr>
+                <w:rFonts w:ascii="Consolas" w:eastAsia="华文细黑" w:hAnsi="Consolas" w:hint="eastAsia"/>
+              </w:rPr>
+              <w:t>输出层的输入值</w:t>
             </w:r>
           </w:p>
           <w:p>
@@ -1620,7 +1720,33 @@
               <w:rPr>
                 <w:rFonts w:ascii="Consolas" w:eastAsia="华文细黑" w:hAnsi="Consolas"/>
               </w:rPr>
-              <w:t>ara['weights']</w:t>
+              <w:t>ara['</w:t>
+            </w:r>
+            <w:proofErr w:type="spellStart"/>
+            <w:r>
+              <w:rPr>
+                <w:rFonts w:ascii="Consolas" w:eastAsia="华文细黑" w:hAnsi="Consolas"/>
+              </w:rPr>
+              <w:t>hl_inputs</w:t>
+            </w:r>
+            <w:proofErr w:type="spellEnd"/>
+            <w:r>
+              <w:rPr>
+                <w:rFonts w:ascii="Consolas" w:eastAsia="华文细黑" w:hAnsi="Consolas"/>
+              </w:rPr>
+              <w:t>']</w:t>
+            </w:r>
+            <w:r>
+              <w:rPr>
+                <w:rFonts w:ascii="Consolas" w:eastAsia="华文细黑" w:hAnsi="Consolas"/>
+              </w:rPr>
+              <w:t xml:space="preserve">  </w:t>
+            </w:r>
+            <w:r>
+              <w:rPr>
+                <w:rFonts w:ascii="Consolas" w:eastAsia="华文细黑" w:hAnsi="Consolas" w:hint="eastAsia"/>
+              </w:rPr>
+              <w:t>隐含层的输入值</w:t>
             </w:r>
           </w:p>
           <w:p>
@@ -1639,13 +1765,39 @@
               <w:rPr>
                 <w:rFonts w:ascii="Consolas" w:eastAsia="华文细黑" w:hAnsi="Consolas"/>
               </w:rPr>
-              <w:t>ara['biases']</w:t>
+              <w:t>ara['</w:t>
+            </w:r>
+            <w:proofErr w:type="spellStart"/>
+            <w:r>
+              <w:rPr>
+                <w:rFonts w:ascii="Consolas" w:eastAsia="华文细黑" w:hAnsi="Consolas"/>
+              </w:rPr>
+              <w:t>hl_outputs</w:t>
+            </w:r>
+            <w:proofErr w:type="spellEnd"/>
+            <w:r>
+              <w:rPr>
+                <w:rFonts w:ascii="Consolas" w:eastAsia="华文细黑" w:hAnsi="Consolas"/>
+              </w:rPr>
+              <w:t>']</w:t>
+            </w:r>
+            <w:r>
+              <w:rPr>
+                <w:rFonts w:ascii="Consolas" w:eastAsia="华文细黑" w:hAnsi="Consolas"/>
+              </w:rPr>
+              <w:t xml:space="preserve">  </w:t>
+            </w:r>
+            <w:r>
+              <w:rPr>
+                <w:rFonts w:ascii="Consolas" w:eastAsia="华文细黑" w:hAnsi="Consolas" w:hint="eastAsia"/>
+              </w:rPr>
+              <w:t>隐含层的输出值</w:t>
             </w:r>
           </w:p>
           <w:p>
             <w:pPr>
               <w:rPr>
-                <w:rFonts w:ascii="Consolas" w:eastAsia="华文细黑" w:hAnsi="Consolas"/>
+                <w:rFonts w:ascii="Consolas" w:eastAsia="华文细黑" w:hAnsi="Consolas" w:hint="eastAsia"/>
               </w:rPr>
             </w:pPr>
             <w:r>
@@ -1658,21 +1810,19 @@
               <w:rPr>
                 <w:rFonts w:ascii="Consolas" w:eastAsia="华文细黑" w:hAnsi="Consolas"/>
               </w:rPr>
-              <w:t>ara['</w:t>
-            </w:r>
-            <w:proofErr w:type="spellStart"/>
-            <w:r>
-              <w:rPr>
-                <w:rFonts w:ascii="Consolas" w:eastAsia="华文细黑" w:hAnsi="Consolas"/>
-              </w:rPr>
-              <w:t>thf_deris</w:t>
-            </w:r>
-            <w:proofErr w:type="spellEnd"/>
-            <w:r>
-              <w:rPr>
-                <w:rFonts w:ascii="Consolas" w:eastAsia="华文细黑" w:hAnsi="Consolas"/>
-              </w:rPr>
-              <w:t>']</w:t>
+              <w:t>ara['weights']</w:t>
+            </w:r>
+            <w:r>
+              <w:rPr>
+                <w:rFonts w:ascii="Consolas" w:eastAsia="华文细黑" w:hAnsi="Consolas"/>
+              </w:rPr>
+              <w:t xml:space="preserve">  </w:t>
+            </w:r>
+            <w:r>
+              <w:rPr>
+                <w:rFonts w:ascii="Consolas" w:eastAsia="华文细黑" w:hAnsi="Consolas" w:hint="eastAsia"/>
+              </w:rPr>
+              <w:t>隐含层的权重</w:t>
             </w:r>
           </w:p>
           <w:p>
@@ -1691,54 +1841,44 @@
               <w:rPr>
                 <w:rFonts w:ascii="Consolas" w:eastAsia="华文细黑" w:hAnsi="Consolas"/>
               </w:rPr>
-              <w:t>ara['</w:t>
-            </w:r>
-            <w:proofErr w:type="spellStart"/>
-            <w:r>
-              <w:rPr>
-                <w:rFonts w:ascii="Consolas" w:eastAsia="华文细黑" w:hAnsi="Consolas"/>
-              </w:rPr>
-              <w:t>hl_out_deris</w:t>
-            </w:r>
-            <w:proofErr w:type="spellEnd"/>
-            <w:r>
-              <w:rPr>
-                <w:rFonts w:ascii="Consolas" w:eastAsia="华文细黑" w:hAnsi="Consolas"/>
-              </w:rPr>
-              <w:t>']</w:t>
+              <w:t>ara['biases']</w:t>
+            </w:r>
+            <w:r>
+              <w:rPr>
+                <w:rFonts w:ascii="Consolas" w:eastAsia="华文细黑" w:hAnsi="Consolas"/>
+              </w:rPr>
+              <w:t xml:space="preserve">  </w:t>
+            </w:r>
+            <w:r>
+              <w:rPr>
+                <w:rFonts w:ascii="Consolas" w:eastAsia="华文细黑" w:hAnsi="Consolas" w:hint="eastAsia"/>
+              </w:rPr>
+              <w:t>隐含层的偏置</w:t>
             </w:r>
           </w:p>
           <w:p>
             <w:pPr>
               <w:rPr>
-                <w:rFonts w:ascii="Consolas" w:eastAsia="华文细黑" w:hAnsi="Consolas"/>
+                <w:rFonts w:ascii="Consolas" w:eastAsia="华文细黑" w:hAnsi="Consolas" w:hint="eastAsia"/>
               </w:rPr>
             </w:pPr>
             <w:r>
               <w:rPr>
                 <w:rFonts w:ascii="Consolas" w:eastAsia="华文细黑" w:hAnsi="Consolas" w:hint="eastAsia"/>
               </w:rPr>
-              <w:t>p</w:t>
-            </w:r>
-            <w:r>
-              <w:rPr>
-                <w:rFonts w:ascii="Consolas" w:eastAsia="华文细黑" w:hAnsi="Consolas"/>
-              </w:rPr>
-              <w:t>ara['</w:t>
-            </w:r>
-            <w:proofErr w:type="spellStart"/>
-            <w:r>
-              <w:rPr>
-                <w:rFonts w:ascii="Consolas" w:eastAsia="华文细黑" w:hAnsi="Consolas"/>
-              </w:rPr>
-              <w:t>weight_deris</w:t>
-            </w:r>
-            <w:proofErr w:type="spellEnd"/>
-            <w:r>
-              <w:rPr>
-                <w:rFonts w:ascii="Consolas" w:eastAsia="华文细黑" w:hAnsi="Consolas"/>
-              </w:rPr>
-              <w:t>']</w:t>
+              <w:t>#</w:t>
+            </w:r>
+            <w:r>
+              <w:rPr>
+                <w:rFonts w:ascii="Consolas" w:eastAsia="华文细黑" w:hAnsi="Consolas"/>
+              </w:rPr>
+              <w:t xml:space="preserve"> </w:t>
+            </w:r>
+            <w:r>
+              <w:rPr>
+                <w:rFonts w:ascii="Consolas" w:eastAsia="华文细黑" w:hAnsi="Consolas" w:hint="eastAsia"/>
+              </w:rPr>
+              <w:t>反向传播计算所用参数</w:t>
             </w:r>
           </w:p>
           <w:p>
@@ -1764,7 +1904,7 @@
               <w:rPr>
                 <w:rFonts w:ascii="Consolas" w:eastAsia="华文细黑" w:hAnsi="Consolas"/>
               </w:rPr>
-              <w:t>thf_out_products</w:t>
+              <w:t>thf_deris</w:t>
             </w:r>
             <w:proofErr w:type="spellEnd"/>
             <w:r>
@@ -1772,12 +1912,24 @@
                 <w:rFonts w:ascii="Consolas" w:eastAsia="华文细黑" w:hAnsi="Consolas"/>
               </w:rPr>
               <w:t>']</w:t>
+            </w:r>
+            <w:r>
+              <w:rPr>
+                <w:rFonts w:ascii="Consolas" w:eastAsia="华文细黑" w:hAnsi="Consolas"/>
+              </w:rPr>
+              <w:t xml:space="preserve">  </w:t>
+            </w:r>
+            <w:r>
+              <w:rPr>
+                <w:rFonts w:ascii="Consolas" w:eastAsia="华文细黑" w:hAnsi="Consolas" w:hint="eastAsia"/>
+              </w:rPr>
+              <w:t>隐含层激活函数的导数</w:t>
             </w:r>
           </w:p>
           <w:p>
             <w:pPr>
               <w:rPr>
-                <w:rFonts w:ascii="Consolas" w:eastAsia="华文细黑" w:hAnsi="Consolas"/>
+                <w:rFonts w:ascii="Consolas" w:eastAsia="华文细黑" w:hAnsi="Consolas" w:hint="eastAsia"/>
               </w:rPr>
             </w:pPr>
             <w:r>
@@ -1797,7 +1949,7 @@
               <w:rPr>
                 <w:rFonts w:ascii="Consolas" w:eastAsia="华文细黑" w:hAnsi="Consolas"/>
               </w:rPr>
-              <w:t>bias_deris</w:t>
+              <w:t>hl_out_deris</w:t>
             </w:r>
             <w:proofErr w:type="spellEnd"/>
             <w:r>
@@ -1805,12 +1957,24 @@
                 <w:rFonts w:ascii="Consolas" w:eastAsia="华文细黑" w:hAnsi="Consolas"/>
               </w:rPr>
               <w:t>']</w:t>
+            </w:r>
+            <w:r>
+              <w:rPr>
+                <w:rFonts w:ascii="Consolas" w:eastAsia="华文细黑" w:hAnsi="Consolas"/>
+              </w:rPr>
+              <w:t xml:space="preserve">  </w:t>
+            </w:r>
+            <w:r>
+              <w:rPr>
+                <w:rFonts w:ascii="Consolas" w:eastAsia="华文细黑" w:hAnsi="Consolas" w:hint="eastAsia"/>
+              </w:rPr>
+              <w:t>隐含层输出值的导数</w:t>
             </w:r>
           </w:p>
           <w:p>
             <w:pPr>
               <w:rPr>
-                <w:rFonts w:ascii="Consolas" w:eastAsia="华文细黑" w:hAnsi="Consolas"/>
+                <w:rFonts w:ascii="Consolas" w:eastAsia="华文细黑" w:hAnsi="Consolas" w:hint="eastAsia"/>
               </w:rPr>
             </w:pPr>
             <w:r>
@@ -1830,7 +1994,7 @@
               <w:rPr>
                 <w:rFonts w:ascii="Consolas" w:eastAsia="华文细黑" w:hAnsi="Consolas"/>
               </w:rPr>
-              <w:t>outputs_deris</w:t>
+              <w:t>weight_deris</w:t>
             </w:r>
             <w:proofErr w:type="spellEnd"/>
             <w:r>
@@ -1838,12 +2002,24 @@
                 <w:rFonts w:ascii="Consolas" w:eastAsia="华文细黑" w:hAnsi="Consolas"/>
               </w:rPr>
               <w:t>']</w:t>
+            </w:r>
+            <w:r>
+              <w:rPr>
+                <w:rFonts w:ascii="Consolas" w:eastAsia="华文细黑" w:hAnsi="Consolas"/>
+              </w:rPr>
+              <w:t xml:space="preserve">  </w:t>
+            </w:r>
+            <w:r>
+              <w:rPr>
+                <w:rFonts w:ascii="Consolas" w:eastAsia="华文细黑" w:hAnsi="Consolas" w:hint="eastAsia"/>
+              </w:rPr>
+              <w:t>隐含层权重的导数</w:t>
             </w:r>
           </w:p>
           <w:p>
             <w:pPr>
               <w:rPr>
-                <w:rFonts w:ascii="Consolas" w:eastAsia="华文细黑" w:hAnsi="Consolas"/>
+                <w:rFonts w:ascii="Consolas" w:eastAsia="华文细黑" w:hAnsi="Consolas" w:hint="eastAsia"/>
               </w:rPr>
             </w:pPr>
             <w:r>
@@ -1863,7 +2039,7 @@
               <w:rPr>
                 <w:rFonts w:ascii="Consolas" w:eastAsia="华文细黑" w:hAnsi="Consolas"/>
               </w:rPr>
-              <w:t>outputs_weight_deris</w:t>
+              <w:t>thf_out_products</w:t>
             </w:r>
             <w:proofErr w:type="spellEnd"/>
             <w:r>
@@ -1871,12 +2047,24 @@
                 <w:rFonts w:ascii="Consolas" w:eastAsia="华文细黑" w:hAnsi="Consolas"/>
               </w:rPr>
               <w:t>']</w:t>
+            </w:r>
+            <w:r>
+              <w:rPr>
+                <w:rFonts w:ascii="Consolas" w:eastAsia="华文细黑" w:hAnsi="Consolas"/>
+              </w:rPr>
+              <w:t xml:space="preserve">  </w:t>
+            </w:r>
+            <w:r>
+              <w:rPr>
+                <w:rFonts w:ascii="Consolas" w:eastAsia="华文细黑" w:hAnsi="Consolas" w:hint="eastAsia"/>
+              </w:rPr>
+              <w:t>隐含层激活函数导数值和输出值导数的乘积</w:t>
             </w:r>
           </w:p>
           <w:p>
             <w:pPr>
               <w:rPr>
-                <w:rFonts w:ascii="Consolas" w:eastAsia="华文细黑" w:hAnsi="Consolas"/>
+                <w:rFonts w:ascii="Consolas" w:eastAsia="华文细黑" w:hAnsi="Consolas" w:hint="eastAsia"/>
               </w:rPr>
             </w:pPr>
             <w:r>
@@ -1896,7 +2084,7 @@
               <w:rPr>
                 <w:rFonts w:ascii="Consolas" w:eastAsia="华文细黑" w:hAnsi="Consolas"/>
               </w:rPr>
-              <w:t>outputs_bias_deris</w:t>
+              <w:t>bias_deris</w:t>
             </w:r>
             <w:proofErr w:type="spellEnd"/>
             <w:r>
@@ -1904,12 +2092,24 @@
                 <w:rFonts w:ascii="Consolas" w:eastAsia="华文细黑" w:hAnsi="Consolas"/>
               </w:rPr>
               <w:t>']</w:t>
+            </w:r>
+            <w:r>
+              <w:rPr>
+                <w:rFonts w:ascii="Consolas" w:eastAsia="华文细黑" w:hAnsi="Consolas"/>
+              </w:rPr>
+              <w:t xml:space="preserve"> </w:t>
+            </w:r>
+            <w:r>
+              <w:rPr>
+                <w:rFonts w:ascii="Consolas" w:eastAsia="华文细黑" w:hAnsi="Consolas" w:hint="eastAsia"/>
+              </w:rPr>
+              <w:t>隐含层偏置的导数</w:t>
             </w:r>
           </w:p>
           <w:p>
             <w:pPr>
               <w:rPr>
-                <w:rFonts w:ascii="Consolas" w:eastAsia="华文细黑" w:hAnsi="Consolas"/>
+                <w:rFonts w:ascii="Consolas" w:eastAsia="华文细黑" w:hAnsi="Consolas" w:hint="eastAsia"/>
               </w:rPr>
             </w:pPr>
             <w:r>
@@ -1929,7 +2129,7 @@
               <w:rPr>
                 <w:rFonts w:ascii="Consolas" w:eastAsia="华文细黑" w:hAnsi="Consolas"/>
               </w:rPr>
-              <w:t>outputs_in_deris</w:t>
+              <w:t>outputs_deris</w:t>
             </w:r>
             <w:proofErr w:type="spellEnd"/>
             <w:r>
@@ -1937,6 +2137,18 @@
                 <w:rFonts w:ascii="Consolas" w:eastAsia="华文细黑" w:hAnsi="Consolas"/>
               </w:rPr>
               <w:t>']</w:t>
+            </w:r>
+            <w:r>
+              <w:rPr>
+                <w:rFonts w:ascii="Consolas" w:eastAsia="华文细黑" w:hAnsi="Consolas"/>
+              </w:rPr>
+              <w:t xml:space="preserve">  </w:t>
+            </w:r>
+            <w:r>
+              <w:rPr>
+                <w:rFonts w:ascii="Consolas" w:eastAsia="华文细黑" w:hAnsi="Consolas" w:hint="eastAsia"/>
+              </w:rPr>
+              <w:t>输出层输出值的导数</w:t>
             </w:r>
           </w:p>
           <w:p>
@@ -1955,7 +2167,213 @@
               <w:rPr>
                 <w:rFonts w:ascii="Consolas" w:eastAsia="华文细黑" w:hAnsi="Consolas"/>
               </w:rPr>
-              <w:t>ara['outputs_products']</w:t>
+              <w:t>ara['</w:t>
+            </w:r>
+            <w:proofErr w:type="spellStart"/>
+            <w:r>
+              <w:rPr>
+                <w:rFonts w:ascii="Consolas" w:eastAsia="华文细黑" w:hAnsi="Consolas"/>
+              </w:rPr>
+              <w:t>outputs_weight_deris</w:t>
+            </w:r>
+            <w:proofErr w:type="spellEnd"/>
+            <w:r>
+              <w:rPr>
+                <w:rFonts w:ascii="Consolas" w:eastAsia="华文细黑" w:hAnsi="Consolas"/>
+              </w:rPr>
+              <w:t>']</w:t>
+            </w:r>
+            <w:r>
+              <w:rPr>
+                <w:rFonts w:ascii="Consolas" w:eastAsia="华文细黑" w:hAnsi="Consolas"/>
+              </w:rPr>
+              <w:t xml:space="preserve">  </w:t>
+            </w:r>
+            <w:r>
+              <w:rPr>
+                <w:rFonts w:ascii="Consolas" w:eastAsia="华文细黑" w:hAnsi="Consolas" w:hint="eastAsia"/>
+              </w:rPr>
+              <w:t>输出层权重的导数</w:t>
+            </w:r>
+          </w:p>
+          <w:p>
+            <w:pPr>
+              <w:rPr>
+                <w:rFonts w:ascii="Consolas" w:eastAsia="华文细黑" w:hAnsi="Consolas"/>
+              </w:rPr>
+            </w:pPr>
+            <w:r>
+              <w:rPr>
+                <w:rFonts w:ascii="Consolas" w:eastAsia="华文细黑" w:hAnsi="Consolas" w:hint="eastAsia"/>
+              </w:rPr>
+              <w:t>p</w:t>
+            </w:r>
+            <w:r>
+              <w:rPr>
+                <w:rFonts w:ascii="Consolas" w:eastAsia="华文细黑" w:hAnsi="Consolas"/>
+              </w:rPr>
+              <w:t>ara['</w:t>
+            </w:r>
+            <w:proofErr w:type="spellStart"/>
+            <w:r>
+              <w:rPr>
+                <w:rFonts w:ascii="Consolas" w:eastAsia="华文细黑" w:hAnsi="Consolas"/>
+              </w:rPr>
+              <w:t>outputs_bias_deris</w:t>
+            </w:r>
+            <w:proofErr w:type="spellEnd"/>
+            <w:r>
+              <w:rPr>
+                <w:rFonts w:ascii="Consolas" w:eastAsia="华文细黑" w:hAnsi="Consolas"/>
+              </w:rPr>
+              <w:t>']</w:t>
+            </w:r>
+            <w:r>
+              <w:rPr>
+                <w:rFonts w:ascii="Consolas" w:eastAsia="华文细黑" w:hAnsi="Consolas"/>
+              </w:rPr>
+              <w:t xml:space="preserve">  </w:t>
+            </w:r>
+            <w:r>
+              <w:rPr>
+                <w:rFonts w:ascii="Consolas" w:eastAsia="华文细黑" w:hAnsi="Consolas" w:hint="eastAsia"/>
+              </w:rPr>
+              <w:t>输出层偏置的导数</w:t>
+            </w:r>
+          </w:p>
+          <w:p>
+            <w:pPr>
+              <w:rPr>
+                <w:rFonts w:ascii="Consolas" w:eastAsia="华文细黑" w:hAnsi="Consolas"/>
+              </w:rPr>
+            </w:pPr>
+            <w:r>
+              <w:rPr>
+                <w:rFonts w:ascii="Consolas" w:eastAsia="华文细黑" w:hAnsi="Consolas" w:hint="eastAsia"/>
+              </w:rPr>
+              <w:t>p</w:t>
+            </w:r>
+            <w:r>
+              <w:rPr>
+                <w:rFonts w:ascii="Consolas" w:eastAsia="华文细黑" w:hAnsi="Consolas"/>
+              </w:rPr>
+              <w:t>ara['</w:t>
+            </w:r>
+            <w:proofErr w:type="spellStart"/>
+            <w:r>
+              <w:rPr>
+                <w:rFonts w:ascii="Consolas" w:eastAsia="华文细黑" w:hAnsi="Consolas"/>
+              </w:rPr>
+              <w:t>outputs_in_deris</w:t>
+            </w:r>
+            <w:proofErr w:type="spellEnd"/>
+            <w:r>
+              <w:rPr>
+                <w:rFonts w:ascii="Consolas" w:eastAsia="华文细黑" w:hAnsi="Consolas"/>
+              </w:rPr>
+              <w:t>']</w:t>
+            </w:r>
+            <w:r>
+              <w:rPr>
+                <w:rFonts w:ascii="Consolas" w:eastAsia="华文细黑" w:hAnsi="Consolas"/>
+              </w:rPr>
+              <w:t xml:space="preserve">  </w:t>
+            </w:r>
+            <w:r>
+              <w:rPr>
+                <w:rFonts w:ascii="Consolas" w:eastAsia="华文细黑" w:hAnsi="Consolas" w:hint="eastAsia"/>
+              </w:rPr>
+              <w:t>输出层输入值的导数</w:t>
+            </w:r>
+          </w:p>
+          <w:p>
+            <w:pPr>
+              <w:rPr>
+                <w:rFonts w:ascii="Consolas" w:eastAsia="华文细黑" w:hAnsi="Consolas"/>
+              </w:rPr>
+            </w:pPr>
+            <w:r>
+              <w:rPr>
+                <w:rFonts w:ascii="Consolas" w:eastAsia="华文细黑" w:hAnsi="Consolas" w:hint="eastAsia"/>
+              </w:rPr>
+              <w:t>p</w:t>
+            </w:r>
+            <w:r>
+              <w:rPr>
+                <w:rFonts w:ascii="Consolas" w:eastAsia="华文细黑" w:hAnsi="Consolas"/>
+              </w:rPr>
+              <w:t>ara['</w:t>
+            </w:r>
+            <w:proofErr w:type="spellStart"/>
+            <w:r>
+              <w:rPr>
+                <w:rFonts w:ascii="Consolas" w:eastAsia="华文细黑" w:hAnsi="Consolas"/>
+              </w:rPr>
+              <w:t>outputs_products</w:t>
+            </w:r>
+            <w:proofErr w:type="spellEnd"/>
+            <w:r>
+              <w:rPr>
+                <w:rFonts w:ascii="Consolas" w:eastAsia="华文细黑" w:hAnsi="Consolas"/>
+              </w:rPr>
+              <w:t>']</w:t>
+            </w:r>
+            <w:r>
+              <w:rPr>
+                <w:rFonts w:ascii="Consolas" w:eastAsia="华文细黑" w:hAnsi="Consolas"/>
+              </w:rPr>
+              <w:t xml:space="preserve">  </w:t>
+            </w:r>
+            <w:r>
+              <w:rPr>
+                <w:rFonts w:ascii="Consolas" w:eastAsia="华文细黑" w:hAnsi="Consolas" w:hint="eastAsia"/>
+              </w:rPr>
+              <w:t>输出层输入值导数和输出值导数的乘积</w:t>
+            </w:r>
+          </w:p>
+          <w:p>
+            <w:pPr>
+              <w:rPr>
+                <w:rFonts w:ascii="Consolas" w:eastAsia="华文细黑" w:hAnsi="Consolas"/>
+              </w:rPr>
+            </w:pPr>
+            <w:r>
+              <w:rPr>
+                <w:rFonts w:ascii="Consolas" w:eastAsia="华文细黑" w:hAnsi="Consolas" w:hint="eastAsia"/>
+              </w:rPr>
+              <w:t>p</w:t>
+            </w:r>
+            <w:r>
+              <w:rPr>
+                <w:rFonts w:ascii="Consolas" w:eastAsia="华文细黑" w:hAnsi="Consolas"/>
+              </w:rPr>
+              <w:t>ara['</w:t>
+            </w:r>
+            <w:proofErr w:type="spellStart"/>
+            <w:r>
+              <w:rPr>
+                <w:rFonts w:ascii="Consolas" w:eastAsia="华文细黑" w:hAnsi="Consolas"/>
+              </w:rPr>
+              <w:t>expec_outputs</w:t>
+            </w:r>
+            <w:proofErr w:type="spellEnd"/>
+            <w:r>
+              <w:rPr>
+                <w:rFonts w:ascii="Consolas" w:eastAsia="华文细黑" w:hAnsi="Consolas"/>
+              </w:rPr>
+              <w:t>']</w:t>
+            </w:r>
+            <w:r>
+              <w:rPr>
+                <w:rFonts w:ascii="Consolas" w:eastAsia="华文细黑" w:hAnsi="Consolas"/>
+              </w:rPr>
+              <w:t xml:space="preserve">  </w:t>
+            </w:r>
+            <w:r>
+              <w:rPr>
+                <w:rFonts w:ascii="Consolas" w:eastAsia="华文细黑" w:hAnsi="Consolas" w:hint="eastAsia"/>
+              </w:rPr>
+              <w:t>期待的正确输出</w:t>
             </w:r>
           </w:p>
         </w:tc>
@@ -1971,6 +2389,161 @@
                 <w:rFonts w:ascii="Consolas" w:eastAsia="华文细黑" w:hAnsi="Consolas"/>
               </w:rPr>
             </w:pPr>
+            <w:r>
+              <w:rPr>
+                <w:rFonts w:ascii="Consolas" w:eastAsia="华文细黑" w:hAnsi="Consolas" w:hint="eastAsia"/>
+              </w:rPr>
+              <w:lastRenderedPageBreak/>
+              <w:t>met</w:t>
+            </w:r>
+            <w:r>
+              <w:rPr>
+                <w:rFonts w:ascii="Consolas" w:eastAsia="华文细黑" w:hAnsi="Consolas"/>
+              </w:rPr>
+              <w:t>hod:</w:t>
+            </w:r>
+          </w:p>
+          <w:p>
+            <w:pPr>
+              <w:rPr>
+                <w:rFonts w:ascii="Consolas" w:eastAsia="华文细黑" w:hAnsi="Consolas"/>
+              </w:rPr>
+            </w:pPr>
+            <w:r>
+              <w:rPr>
+                <w:rFonts w:ascii="Consolas" w:eastAsia="华文细黑" w:hAnsi="Consolas"/>
+              </w:rPr>
+              <w:t>__</w:t>
+            </w:r>
+            <w:proofErr w:type="spellStart"/>
+            <w:r>
+              <w:rPr>
+                <w:rFonts w:ascii="Consolas" w:eastAsia="华文细黑" w:hAnsi="Consolas"/>
+              </w:rPr>
+              <w:t>init</w:t>
+            </w:r>
+            <w:proofErr w:type="spellEnd"/>
+            <w:r>
+              <w:rPr>
+                <w:rFonts w:ascii="Consolas" w:eastAsia="华文细黑" w:hAnsi="Consolas"/>
+              </w:rPr>
+              <w:t>_</w:t>
+            </w:r>
+            <w:proofErr w:type="gramStart"/>
+            <w:r>
+              <w:rPr>
+                <w:rFonts w:ascii="Consolas" w:eastAsia="华文细黑" w:hAnsi="Consolas"/>
+              </w:rPr>
+              <w:t>_(</w:t>
+            </w:r>
+            <w:proofErr w:type="gramEnd"/>
+            <w:r>
+              <w:rPr>
+                <w:rFonts w:ascii="Consolas" w:eastAsia="华文细黑" w:hAnsi="Consolas"/>
+              </w:rPr>
+              <w:t xml:space="preserve">sizes, </w:t>
+            </w:r>
+            <w:proofErr w:type="spellStart"/>
+            <w:r>
+              <w:rPr>
+                <w:rFonts w:ascii="Consolas" w:eastAsia="华文细黑" w:hAnsi="Consolas"/>
+              </w:rPr>
+              <w:t>learning_rate</w:t>
+            </w:r>
+            <w:proofErr w:type="spellEnd"/>
+            <w:r>
+              <w:rPr>
+                <w:rFonts w:ascii="Consolas" w:eastAsia="华文细黑" w:hAnsi="Consolas"/>
+              </w:rPr>
+              <w:t xml:space="preserve">) </w:t>
+            </w:r>
+          </w:p>
+          <w:p>
+            <w:pPr>
+              <w:rPr>
+                <w:rFonts w:ascii="Consolas" w:eastAsia="华文细黑" w:hAnsi="Consolas" w:hint="eastAsia"/>
+              </w:rPr>
+            </w:pPr>
+            <w:r>
+              <w:rPr>
+                <w:rFonts w:ascii="Consolas" w:eastAsia="华文细黑" w:hAnsi="Consolas" w:hint="eastAsia"/>
+              </w:rPr>
+              <w:t>Net</w:t>
+            </w:r>
+            <w:r>
+              <w:rPr>
+                <w:rFonts w:ascii="Consolas" w:eastAsia="华文细黑" w:hAnsi="Consolas"/>
+              </w:rPr>
+              <w:t>work</w:t>
+            </w:r>
+            <w:r>
+              <w:rPr>
+                <w:rFonts w:ascii="Consolas" w:eastAsia="华文细黑" w:hAnsi="Consolas" w:hint="eastAsia"/>
+              </w:rPr>
+              <w:t>的构造函数，根据输入的网络结构参数</w:t>
+            </w:r>
+            <w:r>
+              <w:rPr>
+                <w:rFonts w:ascii="Consolas" w:eastAsia="华文细黑" w:hAnsi="Consolas" w:hint="eastAsia"/>
+              </w:rPr>
+              <w:t>s</w:t>
+            </w:r>
+            <w:r>
+              <w:rPr>
+                <w:rFonts w:ascii="Consolas" w:eastAsia="华文细黑" w:hAnsi="Consolas"/>
+              </w:rPr>
+              <w:t>izes</w:t>
+            </w:r>
+            <w:r>
+              <w:rPr>
+                <w:rFonts w:ascii="Consolas" w:eastAsia="华文细黑" w:hAnsi="Consolas" w:hint="eastAsia"/>
+              </w:rPr>
+              <w:t>，以及学习率</w:t>
+            </w:r>
+            <w:proofErr w:type="spellStart"/>
+            <w:r>
+              <w:rPr>
+                <w:rFonts w:ascii="Consolas" w:eastAsia="华文细黑" w:hAnsi="Consolas" w:hint="eastAsia"/>
+              </w:rPr>
+              <w:t>l</w:t>
+            </w:r>
+            <w:r>
+              <w:rPr>
+                <w:rFonts w:ascii="Consolas" w:eastAsia="华文细黑" w:hAnsi="Consolas"/>
+              </w:rPr>
+              <w:t>earning_rate</w:t>
+            </w:r>
+            <w:proofErr w:type="spellEnd"/>
+            <w:r>
+              <w:rPr>
+                <w:rFonts w:ascii="Consolas" w:eastAsia="华文细黑" w:hAnsi="Consolas" w:hint="eastAsia"/>
+              </w:rPr>
+              <w:t>进行构造。对神经网络的参数进行初始化，各权重值范围为</w:t>
+            </w:r>
+            <w:r>
+              <w:rPr>
+                <w:rFonts w:ascii="Consolas" w:eastAsia="华文细黑" w:hAnsi="Consolas" w:hint="eastAsia"/>
+              </w:rPr>
+              <w:t>[</w:t>
+            </w:r>
+            <w:r>
+              <w:rPr>
+                <w:rFonts w:ascii="Consolas" w:eastAsia="华文细黑" w:hAnsi="Consolas"/>
+              </w:rPr>
+              <w:t xml:space="preserve">-1,1] </w:t>
+            </w:r>
+            <w:r>
+              <w:rPr>
+                <w:rFonts w:ascii="Consolas" w:eastAsia="华文细黑" w:hAnsi="Consolas" w:hint="eastAsia"/>
+              </w:rPr>
+              <w:t>的随机数，所有偏置的初始值为</w:t>
+            </w:r>
+            <w:r>
+              <w:rPr>
+                <w:rFonts w:ascii="Consolas" w:eastAsia="华文细黑" w:hAnsi="Consolas" w:hint="eastAsia"/>
+              </w:rPr>
+              <w:t>-0.5</w:t>
+            </w:r>
           </w:p>
         </w:tc>
       </w:tr>
@@ -1984,12 +2557,2510 @@
     </w:p>
     <w:p>
       <w:pPr>
+        <w:pStyle w:val="a3"/>
+        <w:numPr>
+          <w:ilvl w:val="0"/>
+          <w:numId w:val="2"/>
+        </w:numPr>
+        <w:ind w:firstLineChars="0"/>
+        <w:rPr>
+          <w:rFonts w:ascii="Consolas" w:eastAsia="华文细黑" w:hAnsi="Consolas"/>
+        </w:rPr>
+      </w:pPr>
+      <w:r>
+        <w:rPr>
+          <w:rFonts w:ascii="Consolas" w:eastAsia="华文细黑" w:hAnsi="Consolas" w:hint="eastAsia"/>
+        </w:rPr>
+        <w:t>函数的功能介绍</w:t>
+      </w:r>
+    </w:p>
+    <w:p>
+      <w:pPr>
+        <w:rPr>
+          <w:rFonts w:ascii="Consolas" w:eastAsia="华文细黑" w:hAnsi="Consolas"/>
+        </w:rPr>
+      </w:pPr>
+      <w:r>
+        <w:rPr>
+          <w:rFonts w:ascii="Consolas" w:eastAsia="华文细黑" w:hAnsi="Consolas" w:hint="eastAsia"/>
+        </w:rPr>
+        <w:t>分不同</w:t>
+      </w:r>
+      <w:proofErr w:type="spellStart"/>
+      <w:r>
+        <w:rPr>
+          <w:rFonts w:ascii="Consolas" w:eastAsia="华文细黑" w:hAnsi="Consolas" w:hint="eastAsia"/>
+        </w:rPr>
+        <w:t>p</w:t>
+      </w:r>
+      <w:r>
+        <w:rPr>
+          <w:rFonts w:ascii="Consolas" w:eastAsia="华文细黑" w:hAnsi="Consolas"/>
+        </w:rPr>
+        <w:t>y</w:t>
+      </w:r>
+      <w:proofErr w:type="spellEnd"/>
+      <w:r>
+        <w:rPr>
+          <w:rFonts w:ascii="Consolas" w:eastAsia="华文细黑" w:hAnsi="Consolas" w:hint="eastAsia"/>
+        </w:rPr>
+        <w:t>文件对函数进行介绍</w:t>
+      </w:r>
+    </w:p>
+    <w:tbl>
+      <w:tblPr>
+        <w:tblStyle w:val="a4"/>
+        <w:tblW w:w="0" w:type="auto"/>
+        <w:tblLook w:val="04A0" w:firstRow="1" w:lastRow="0" w:firstColumn="1" w:lastColumn="0" w:noHBand="0" w:noVBand="1"/>
+      </w:tblPr>
+      <w:tblGrid>
+        <w:gridCol w:w="8296"/>
+      </w:tblGrid>
+      <w:tr>
+        <w:tc>
+          <w:tcPr>
+            <w:tcW w:w="8296" w:type="dxa"/>
+          </w:tcPr>
+          <w:p>
+            <w:pPr>
+              <w:rPr>
+                <w:rFonts w:ascii="Consolas" w:eastAsia="华文细黑" w:hAnsi="Consolas" w:hint="eastAsia"/>
+              </w:rPr>
+            </w:pPr>
+            <w:r>
+              <w:rPr>
+                <w:rFonts w:ascii="Consolas" w:eastAsia="华文细黑" w:hAnsi="Consolas"/>
+              </w:rPr>
+              <w:t>master.py</w:t>
+            </w:r>
+          </w:p>
+        </w:tc>
+      </w:tr>
+      <w:tr>
+        <w:tc>
+          <w:tcPr>
+            <w:tcW w:w="8296" w:type="dxa"/>
+          </w:tcPr>
+          <w:p>
+            <w:pPr>
+              <w:rPr>
+                <w:rFonts w:ascii="Consolas" w:eastAsia="华文细黑" w:hAnsi="Consolas"/>
+              </w:rPr>
+            </w:pPr>
+            <w:proofErr w:type="spellStart"/>
+            <w:r>
+              <w:rPr>
+                <w:rFonts w:ascii="Consolas" w:eastAsia="华文细黑" w:hAnsi="Consolas"/>
+              </w:rPr>
+              <w:t>csv_to_data</w:t>
+            </w:r>
+            <w:proofErr w:type="spellEnd"/>
+            <w:r>
+              <w:rPr>
+                <w:rFonts w:ascii="Consolas" w:eastAsia="华文细黑" w:hAnsi="Consolas"/>
+              </w:rPr>
+              <w:t>(</w:t>
+            </w:r>
+            <w:proofErr w:type="spellStart"/>
+            <w:r>
+              <w:rPr>
+                <w:rFonts w:ascii="Consolas" w:eastAsia="华文细黑" w:hAnsi="Consolas"/>
+              </w:rPr>
+              <w:t>file_name</w:t>
+            </w:r>
+            <w:proofErr w:type="spellEnd"/>
+            <w:r>
+              <w:rPr>
+                <w:rFonts w:ascii="Consolas" w:eastAsia="华文细黑" w:hAnsi="Consolas"/>
+              </w:rPr>
+              <w:t>)</w:t>
+            </w:r>
+          </w:p>
+          <w:p>
+            <w:pPr>
+              <w:rPr>
+                <w:rFonts w:ascii="Consolas" w:eastAsia="华文细黑" w:hAnsi="Consolas" w:hint="eastAsia"/>
+              </w:rPr>
+            </w:pPr>
+            <w:r>
+              <w:rPr>
+                <w:rFonts w:ascii="Consolas" w:eastAsia="华文细黑" w:hAnsi="Consolas" w:hint="eastAsia"/>
+              </w:rPr>
+              <w:t>将</w:t>
+            </w:r>
+            <w:proofErr w:type="spellStart"/>
+            <w:r>
+              <w:rPr>
+                <w:rFonts w:ascii="Consolas" w:eastAsia="华文细黑" w:hAnsi="Consolas" w:hint="eastAsia"/>
+              </w:rPr>
+              <w:t>f</w:t>
+            </w:r>
+            <w:r>
+              <w:rPr>
+                <w:rFonts w:ascii="Consolas" w:eastAsia="华文细黑" w:hAnsi="Consolas"/>
+              </w:rPr>
+              <w:t>ile_name</w:t>
+            </w:r>
+            <w:proofErr w:type="spellEnd"/>
+            <w:r>
+              <w:rPr>
+                <w:rFonts w:ascii="Consolas" w:eastAsia="华文细黑" w:hAnsi="Consolas" w:hint="eastAsia"/>
+              </w:rPr>
+              <w:t>文件名对应的</w:t>
+            </w:r>
+            <w:r>
+              <w:rPr>
+                <w:rFonts w:ascii="Consolas" w:eastAsia="华文细黑" w:hAnsi="Consolas" w:hint="eastAsia"/>
+              </w:rPr>
+              <w:t>c</w:t>
+            </w:r>
+            <w:r>
+              <w:rPr>
+                <w:rFonts w:ascii="Consolas" w:eastAsia="华文细黑" w:hAnsi="Consolas"/>
+              </w:rPr>
+              <w:t>sv</w:t>
+            </w:r>
+            <w:r>
+              <w:rPr>
+                <w:rFonts w:ascii="Consolas" w:eastAsia="华文细黑" w:hAnsi="Consolas" w:hint="eastAsia"/>
+              </w:rPr>
+              <w:t>文件转化成数据集数据，最终返回两个</w:t>
+            </w:r>
+            <w:r>
+              <w:rPr>
+                <w:rFonts w:ascii="Consolas" w:eastAsia="华文细黑" w:hAnsi="Consolas" w:hint="eastAsia"/>
+              </w:rPr>
+              <w:t>l</w:t>
+            </w:r>
+            <w:r>
+              <w:rPr>
+                <w:rFonts w:ascii="Consolas" w:eastAsia="华文细黑" w:hAnsi="Consolas"/>
+              </w:rPr>
+              <w:t>ist</w:t>
+            </w:r>
+            <w:r>
+              <w:rPr>
+                <w:rFonts w:ascii="Consolas" w:eastAsia="华文细黑" w:hAnsi="Consolas" w:hint="eastAsia"/>
+              </w:rPr>
+              <w:t>，分别是神经网络训练过程当中的输出值</w:t>
+            </w:r>
+            <w:r>
+              <w:rPr>
+                <w:rFonts w:ascii="Consolas" w:eastAsia="华文细黑" w:hAnsi="Consolas" w:hint="eastAsia"/>
+              </w:rPr>
+              <w:t>x</w:t>
+            </w:r>
+            <w:r>
+              <w:rPr>
+                <w:rFonts w:ascii="Consolas" w:eastAsia="华文细黑" w:hAnsi="Consolas" w:hint="eastAsia"/>
+              </w:rPr>
+              <w:t>和期待输出值</w:t>
+            </w:r>
+            <w:r>
+              <w:rPr>
+                <w:rFonts w:ascii="Consolas" w:eastAsia="华文细黑" w:hAnsi="Consolas" w:hint="eastAsia"/>
+              </w:rPr>
+              <w:t>y</w:t>
+            </w:r>
+            <w:r>
+              <w:rPr>
+                <w:rFonts w:ascii="Consolas" w:eastAsia="华文细黑" w:hAnsi="Consolas" w:hint="eastAsia"/>
+              </w:rPr>
+              <w:t>。函数接收到文件名</w:t>
+            </w:r>
+            <w:proofErr w:type="spellStart"/>
+            <w:r>
+              <w:rPr>
+                <w:rFonts w:ascii="Consolas" w:eastAsia="华文细黑" w:hAnsi="Consolas" w:hint="eastAsia"/>
+              </w:rPr>
+              <w:t>f</w:t>
+            </w:r>
+            <w:r>
+              <w:rPr>
+                <w:rFonts w:ascii="Consolas" w:eastAsia="华文细黑" w:hAnsi="Consolas"/>
+              </w:rPr>
+              <w:t>ile_name</w:t>
+            </w:r>
+            <w:proofErr w:type="spellEnd"/>
+            <w:r>
+              <w:rPr>
+                <w:rFonts w:ascii="Consolas" w:eastAsia="华文细黑" w:hAnsi="Consolas" w:hint="eastAsia"/>
+              </w:rPr>
+              <w:t>后从文件中读取数据，将数据转化为浮点数后经预处理归一化。对于期待输出值再进行特殊处理，因为该问题实际上为二分类问题，所以将期待输出结果转化为一个</w:t>
+            </w:r>
+            <w:r>
+              <w:rPr>
+                <w:rFonts w:ascii="Consolas" w:eastAsia="华文细黑" w:hAnsi="Consolas" w:hint="eastAsia"/>
+              </w:rPr>
+              <w:t>长度为</w:t>
+            </w:r>
+            <w:r>
+              <w:rPr>
+                <w:rFonts w:ascii="Consolas" w:eastAsia="华文细黑" w:hAnsi="Consolas" w:hint="eastAsia"/>
+              </w:rPr>
+              <w:t>2</w:t>
+            </w:r>
+            <w:r>
+              <w:rPr>
+                <w:rFonts w:ascii="Consolas" w:eastAsia="华文细黑" w:hAnsi="Consolas" w:hint="eastAsia"/>
+              </w:rPr>
+              <w:t>的</w:t>
+            </w:r>
+            <w:r>
+              <w:rPr>
+                <w:rFonts w:ascii="Consolas" w:eastAsia="华文细黑" w:hAnsi="Consolas" w:hint="eastAsia"/>
+              </w:rPr>
+              <w:t>l</w:t>
+            </w:r>
+            <w:r>
+              <w:rPr>
+                <w:rFonts w:ascii="Consolas" w:eastAsia="华文细黑" w:hAnsi="Consolas"/>
+              </w:rPr>
+              <w:t>ist</w:t>
+            </w:r>
+            <w:r>
+              <w:rPr>
+                <w:rFonts w:ascii="Consolas" w:eastAsia="华文细黑" w:hAnsi="Consolas" w:hint="eastAsia"/>
+              </w:rPr>
+              <w:t>，根据此对神经网络进行训练，完成二分类任务。</w:t>
+            </w:r>
+          </w:p>
+        </w:tc>
+      </w:tr>
+    </w:tbl>
+    <w:p>
+      <w:pPr>
+        <w:rPr>
+          <w:rFonts w:ascii="Consolas" w:eastAsia="华文细黑" w:hAnsi="Consolas"/>
+        </w:rPr>
+      </w:pPr>
+    </w:p>
+    <w:tbl>
+      <w:tblPr>
+        <w:tblStyle w:val="a4"/>
+        <w:tblW w:w="0" w:type="auto"/>
+        <w:tblLook w:val="04A0" w:firstRow="1" w:lastRow="0" w:firstColumn="1" w:lastColumn="0" w:noHBand="0" w:noVBand="1"/>
+      </w:tblPr>
+      <w:tblGrid>
+        <w:gridCol w:w="8296"/>
+      </w:tblGrid>
+      <w:tr>
+        <w:tc>
+          <w:tcPr>
+            <w:tcW w:w="8296" w:type="dxa"/>
+          </w:tcPr>
+          <w:p>
+            <w:pPr>
+              <w:rPr>
+                <w:rFonts w:ascii="Consolas" w:eastAsia="华文细黑" w:hAnsi="Consolas" w:hint="eastAsia"/>
+              </w:rPr>
+            </w:pPr>
+            <w:r>
+              <w:rPr>
+                <w:rFonts w:ascii="Consolas" w:eastAsia="华文细黑" w:hAnsi="Consolas" w:hint="eastAsia"/>
+              </w:rPr>
+              <w:t>ws</w:t>
+            </w:r>
+            <w:r>
+              <w:rPr>
+                <w:rFonts w:ascii="Consolas" w:eastAsia="华文细黑" w:hAnsi="Consolas"/>
+              </w:rPr>
+              <w:t>.py</w:t>
+            </w:r>
+          </w:p>
+        </w:tc>
+      </w:tr>
+      <w:tr>
+        <w:tc>
+          <w:tcPr>
+            <w:tcW w:w="8296" w:type="dxa"/>
+          </w:tcPr>
+          <w:p>
+            <w:pPr>
+              <w:rPr>
+                <w:rFonts w:ascii="Consolas" w:eastAsia="华文细黑" w:hAnsi="Consolas"/>
+              </w:rPr>
+            </w:pPr>
+            <w:proofErr w:type="spellStart"/>
+            <w:r>
+              <w:rPr>
+                <w:rFonts w:ascii="Consolas" w:eastAsia="华文细黑" w:hAnsi="Consolas" w:hint="eastAsia"/>
+              </w:rPr>
+              <w:lastRenderedPageBreak/>
+              <w:t>re</w:t>
+            </w:r>
+            <w:r>
+              <w:rPr>
+                <w:rFonts w:ascii="Consolas" w:eastAsia="华文细黑" w:hAnsi="Consolas"/>
+              </w:rPr>
+              <w:t>quest_</w:t>
+            </w:r>
+            <w:proofErr w:type="gramStart"/>
+            <w:r>
+              <w:rPr>
+                <w:rFonts w:ascii="Consolas" w:eastAsia="华文细黑" w:hAnsi="Consolas"/>
+              </w:rPr>
+              <w:t>para</w:t>
+            </w:r>
+            <w:proofErr w:type="spellEnd"/>
+            <w:r>
+              <w:rPr>
+                <w:rFonts w:ascii="Consolas" w:eastAsia="华文细黑" w:hAnsi="Consolas"/>
+              </w:rPr>
+              <w:t>(</w:t>
+            </w:r>
+            <w:proofErr w:type="spellStart"/>
+            <w:proofErr w:type="gramEnd"/>
+            <w:r>
+              <w:rPr>
+                <w:rFonts w:ascii="Consolas" w:eastAsia="华文细黑" w:hAnsi="Consolas"/>
+              </w:rPr>
+              <w:t>para_name</w:t>
+            </w:r>
+            <w:proofErr w:type="spellEnd"/>
+            <w:r>
+              <w:rPr>
+                <w:rFonts w:ascii="Consolas" w:eastAsia="华文细黑" w:hAnsi="Consolas"/>
+              </w:rPr>
+              <w:t>, index=None)</w:t>
+            </w:r>
+          </w:p>
+          <w:p>
+            <w:pPr>
+              <w:rPr>
+                <w:rFonts w:ascii="Consolas" w:eastAsia="华文细黑" w:hAnsi="Consolas" w:hint="eastAsia"/>
+              </w:rPr>
+            </w:pPr>
+            <w:r>
+              <w:rPr>
+                <w:rFonts w:ascii="Consolas" w:eastAsia="华文细黑" w:hAnsi="Consolas" w:hint="eastAsia"/>
+              </w:rPr>
+              <w:t>向</w:t>
+            </w:r>
+            <w:r>
+              <w:rPr>
+                <w:rFonts w:ascii="Consolas" w:eastAsia="华文细黑" w:hAnsi="Consolas" w:hint="eastAsia"/>
+              </w:rPr>
+              <w:t>p</w:t>
+            </w:r>
+            <w:r>
+              <w:rPr>
+                <w:rFonts w:ascii="Consolas" w:eastAsia="华文细黑" w:hAnsi="Consolas"/>
+              </w:rPr>
+              <w:t>arameters server</w:t>
+            </w:r>
+            <w:r>
+              <w:rPr>
+                <w:rFonts w:ascii="Consolas" w:eastAsia="华文细黑" w:hAnsi="Consolas" w:hint="eastAsia"/>
+              </w:rPr>
+              <w:t>请求</w:t>
+            </w:r>
+            <w:proofErr w:type="spellStart"/>
+            <w:r>
+              <w:rPr>
+                <w:rFonts w:ascii="Consolas" w:eastAsia="华文细黑" w:hAnsi="Consolas" w:hint="eastAsia"/>
+              </w:rPr>
+              <w:t>p</w:t>
+            </w:r>
+            <w:r>
+              <w:rPr>
+                <w:rFonts w:ascii="Consolas" w:eastAsia="华文细黑" w:hAnsi="Consolas"/>
+              </w:rPr>
+              <w:t>ara_name</w:t>
+            </w:r>
+            <w:proofErr w:type="spellEnd"/>
+            <w:r>
+              <w:rPr>
+                <w:rFonts w:ascii="Consolas" w:eastAsia="华文细黑" w:hAnsi="Consolas" w:hint="eastAsia"/>
+              </w:rPr>
+              <w:t>名称对应的神经网络参数值，神经网络参数值</w:t>
+            </w:r>
+            <w:r>
+              <w:rPr>
+                <w:rFonts w:ascii="Consolas" w:eastAsia="华文细黑" w:hAnsi="Consolas" w:hint="eastAsia"/>
+              </w:rPr>
+              <w:t>。因为有些参数是存储在二位</w:t>
+            </w:r>
+            <w:r>
+              <w:rPr>
+                <w:rFonts w:ascii="Consolas" w:eastAsia="华文细黑" w:hAnsi="Consolas" w:hint="eastAsia"/>
+              </w:rPr>
+              <w:t>list</w:t>
+            </w:r>
+            <w:r>
+              <w:rPr>
+                <w:rFonts w:ascii="Consolas" w:eastAsia="华文细黑" w:hAnsi="Consolas" w:hint="eastAsia"/>
+              </w:rPr>
+              <w:t>当中，</w:t>
+            </w:r>
+            <w:r>
+              <w:rPr>
+                <w:rFonts w:ascii="Consolas" w:eastAsia="华文细黑" w:hAnsi="Consolas" w:hint="eastAsia"/>
+              </w:rPr>
+              <w:t>i</w:t>
+            </w:r>
+            <w:r>
+              <w:rPr>
+                <w:rFonts w:ascii="Consolas" w:eastAsia="华文细黑" w:hAnsi="Consolas"/>
+              </w:rPr>
+              <w:t>ndex</w:t>
+            </w:r>
+            <w:r>
+              <w:rPr>
+                <w:rFonts w:ascii="Consolas" w:eastAsia="华文细黑" w:hAnsi="Consolas" w:hint="eastAsia"/>
+              </w:rPr>
+              <w:t>表示所请求的参数的对应位置，若</w:t>
+            </w:r>
+            <w:r>
+              <w:rPr>
+                <w:rFonts w:ascii="Consolas" w:eastAsia="华文细黑" w:hAnsi="Consolas" w:hint="eastAsia"/>
+              </w:rPr>
+              <w:t>i</w:t>
+            </w:r>
+            <w:r>
+              <w:rPr>
+                <w:rFonts w:ascii="Consolas" w:eastAsia="华文细黑" w:hAnsi="Consolas"/>
+              </w:rPr>
+              <w:t>ndex=None</w:t>
+            </w:r>
+            <w:r>
+              <w:rPr>
+                <w:rFonts w:ascii="Consolas" w:eastAsia="华文细黑" w:hAnsi="Consolas" w:hint="eastAsia"/>
+              </w:rPr>
+              <w:t>则表示请求整个参数值。</w:t>
+            </w:r>
+          </w:p>
+        </w:tc>
+      </w:tr>
+      <w:tr>
+        <w:tc>
+          <w:tcPr>
+            <w:tcW w:w="8296" w:type="dxa"/>
+          </w:tcPr>
+          <w:p>
+            <w:pPr>
+              <w:rPr>
+                <w:rFonts w:ascii="Consolas" w:eastAsia="华文细黑" w:hAnsi="Consolas"/>
+              </w:rPr>
+            </w:pPr>
+            <w:proofErr w:type="spellStart"/>
+            <w:r>
+              <w:rPr>
+                <w:rFonts w:ascii="Consolas" w:eastAsia="华文细黑" w:hAnsi="Consolas"/>
+              </w:rPr>
+              <w:t>push_</w:t>
+            </w:r>
+            <w:proofErr w:type="gramStart"/>
+            <w:r>
+              <w:rPr>
+                <w:rFonts w:ascii="Consolas" w:eastAsia="华文细黑" w:hAnsi="Consolas"/>
+              </w:rPr>
+              <w:t>para</w:t>
+            </w:r>
+            <w:proofErr w:type="spellEnd"/>
+            <w:r>
+              <w:rPr>
+                <w:rFonts w:ascii="Consolas" w:eastAsia="华文细黑" w:hAnsi="Consolas"/>
+              </w:rPr>
+              <w:t>(</w:t>
+            </w:r>
+            <w:proofErr w:type="spellStart"/>
+            <w:proofErr w:type="gramEnd"/>
+            <w:r>
+              <w:rPr>
+                <w:rFonts w:ascii="Consolas" w:eastAsia="华文细黑" w:hAnsi="Consolas"/>
+              </w:rPr>
+              <w:t>para_name</w:t>
+            </w:r>
+            <w:proofErr w:type="spellEnd"/>
+            <w:r>
+              <w:rPr>
+                <w:rFonts w:ascii="Consolas" w:eastAsia="华文细黑" w:hAnsi="Consolas"/>
+              </w:rPr>
+              <w:t>, value, index=None)</w:t>
+            </w:r>
+          </w:p>
+          <w:p>
+            <w:pPr>
+              <w:rPr>
+                <w:rFonts w:ascii="Consolas" w:eastAsia="华文细黑" w:hAnsi="Consolas" w:hint="eastAsia"/>
+              </w:rPr>
+            </w:pPr>
+            <w:r>
+              <w:rPr>
+                <w:rFonts w:ascii="Consolas" w:eastAsia="华文细黑" w:hAnsi="Consolas" w:hint="eastAsia"/>
+              </w:rPr>
+              <w:t>该函数用于将</w:t>
+            </w:r>
+            <w:r>
+              <w:rPr>
+                <w:rFonts w:ascii="Consolas" w:eastAsia="华文细黑" w:hAnsi="Consolas"/>
+              </w:rPr>
+              <w:t>worker server</w:t>
+            </w:r>
+            <w:r>
+              <w:rPr>
+                <w:rFonts w:ascii="Consolas" w:eastAsia="华文细黑" w:hAnsi="Consolas" w:hint="eastAsia"/>
+              </w:rPr>
+              <w:t>本地计算出的数值</w:t>
+            </w:r>
+            <w:r>
+              <w:rPr>
+                <w:rFonts w:ascii="Consolas" w:eastAsia="华文细黑" w:hAnsi="Consolas" w:hint="eastAsia"/>
+              </w:rPr>
+              <w:t>p</w:t>
+            </w:r>
+            <w:r>
+              <w:rPr>
+                <w:rFonts w:ascii="Consolas" w:eastAsia="华文细黑" w:hAnsi="Consolas"/>
+              </w:rPr>
+              <w:t>ush</w:t>
+            </w:r>
+            <w:r>
+              <w:rPr>
+                <w:rFonts w:ascii="Consolas" w:eastAsia="华文细黑" w:hAnsi="Consolas" w:hint="eastAsia"/>
+              </w:rPr>
+              <w:t>到</w:t>
+            </w:r>
+            <w:r>
+              <w:rPr>
+                <w:rFonts w:ascii="Consolas" w:eastAsia="华文细黑" w:hAnsi="Consolas" w:hint="eastAsia"/>
+              </w:rPr>
+              <w:t>p</w:t>
+            </w:r>
+            <w:r>
+              <w:rPr>
+                <w:rFonts w:ascii="Consolas" w:eastAsia="华文细黑" w:hAnsi="Consolas"/>
+              </w:rPr>
+              <w:t>arameters server</w:t>
+            </w:r>
+            <w:r>
+              <w:rPr>
+                <w:rFonts w:ascii="Consolas" w:eastAsia="华文细黑" w:hAnsi="Consolas" w:hint="eastAsia"/>
+              </w:rPr>
+              <w:t>端。会将值</w:t>
+            </w:r>
+            <w:r>
+              <w:rPr>
+                <w:rFonts w:ascii="Consolas" w:eastAsia="华文细黑" w:hAnsi="Consolas" w:hint="eastAsia"/>
+              </w:rPr>
+              <w:t>v</w:t>
+            </w:r>
+            <w:r>
+              <w:rPr>
+                <w:rFonts w:ascii="Consolas" w:eastAsia="华文细黑" w:hAnsi="Consolas"/>
+              </w:rPr>
+              <w:t>alue, push</w:t>
+            </w:r>
+            <w:r>
+              <w:rPr>
+                <w:rFonts w:ascii="Consolas" w:eastAsia="华文细黑" w:hAnsi="Consolas" w:hint="eastAsia"/>
+              </w:rPr>
+              <w:t>更新到</w:t>
+            </w:r>
+            <w:proofErr w:type="spellStart"/>
+            <w:r>
+              <w:rPr>
+                <w:rFonts w:ascii="Consolas" w:eastAsia="华文细黑" w:hAnsi="Consolas" w:hint="eastAsia"/>
+              </w:rPr>
+              <w:t>p</w:t>
+            </w:r>
+            <w:r>
+              <w:rPr>
+                <w:rFonts w:ascii="Consolas" w:eastAsia="华文细黑" w:hAnsi="Consolas"/>
+              </w:rPr>
+              <w:t>ara_name</w:t>
+            </w:r>
+            <w:proofErr w:type="spellEnd"/>
+            <w:r>
+              <w:rPr>
+                <w:rFonts w:ascii="Consolas" w:eastAsia="华文细黑" w:hAnsi="Consolas" w:hint="eastAsia"/>
+              </w:rPr>
+              <w:t>所对应的网络参数位置上，</w:t>
+            </w:r>
+            <w:r>
+              <w:rPr>
+                <w:rFonts w:ascii="Consolas" w:eastAsia="华文细黑" w:hAnsi="Consolas" w:hint="eastAsia"/>
+              </w:rPr>
+              <w:t>i</w:t>
+            </w:r>
+            <w:r>
+              <w:rPr>
+                <w:rFonts w:ascii="Consolas" w:eastAsia="华文细黑" w:hAnsi="Consolas"/>
+              </w:rPr>
+              <w:t>ndex</w:t>
+            </w:r>
+            <w:r>
+              <w:rPr>
+                <w:rFonts w:ascii="Consolas" w:eastAsia="华文细黑" w:hAnsi="Consolas" w:hint="eastAsia"/>
+              </w:rPr>
+              <w:t>同上，表示参数的位置。</w:t>
+            </w:r>
+          </w:p>
+        </w:tc>
+      </w:tr>
+      <w:tr>
+        <w:tc>
+          <w:tcPr>
+            <w:tcW w:w="8296" w:type="dxa"/>
+          </w:tcPr>
+          <w:p>
+            <w:pPr>
+              <w:rPr>
+                <w:rFonts w:ascii="Consolas" w:eastAsia="华文细黑" w:hAnsi="Consolas"/>
+              </w:rPr>
+            </w:pPr>
+            <w:proofErr w:type="spellStart"/>
+            <w:r>
+              <w:rPr>
+                <w:rFonts w:ascii="Consolas" w:eastAsia="华文细黑" w:hAnsi="Consolas"/>
+              </w:rPr>
+              <w:t>sigmiodal</w:t>
+            </w:r>
+            <w:proofErr w:type="spellEnd"/>
+            <w:r>
+              <w:rPr>
+                <w:rFonts w:ascii="Consolas" w:eastAsia="华文细黑" w:hAnsi="Consolas"/>
+              </w:rPr>
+              <w:t>(inputs)</w:t>
+            </w:r>
+          </w:p>
+          <w:p>
+            <w:pPr>
+              <w:rPr>
+                <w:rFonts w:ascii="Consolas" w:eastAsia="华文细黑" w:hAnsi="Consolas" w:hint="eastAsia"/>
+              </w:rPr>
+            </w:pPr>
+            <w:r>
+              <w:rPr>
+                <w:rFonts w:ascii="Consolas" w:eastAsia="华文细黑" w:hAnsi="Consolas" w:hint="eastAsia"/>
+              </w:rPr>
+              <w:t>神经网络的激活函数，使用了</w:t>
+            </w:r>
+            <w:proofErr w:type="spellStart"/>
+            <w:r>
+              <w:rPr>
+                <w:rFonts w:ascii="Consolas" w:eastAsia="华文细黑" w:hAnsi="Consolas" w:hint="eastAsia"/>
+              </w:rPr>
+              <w:t>s</w:t>
+            </w:r>
+            <w:r>
+              <w:rPr>
+                <w:rFonts w:ascii="Consolas" w:eastAsia="华文细黑" w:hAnsi="Consolas"/>
+              </w:rPr>
+              <w:t>igmiodal</w:t>
+            </w:r>
+            <w:proofErr w:type="spellEnd"/>
+            <w:r>
+              <w:rPr>
+                <w:rFonts w:ascii="Consolas" w:eastAsia="华文细黑" w:hAnsi="Consolas" w:hint="eastAsia"/>
+              </w:rPr>
+              <w:t>函数，根据输入值</w:t>
+            </w:r>
+            <w:r>
+              <w:rPr>
+                <w:rFonts w:ascii="Consolas" w:eastAsia="华文细黑" w:hAnsi="Consolas" w:hint="eastAsia"/>
+              </w:rPr>
+              <w:t>i</w:t>
+            </w:r>
+            <w:r>
+              <w:rPr>
+                <w:rFonts w:ascii="Consolas" w:eastAsia="华文细黑" w:hAnsi="Consolas"/>
+              </w:rPr>
+              <w:t>nputs</w:t>
+            </w:r>
+            <w:r>
+              <w:rPr>
+                <w:rFonts w:ascii="Consolas" w:eastAsia="华文细黑" w:hAnsi="Consolas" w:hint="eastAsia"/>
+              </w:rPr>
+              <w:t>计算出激活函数后的值并返回。</w:t>
+            </w:r>
+          </w:p>
+        </w:tc>
+      </w:tr>
+      <w:tr>
+        <w:tc>
+          <w:tcPr>
+            <w:tcW w:w="8296" w:type="dxa"/>
+          </w:tcPr>
+          <w:p>
+            <w:pPr>
+              <w:rPr>
+                <w:rFonts w:ascii="Consolas" w:eastAsia="华文细黑" w:hAnsi="Consolas"/>
+              </w:rPr>
+            </w:pPr>
+            <w:proofErr w:type="gramStart"/>
+            <w:r>
+              <w:rPr>
+                <w:rFonts w:ascii="Consolas" w:eastAsia="华文细黑" w:hAnsi="Consolas" w:hint="eastAsia"/>
+              </w:rPr>
+              <w:t>f</w:t>
+            </w:r>
+            <w:r>
+              <w:rPr>
+                <w:rFonts w:ascii="Consolas" w:eastAsia="华文细黑" w:hAnsi="Consolas"/>
+              </w:rPr>
+              <w:t>orward(</w:t>
+            </w:r>
+            <w:proofErr w:type="gramEnd"/>
+            <w:r>
+              <w:rPr>
+                <w:rFonts w:ascii="Consolas" w:eastAsia="华文细黑" w:hAnsi="Consolas"/>
+              </w:rPr>
+              <w:t>)</w:t>
+            </w:r>
+          </w:p>
+          <w:p>
+            <w:pPr>
+              <w:rPr>
+                <w:rFonts w:ascii="Consolas" w:eastAsia="华文细黑" w:hAnsi="Consolas" w:hint="eastAsia"/>
+              </w:rPr>
+            </w:pPr>
+            <w:r>
+              <w:rPr>
+                <w:rFonts w:ascii="Consolas" w:eastAsia="华文细黑" w:hAnsi="Consolas" w:hint="eastAsia"/>
+              </w:rPr>
+              <w:t>进行</w:t>
+            </w:r>
+            <w:r>
+              <w:rPr>
+                <w:rFonts w:ascii="Consolas" w:eastAsia="华文细黑" w:hAnsi="Consolas" w:hint="eastAsia"/>
+              </w:rPr>
+              <w:t>神经网络的</w:t>
+            </w:r>
+            <w:r>
+              <w:rPr>
+                <w:rFonts w:ascii="Consolas" w:eastAsia="华文细黑" w:hAnsi="Consolas" w:hint="eastAsia"/>
+              </w:rPr>
+              <w:t>正向传播计算</w:t>
+            </w:r>
+          </w:p>
+        </w:tc>
+      </w:tr>
+    </w:tbl>
+    <w:p>
+      <w:pPr>
+        <w:rPr>
+          <w:rFonts w:ascii="Consolas" w:eastAsia="华文细黑" w:hAnsi="Consolas"/>
+        </w:rPr>
+      </w:pPr>
+    </w:p>
+    <w:tbl>
+      <w:tblPr>
+        <w:tblStyle w:val="a4"/>
+        <w:tblW w:w="0" w:type="auto"/>
+        <w:tblLook w:val="04A0" w:firstRow="1" w:lastRow="0" w:firstColumn="1" w:lastColumn="0" w:noHBand="0" w:noVBand="1"/>
+      </w:tblPr>
+      <w:tblGrid>
+        <w:gridCol w:w="8296"/>
+      </w:tblGrid>
+      <w:tr>
+        <w:tc>
+          <w:tcPr>
+            <w:tcW w:w="8296" w:type="dxa"/>
+          </w:tcPr>
+          <w:p>
+            <w:pPr>
+              <w:rPr>
+                <w:rFonts w:ascii="Consolas" w:eastAsia="华文细黑" w:hAnsi="Consolas" w:hint="eastAsia"/>
+              </w:rPr>
+            </w:pPr>
+            <w:r>
+              <w:rPr>
+                <w:rFonts w:ascii="Consolas" w:eastAsia="华文细黑" w:hAnsi="Consolas" w:hint="eastAsia"/>
+              </w:rPr>
+              <w:t>net</w:t>
+            </w:r>
+            <w:r>
+              <w:rPr>
+                <w:rFonts w:ascii="Consolas" w:eastAsia="华文细黑" w:hAnsi="Consolas"/>
+              </w:rPr>
+              <w:t>work_ps.py</w:t>
+            </w:r>
+          </w:p>
+        </w:tc>
+      </w:tr>
+      <w:tr>
+        <w:tc>
+          <w:tcPr>
+            <w:tcW w:w="8296" w:type="dxa"/>
+          </w:tcPr>
+          <w:p>
+            <w:pPr>
+              <w:rPr>
+                <w:rFonts w:ascii="Consolas" w:eastAsia="华文细黑" w:hAnsi="Consolas"/>
+              </w:rPr>
+            </w:pPr>
+            <w:proofErr w:type="spellStart"/>
+            <w:r>
+              <w:rPr>
+                <w:rFonts w:ascii="Consolas" w:eastAsia="华文细黑" w:hAnsi="Consolas" w:hint="eastAsia"/>
+              </w:rPr>
+              <w:t>s</w:t>
+            </w:r>
+            <w:r>
+              <w:rPr>
+                <w:rFonts w:ascii="Consolas" w:eastAsia="华文细黑" w:hAnsi="Consolas"/>
+              </w:rPr>
+              <w:t>igmiodal_deri</w:t>
+            </w:r>
+            <w:proofErr w:type="spellEnd"/>
+            <w:r>
+              <w:rPr>
+                <w:rFonts w:ascii="Consolas" w:eastAsia="华文细黑" w:hAnsi="Consolas" w:hint="eastAsia"/>
+              </w:rPr>
+              <w:t>(</w:t>
+            </w:r>
+            <w:r>
+              <w:rPr>
+                <w:rFonts w:ascii="Consolas" w:eastAsia="华文细黑" w:hAnsi="Consolas"/>
+              </w:rPr>
+              <w:t>inputs)</w:t>
+            </w:r>
+          </w:p>
+          <w:p>
+            <w:pPr>
+              <w:rPr>
+                <w:rFonts w:ascii="Consolas" w:eastAsia="华文细黑" w:hAnsi="Consolas" w:hint="eastAsia"/>
+              </w:rPr>
+            </w:pPr>
+            <w:proofErr w:type="spellStart"/>
+            <w:r>
+              <w:rPr>
+                <w:rFonts w:ascii="Consolas" w:eastAsia="华文细黑" w:hAnsi="Consolas"/>
+              </w:rPr>
+              <w:t>sigmiodal</w:t>
+            </w:r>
+            <w:proofErr w:type="spellEnd"/>
+            <w:r>
+              <w:rPr>
+                <w:rFonts w:ascii="Consolas" w:eastAsia="华文细黑" w:hAnsi="Consolas" w:hint="eastAsia"/>
+              </w:rPr>
+              <w:t>激活函数的导数，根据</w:t>
+            </w:r>
+            <w:r>
+              <w:rPr>
+                <w:rFonts w:ascii="Consolas" w:eastAsia="华文细黑" w:hAnsi="Consolas" w:hint="eastAsia"/>
+              </w:rPr>
+              <w:t>i</w:t>
+            </w:r>
+            <w:r>
+              <w:rPr>
+                <w:rFonts w:ascii="Consolas" w:eastAsia="华文细黑" w:hAnsi="Consolas"/>
+              </w:rPr>
+              <w:t>nputs</w:t>
+            </w:r>
+            <w:r>
+              <w:rPr>
+                <w:rFonts w:ascii="Consolas" w:eastAsia="华文细黑" w:hAnsi="Consolas" w:hint="eastAsia"/>
+              </w:rPr>
+              <w:t>计算导数值</w:t>
+            </w:r>
+          </w:p>
+        </w:tc>
+      </w:tr>
+      <w:tr>
+        <w:tc>
+          <w:tcPr>
+            <w:tcW w:w="8296" w:type="dxa"/>
+          </w:tcPr>
+          <w:p>
+            <w:pPr>
+              <w:rPr>
+                <w:rFonts w:ascii="Consolas" w:eastAsia="华文细黑" w:hAnsi="Consolas"/>
+              </w:rPr>
+            </w:pPr>
+            <w:r>
+              <w:rPr>
+                <w:rFonts w:ascii="Consolas" w:eastAsia="华文细黑" w:hAnsi="Consolas"/>
+              </w:rPr>
+              <w:t>back(network)</w:t>
+            </w:r>
+          </w:p>
+          <w:p>
+            <w:pPr>
+              <w:rPr>
+                <w:rFonts w:ascii="Consolas" w:eastAsia="华文细黑" w:hAnsi="Consolas" w:hint="eastAsia"/>
+              </w:rPr>
+            </w:pPr>
+            <w:r>
+              <w:rPr>
+                <w:rFonts w:ascii="Consolas" w:eastAsia="华文细黑" w:hAnsi="Consolas" w:hint="eastAsia"/>
+              </w:rPr>
+              <w:t>进行神经网络的反向传播计算并更新权重</w:t>
+            </w:r>
+          </w:p>
+        </w:tc>
+      </w:tr>
+      <w:tr>
+        <w:tc>
+          <w:tcPr>
+            <w:tcW w:w="8296" w:type="dxa"/>
+          </w:tcPr>
+          <w:p>
+            <w:pPr>
+              <w:rPr>
+                <w:rFonts w:ascii="Consolas" w:eastAsia="华文细黑" w:hAnsi="Consolas"/>
+              </w:rPr>
+            </w:pPr>
+            <w:proofErr w:type="spellStart"/>
+            <w:r>
+              <w:rPr>
+                <w:rFonts w:ascii="Consolas" w:eastAsia="华文细黑" w:hAnsi="Consolas"/>
+              </w:rPr>
+              <w:t>tackel_ws_</w:t>
+            </w:r>
+            <w:proofErr w:type="gramStart"/>
+            <w:r>
+              <w:rPr>
+                <w:rFonts w:ascii="Consolas" w:eastAsia="华文细黑" w:hAnsi="Consolas"/>
+              </w:rPr>
+              <w:t>request</w:t>
+            </w:r>
+            <w:proofErr w:type="spellEnd"/>
+            <w:r>
+              <w:rPr>
+                <w:rFonts w:ascii="Consolas" w:eastAsia="华文细黑" w:hAnsi="Consolas"/>
+              </w:rPr>
+              <w:t>(</w:t>
+            </w:r>
+            <w:proofErr w:type="gramEnd"/>
+            <w:r>
+              <w:rPr>
+                <w:rFonts w:ascii="Consolas" w:eastAsia="华文细黑" w:hAnsi="Consolas"/>
+              </w:rPr>
+              <w:t xml:space="preserve">network, </w:t>
+            </w:r>
+            <w:proofErr w:type="spellStart"/>
+            <w:r>
+              <w:rPr>
+                <w:rFonts w:ascii="Consolas" w:eastAsia="华文细黑" w:hAnsi="Consolas"/>
+              </w:rPr>
+              <w:t>ws_ps_sock</w:t>
+            </w:r>
+            <w:proofErr w:type="spellEnd"/>
+            <w:r>
+              <w:rPr>
+                <w:rFonts w:ascii="Consolas" w:eastAsia="华文细黑" w:hAnsi="Consolas"/>
+              </w:rPr>
+              <w:t>)</w:t>
+            </w:r>
+          </w:p>
+          <w:p>
+            <w:pPr>
+              <w:rPr>
+                <w:rFonts w:ascii="Consolas" w:eastAsia="华文细黑" w:hAnsi="Consolas" w:hint="eastAsia"/>
+              </w:rPr>
+            </w:pPr>
+            <w:r>
+              <w:rPr>
+                <w:rFonts w:ascii="Consolas" w:eastAsia="华文细黑" w:hAnsi="Consolas" w:hint="eastAsia"/>
+              </w:rPr>
+              <w:t>该函数用于处理来自于</w:t>
+            </w:r>
+            <w:r>
+              <w:rPr>
+                <w:rFonts w:ascii="Consolas" w:eastAsia="华文细黑" w:hAnsi="Consolas"/>
+              </w:rPr>
+              <w:t>worker server</w:t>
+            </w:r>
+            <w:r>
+              <w:rPr>
+                <w:rFonts w:ascii="Consolas" w:eastAsia="华文细黑" w:hAnsi="Consolas" w:hint="eastAsia"/>
+              </w:rPr>
+              <w:t>的参数请求，将存储在</w:t>
+            </w:r>
+            <w:r>
+              <w:rPr>
+                <w:rFonts w:ascii="Consolas" w:eastAsia="华文细黑" w:hAnsi="Consolas"/>
+              </w:rPr>
+              <w:t>parameters server</w:t>
+            </w:r>
+            <w:r>
+              <w:rPr>
+                <w:rFonts w:ascii="Consolas" w:eastAsia="华文细黑" w:hAnsi="Consolas" w:hint="eastAsia"/>
+              </w:rPr>
+              <w:t>中的神经网络参数值</w:t>
+            </w:r>
+            <w:r>
+              <w:rPr>
+                <w:rFonts w:ascii="Consolas" w:eastAsia="华文细黑" w:hAnsi="Consolas" w:hint="eastAsia"/>
+              </w:rPr>
+              <w:t>发送给</w:t>
+            </w:r>
+            <w:proofErr w:type="spellStart"/>
+            <w:r>
+              <w:rPr>
+                <w:rFonts w:ascii="Consolas" w:eastAsia="华文细黑" w:hAnsi="Consolas" w:hint="eastAsia"/>
+              </w:rPr>
+              <w:t>w</w:t>
+            </w:r>
+            <w:r>
+              <w:rPr>
+                <w:rFonts w:ascii="Consolas" w:eastAsia="华文细黑" w:hAnsi="Consolas"/>
+              </w:rPr>
+              <w:t>s</w:t>
+            </w:r>
+            <w:proofErr w:type="spellEnd"/>
+          </w:p>
+        </w:tc>
+      </w:tr>
+      <w:tr>
+        <w:tc>
+          <w:tcPr>
+            <w:tcW w:w="8296" w:type="dxa"/>
+          </w:tcPr>
+          <w:p>
+            <w:pPr>
+              <w:rPr>
+                <w:rFonts w:ascii="Consolas" w:eastAsia="华文细黑" w:hAnsi="Consolas"/>
+              </w:rPr>
+            </w:pPr>
+            <w:proofErr w:type="spellStart"/>
+            <w:r>
+              <w:rPr>
+                <w:rFonts w:ascii="Consolas" w:eastAsia="华文细黑" w:hAnsi="Consolas"/>
+              </w:rPr>
+              <w:t>loss_value</w:t>
+            </w:r>
+            <w:proofErr w:type="spellEnd"/>
+            <w:r>
+              <w:rPr>
+                <w:rFonts w:ascii="Consolas" w:eastAsia="华文细黑" w:hAnsi="Consolas"/>
+              </w:rPr>
+              <w:t>(network)</w:t>
+            </w:r>
+          </w:p>
+          <w:p>
+            <w:pPr>
+              <w:rPr>
+                <w:rFonts w:ascii="Consolas" w:eastAsia="华文细黑" w:hAnsi="Consolas" w:hint="eastAsia"/>
+              </w:rPr>
+            </w:pPr>
+            <w:r>
+              <w:rPr>
+                <w:rFonts w:ascii="Consolas" w:eastAsia="华文细黑" w:hAnsi="Consolas" w:hint="eastAsia"/>
+              </w:rPr>
+              <w:t>计算神经网络的输出值与期待输出值的误差值，误差使用方差公式计算</w:t>
+            </w:r>
+          </w:p>
+        </w:tc>
+      </w:tr>
+      <w:tr>
+        <w:tc>
+          <w:tcPr>
+            <w:tcW w:w="8296" w:type="dxa"/>
+          </w:tcPr>
+          <w:p>
+            <w:pPr>
+              <w:rPr>
+                <w:rFonts w:ascii="Consolas" w:eastAsia="华文细黑" w:hAnsi="Consolas"/>
+              </w:rPr>
+            </w:pPr>
+            <w:proofErr w:type="spellStart"/>
+            <w:r>
+              <w:rPr>
+                <w:rFonts w:ascii="Consolas" w:eastAsia="华文细黑" w:hAnsi="Consolas"/>
+              </w:rPr>
+              <w:t>error_</w:t>
+            </w:r>
+            <w:proofErr w:type="gramStart"/>
+            <w:r>
+              <w:rPr>
+                <w:rFonts w:ascii="Consolas" w:eastAsia="华文细黑" w:hAnsi="Consolas"/>
+              </w:rPr>
+              <w:t>eval</w:t>
+            </w:r>
+            <w:proofErr w:type="spellEnd"/>
+            <w:r>
+              <w:rPr>
+                <w:rFonts w:ascii="Consolas" w:eastAsia="华文细黑" w:hAnsi="Consolas"/>
+              </w:rPr>
+              <w:t>(</w:t>
+            </w:r>
+            <w:proofErr w:type="gramEnd"/>
+            <w:r>
+              <w:rPr>
+                <w:rFonts w:ascii="Consolas" w:eastAsia="华文细黑" w:hAnsi="Consolas"/>
+              </w:rPr>
+              <w:t xml:space="preserve">network, </w:t>
+            </w:r>
+            <w:proofErr w:type="spellStart"/>
+            <w:r>
+              <w:rPr>
+                <w:rFonts w:ascii="Consolas" w:eastAsia="华文细黑" w:hAnsi="Consolas"/>
+              </w:rPr>
+              <w:t>ws_ps_sock</w:t>
+            </w:r>
+            <w:proofErr w:type="spellEnd"/>
+            <w:r>
+              <w:rPr>
+                <w:rFonts w:ascii="Consolas" w:eastAsia="华文细黑" w:hAnsi="Consolas"/>
+              </w:rPr>
+              <w:t xml:space="preserve">, </w:t>
+            </w:r>
+            <w:proofErr w:type="spellStart"/>
+            <w:r>
+              <w:rPr>
+                <w:rFonts w:ascii="Consolas" w:eastAsia="华文细黑" w:hAnsi="Consolas"/>
+              </w:rPr>
+              <w:t>test_x</w:t>
+            </w:r>
+            <w:proofErr w:type="spellEnd"/>
+            <w:r>
+              <w:rPr>
+                <w:rFonts w:ascii="Consolas" w:eastAsia="华文细黑" w:hAnsi="Consolas"/>
+              </w:rPr>
+              <w:t xml:space="preserve">, </w:t>
+            </w:r>
+            <w:proofErr w:type="spellStart"/>
+            <w:r>
+              <w:rPr>
+                <w:rFonts w:ascii="Consolas" w:eastAsia="华文细黑" w:hAnsi="Consolas"/>
+              </w:rPr>
+              <w:t>test_y</w:t>
+            </w:r>
+            <w:proofErr w:type="spellEnd"/>
+            <w:r>
+              <w:rPr>
+                <w:rFonts w:ascii="Consolas" w:eastAsia="华文细黑" w:hAnsi="Consolas"/>
+              </w:rPr>
+              <w:t>)</w:t>
+            </w:r>
+          </w:p>
+          <w:p>
+            <w:pPr>
+              <w:rPr>
+                <w:rFonts w:ascii="Consolas" w:eastAsia="华文细黑" w:hAnsi="Consolas" w:hint="eastAsia"/>
+              </w:rPr>
+            </w:pPr>
+            <w:r>
+              <w:rPr>
+                <w:rFonts w:ascii="Consolas" w:eastAsia="华文细黑" w:hAnsi="Consolas" w:hint="eastAsia"/>
+              </w:rPr>
+              <w:t>根据测试集的数据计算神经网络的误差值</w:t>
+            </w:r>
+          </w:p>
+        </w:tc>
+      </w:tr>
+      <w:tr>
+        <w:tc>
+          <w:tcPr>
+            <w:tcW w:w="8296" w:type="dxa"/>
+          </w:tcPr>
+          <w:p>
+            <w:pPr>
+              <w:rPr>
+                <w:rFonts w:ascii="Consolas" w:eastAsia="华文细黑" w:hAnsi="Consolas"/>
+              </w:rPr>
+            </w:pPr>
+            <w:proofErr w:type="spellStart"/>
+            <w:r>
+              <w:rPr>
+                <w:rFonts w:ascii="Consolas" w:eastAsia="华文细黑" w:hAnsi="Consolas" w:hint="eastAsia"/>
+              </w:rPr>
+              <w:t>m</w:t>
+            </w:r>
+            <w:r>
+              <w:rPr>
+                <w:rFonts w:ascii="Consolas" w:eastAsia="华文细黑" w:hAnsi="Consolas"/>
+              </w:rPr>
+              <w:t>ax_index</w:t>
+            </w:r>
+            <w:proofErr w:type="spellEnd"/>
+            <w:r>
+              <w:rPr>
+                <w:rFonts w:ascii="Consolas" w:eastAsia="华文细黑" w:hAnsi="Consolas"/>
+              </w:rPr>
+              <w:t>(inputs)</w:t>
+            </w:r>
+          </w:p>
+          <w:p>
+            <w:pPr>
+              <w:rPr>
+                <w:rFonts w:ascii="Consolas" w:eastAsia="华文细黑" w:hAnsi="Consolas" w:hint="eastAsia"/>
+              </w:rPr>
+            </w:pPr>
+            <w:r>
+              <w:rPr>
+                <w:rFonts w:ascii="Consolas" w:eastAsia="华文细黑" w:hAnsi="Consolas" w:hint="eastAsia"/>
+              </w:rPr>
+              <w:t>返回</w:t>
+            </w:r>
+            <w:r>
+              <w:rPr>
+                <w:rFonts w:ascii="Consolas" w:eastAsia="华文细黑" w:hAnsi="Consolas" w:hint="eastAsia"/>
+              </w:rPr>
+              <w:t>l</w:t>
+            </w:r>
+            <w:r>
+              <w:rPr>
+                <w:rFonts w:ascii="Consolas" w:eastAsia="华文细黑" w:hAnsi="Consolas"/>
+              </w:rPr>
+              <w:t>ist</w:t>
+            </w:r>
+            <w:r>
+              <w:rPr>
+                <w:rFonts w:ascii="Consolas" w:eastAsia="华文细黑" w:hAnsi="Consolas" w:hint="eastAsia"/>
+              </w:rPr>
+              <w:t>类型的</w:t>
+            </w:r>
+            <w:r>
+              <w:rPr>
+                <w:rFonts w:ascii="Consolas" w:eastAsia="华文细黑" w:hAnsi="Consolas" w:hint="eastAsia"/>
+              </w:rPr>
+              <w:t>i</w:t>
+            </w:r>
+            <w:r>
+              <w:rPr>
+                <w:rFonts w:ascii="Consolas" w:eastAsia="华文细黑" w:hAnsi="Consolas"/>
+              </w:rPr>
+              <w:t>nputs</w:t>
+            </w:r>
+            <w:r>
+              <w:rPr>
+                <w:rFonts w:ascii="Consolas" w:eastAsia="华文细黑" w:hAnsi="Consolas" w:hint="eastAsia"/>
+              </w:rPr>
+              <w:t>中最大数值的坐标</w:t>
+            </w:r>
+          </w:p>
+        </w:tc>
+      </w:tr>
+      <w:tr>
+        <w:tc>
+          <w:tcPr>
+            <w:tcW w:w="8296" w:type="dxa"/>
+          </w:tcPr>
+          <w:p>
+            <w:pPr>
+              <w:rPr>
+                <w:rFonts w:ascii="Consolas" w:eastAsia="华文细黑" w:hAnsi="Consolas"/>
+              </w:rPr>
+            </w:pPr>
+            <w:proofErr w:type="gramStart"/>
+            <w:r>
+              <w:rPr>
+                <w:rFonts w:ascii="Consolas" w:eastAsia="华文细黑" w:hAnsi="Consolas" w:hint="eastAsia"/>
+              </w:rPr>
+              <w:t>a</w:t>
+            </w:r>
+            <w:r>
+              <w:rPr>
+                <w:rFonts w:ascii="Consolas" w:eastAsia="华文细黑" w:hAnsi="Consolas"/>
+              </w:rPr>
+              <w:t>ccuracy(</w:t>
+            </w:r>
+            <w:proofErr w:type="gramEnd"/>
+            <w:r>
+              <w:rPr>
+                <w:rFonts w:ascii="Consolas" w:eastAsia="华文细黑" w:hAnsi="Consolas"/>
+              </w:rPr>
+              <w:t xml:space="preserve">network, </w:t>
+            </w:r>
+            <w:proofErr w:type="spellStart"/>
+            <w:r>
+              <w:rPr>
+                <w:rFonts w:ascii="Consolas" w:eastAsia="华文细黑" w:hAnsi="Consolas"/>
+              </w:rPr>
+              <w:t>ws_ps_sock</w:t>
+            </w:r>
+            <w:proofErr w:type="spellEnd"/>
+            <w:r>
+              <w:rPr>
+                <w:rFonts w:ascii="Consolas" w:eastAsia="华文细黑" w:hAnsi="Consolas"/>
+              </w:rPr>
+              <w:t xml:space="preserve">, </w:t>
+            </w:r>
+            <w:proofErr w:type="spellStart"/>
+            <w:r>
+              <w:rPr>
+                <w:rFonts w:ascii="Consolas" w:eastAsia="华文细黑" w:hAnsi="Consolas"/>
+              </w:rPr>
+              <w:t>test_x</w:t>
+            </w:r>
+            <w:proofErr w:type="spellEnd"/>
+            <w:r>
+              <w:rPr>
+                <w:rFonts w:ascii="Consolas" w:eastAsia="华文细黑" w:hAnsi="Consolas"/>
+              </w:rPr>
+              <w:t xml:space="preserve">, </w:t>
+            </w:r>
+            <w:proofErr w:type="spellStart"/>
+            <w:r>
+              <w:rPr>
+                <w:rFonts w:ascii="Consolas" w:eastAsia="华文细黑" w:hAnsi="Consolas"/>
+              </w:rPr>
+              <w:t>text_y</w:t>
+            </w:r>
+            <w:proofErr w:type="spellEnd"/>
+            <w:r>
+              <w:rPr>
+                <w:rFonts w:ascii="Consolas" w:eastAsia="华文细黑" w:hAnsi="Consolas"/>
+              </w:rPr>
+              <w:t>)</w:t>
+            </w:r>
+          </w:p>
+          <w:p>
+            <w:pPr>
+              <w:rPr>
+                <w:rFonts w:ascii="Consolas" w:eastAsia="华文细黑" w:hAnsi="Consolas" w:hint="eastAsia"/>
+              </w:rPr>
+            </w:pPr>
+            <w:r>
+              <w:rPr>
+                <w:rFonts w:ascii="Consolas" w:eastAsia="华文细黑" w:hAnsi="Consolas" w:hint="eastAsia"/>
+              </w:rPr>
+              <w:t>根据测试集数据计算神经网络的</w:t>
+            </w:r>
+            <w:r>
+              <w:rPr>
+                <w:rFonts w:ascii="Consolas" w:eastAsia="华文细黑" w:hAnsi="Consolas" w:hint="eastAsia"/>
+              </w:rPr>
+              <w:t>分类准确率</w:t>
+            </w:r>
+          </w:p>
+        </w:tc>
+      </w:tr>
+    </w:tbl>
+    <w:p>
+      <w:pPr>
+        <w:rPr>
+          <w:rFonts w:ascii="Consolas" w:eastAsia="华文细黑" w:hAnsi="Consolas"/>
+        </w:rPr>
+      </w:pPr>
+    </w:p>
+    <w:tbl>
+      <w:tblPr>
+        <w:tblStyle w:val="a4"/>
+        <w:tblW w:w="0" w:type="auto"/>
+        <w:tblLook w:val="04A0" w:firstRow="1" w:lastRow="0" w:firstColumn="1" w:lastColumn="0" w:noHBand="0" w:noVBand="1"/>
+      </w:tblPr>
+      <w:tblGrid>
+        <w:gridCol w:w="8296"/>
+      </w:tblGrid>
+      <w:tr>
+        <w:tc>
+          <w:tcPr>
+            <w:tcW w:w="8296" w:type="dxa"/>
+          </w:tcPr>
+          <w:p>
+            <w:pPr>
+              <w:rPr>
+                <w:rFonts w:ascii="Consolas" w:eastAsia="华文细黑" w:hAnsi="Consolas" w:hint="eastAsia"/>
+              </w:rPr>
+            </w:pPr>
+            <w:r>
+              <w:rPr>
+                <w:rFonts w:ascii="Consolas" w:eastAsia="华文细黑" w:hAnsi="Consolas" w:hint="eastAsia"/>
+              </w:rPr>
+              <w:t>ge</w:t>
+            </w:r>
+            <w:r>
+              <w:rPr>
+                <w:rFonts w:ascii="Consolas" w:eastAsia="华文细黑" w:hAnsi="Consolas"/>
+              </w:rPr>
+              <w:t>nerate_data.py</w:t>
+            </w:r>
+          </w:p>
+        </w:tc>
+      </w:tr>
+      <w:tr>
+        <w:tc>
+          <w:tcPr>
+            <w:tcW w:w="8296" w:type="dxa"/>
+          </w:tcPr>
+          <w:p>
+            <w:pPr>
+              <w:rPr>
+                <w:rFonts w:ascii="Consolas" w:eastAsia="华文细黑" w:hAnsi="Consolas"/>
+              </w:rPr>
+            </w:pPr>
+            <w:proofErr w:type="spellStart"/>
+            <w:r>
+              <w:rPr>
+                <w:rFonts w:ascii="Consolas" w:eastAsia="华文细黑" w:hAnsi="Consolas"/>
+              </w:rPr>
+              <w:t>generate_data</w:t>
+            </w:r>
+            <w:proofErr w:type="spellEnd"/>
+            <w:r>
+              <w:rPr>
+                <w:rFonts w:ascii="Consolas" w:eastAsia="华文细黑" w:hAnsi="Consolas"/>
+              </w:rPr>
+              <w:t>(</w:t>
+            </w:r>
+            <w:proofErr w:type="spellStart"/>
+            <w:r>
+              <w:rPr>
+                <w:rFonts w:ascii="Consolas" w:eastAsia="华文细黑" w:hAnsi="Consolas"/>
+              </w:rPr>
+              <w:t>num</w:t>
+            </w:r>
+            <w:proofErr w:type="spellEnd"/>
+            <w:r>
+              <w:rPr>
+                <w:rFonts w:ascii="Consolas" w:eastAsia="华文细黑" w:hAnsi="Consolas"/>
+              </w:rPr>
+              <w:t>)</w:t>
+            </w:r>
+          </w:p>
+          <w:p>
+            <w:pPr>
+              <w:rPr>
+                <w:rFonts w:ascii="Consolas" w:eastAsia="华文细黑" w:hAnsi="Consolas" w:hint="eastAsia"/>
+              </w:rPr>
+            </w:pPr>
+            <w:r>
+              <w:rPr>
+                <w:rFonts w:ascii="Consolas" w:eastAsia="华文细黑" w:hAnsi="Consolas" w:hint="eastAsia"/>
+              </w:rPr>
+              <w:t>生成格式类似于</w:t>
+            </w:r>
+            <w:r>
+              <w:rPr>
+                <w:rFonts w:ascii="Consolas" w:eastAsia="华文细黑" w:hAnsi="Consolas" w:hint="eastAsia"/>
+              </w:rPr>
+              <w:t>s</w:t>
+            </w:r>
+            <w:r>
+              <w:rPr>
+                <w:rFonts w:ascii="Consolas" w:eastAsia="华文细黑" w:hAnsi="Consolas"/>
+              </w:rPr>
+              <w:t>tudent_data.csv</w:t>
+            </w:r>
+            <w:r>
+              <w:rPr>
+                <w:rFonts w:ascii="Consolas" w:eastAsia="华文细黑" w:hAnsi="Consolas" w:hint="eastAsia"/>
+              </w:rPr>
+              <w:t>中的数据</w:t>
+            </w:r>
+          </w:p>
+        </w:tc>
+      </w:tr>
+    </w:tbl>
+    <w:p>
+      <w:pPr>
+        <w:rPr>
+          <w:rFonts w:ascii="Consolas" w:eastAsia="华文细黑" w:hAnsi="Consolas"/>
+        </w:rPr>
+      </w:pPr>
+    </w:p>
+    <w:p>
+      <w:pPr>
+        <w:pStyle w:val="a3"/>
+        <w:numPr>
+          <w:ilvl w:val="0"/>
+          <w:numId w:val="3"/>
+        </w:numPr>
+        <w:ind w:firstLineChars="0"/>
+        <w:rPr>
+          <w:rFonts w:ascii="Consolas" w:eastAsia="华文细黑" w:hAnsi="Consolas"/>
+        </w:rPr>
+      </w:pPr>
+      <w:r>
+        <w:rPr>
+          <w:rFonts w:ascii="Consolas" w:eastAsia="华文细黑" w:hAnsi="Consolas" w:hint="eastAsia"/>
+        </w:rPr>
+        <w:t>项目解析</w:t>
+      </w:r>
+    </w:p>
+    <w:p>
+      <w:pPr>
+        <w:pStyle w:val="a3"/>
+        <w:numPr>
+          <w:ilvl w:val="0"/>
+          <w:numId w:val="4"/>
+        </w:numPr>
+        <w:ind w:firstLineChars="0"/>
+        <w:rPr>
+          <w:rFonts w:ascii="Consolas" w:eastAsia="华文细黑" w:hAnsi="Consolas"/>
+        </w:rPr>
+      </w:pPr>
+      <w:r>
+        <w:rPr>
+          <w:rFonts w:ascii="Consolas" w:eastAsia="华文细黑" w:hAnsi="Consolas" w:hint="eastAsia"/>
+        </w:rPr>
+        <w:t>项目运行方式</w:t>
+      </w:r>
+    </w:p>
+    <w:p>
+      <w:pPr>
+        <w:pStyle w:val="a3"/>
+        <w:numPr>
+          <w:ilvl w:val="0"/>
+          <w:numId w:val="5"/>
+        </w:numPr>
+        <w:ind w:firstLineChars="0"/>
+        <w:rPr>
+          <w:rFonts w:ascii="Consolas" w:eastAsia="华文细黑" w:hAnsi="Consolas"/>
+        </w:rPr>
+      </w:pPr>
+      <w:r>
+        <w:rPr>
+          <w:rFonts w:ascii="Consolas" w:eastAsia="华文细黑" w:hAnsi="Consolas" w:hint="eastAsia"/>
+        </w:rPr>
+        <w:t xml:space="preserve"> </w:t>
+      </w:r>
+      <w:r>
+        <w:rPr>
+          <w:rFonts w:ascii="Consolas" w:eastAsia="华文细黑" w:hAnsi="Consolas" w:hint="eastAsia"/>
+        </w:rPr>
+        <w:t>在项目目录下安装虚拟环境，使用指令</w:t>
+      </w:r>
+      <w:r>
+        <w:rPr>
+          <w:rFonts w:ascii="Consolas" w:eastAsia="华文细黑" w:hAnsi="Consolas" w:hint="eastAsia"/>
+        </w:rPr>
+        <w:t xml:space="preserve"> </w:t>
+      </w:r>
+      <w:proofErr w:type="spellStart"/>
+      <w:r>
+        <w:rPr>
+          <w:rFonts w:ascii="Consolas" w:eastAsia="华文细黑" w:hAnsi="Consolas"/>
+        </w:rPr>
+        <w:t>virtualenv</w:t>
+      </w:r>
+      <w:proofErr w:type="spellEnd"/>
+      <w:r>
+        <w:rPr>
+          <w:rFonts w:ascii="Consolas" w:eastAsia="华文细黑" w:hAnsi="Consolas"/>
+        </w:rPr>
+        <w:t xml:space="preserve"> </w:t>
+      </w:r>
+      <w:proofErr w:type="spellStart"/>
+      <w:r>
+        <w:rPr>
+          <w:rFonts w:ascii="Consolas" w:eastAsia="华文细黑" w:hAnsi="Consolas"/>
+        </w:rPr>
+        <w:t>venv</w:t>
+      </w:r>
+      <w:proofErr w:type="spellEnd"/>
+      <w:r>
+        <w:rPr>
+          <w:rFonts w:ascii="Consolas" w:eastAsia="华文细黑" w:hAnsi="Consolas"/>
+        </w:rPr>
+        <w:t xml:space="preserve"> (</w:t>
+      </w:r>
+      <w:r>
+        <w:rPr>
+          <w:rFonts w:ascii="Consolas" w:eastAsia="华文细黑" w:hAnsi="Consolas" w:hint="eastAsia"/>
+        </w:rPr>
+        <w:t>项目使用</w:t>
+      </w:r>
+      <w:r>
+        <w:rPr>
+          <w:rFonts w:ascii="Consolas" w:eastAsia="华文细黑" w:hAnsi="Consolas" w:hint="eastAsia"/>
+        </w:rPr>
+        <w:t>p</w:t>
+      </w:r>
+      <w:r>
+        <w:rPr>
+          <w:rFonts w:ascii="Consolas" w:eastAsia="华文细黑" w:hAnsi="Consolas"/>
+        </w:rPr>
+        <w:t>ython3</w:t>
+      </w:r>
+      <w:r>
+        <w:rPr>
+          <w:rFonts w:ascii="Consolas" w:eastAsia="华文细黑" w:hAnsi="Consolas" w:hint="eastAsia"/>
+        </w:rPr>
+        <w:t>版本</w:t>
+      </w:r>
+      <w:r>
+        <w:rPr>
+          <w:rFonts w:ascii="Consolas" w:eastAsia="华文细黑" w:hAnsi="Consolas" w:hint="eastAsia"/>
+        </w:rPr>
+        <w:t>)</w:t>
+      </w:r>
+    </w:p>
+    <w:p>
+      <w:pPr>
+        <w:pStyle w:val="a3"/>
+        <w:numPr>
+          <w:ilvl w:val="0"/>
+          <w:numId w:val="5"/>
+        </w:numPr>
+        <w:ind w:firstLineChars="0"/>
+        <w:rPr>
+          <w:rFonts w:ascii="Consolas" w:eastAsia="华文细黑" w:hAnsi="Consolas"/>
+        </w:rPr>
+      </w:pPr>
+      <w:r>
+        <w:rPr>
+          <w:rFonts w:ascii="Consolas" w:eastAsia="华文细黑" w:hAnsi="Consolas" w:hint="eastAsia"/>
+        </w:rPr>
+        <w:t>激活虚拟环境，</w:t>
+      </w:r>
+      <w:r>
+        <w:rPr>
+          <w:rFonts w:ascii="Consolas" w:eastAsia="华文细黑" w:hAnsi="Consolas" w:hint="eastAsia"/>
+        </w:rPr>
+        <w:t>m</w:t>
+      </w:r>
+      <w:r>
+        <w:rPr>
+          <w:rFonts w:ascii="Consolas" w:eastAsia="华文细黑" w:hAnsi="Consolas"/>
+        </w:rPr>
+        <w:t>ac/</w:t>
+      </w:r>
+      <w:proofErr w:type="spellStart"/>
+      <w:r>
+        <w:rPr>
+          <w:rFonts w:ascii="Consolas" w:eastAsia="华文细黑" w:hAnsi="Consolas"/>
+        </w:rPr>
+        <w:t>linux</w:t>
+      </w:r>
+      <w:proofErr w:type="spellEnd"/>
+      <w:r>
+        <w:rPr>
+          <w:rFonts w:ascii="Consolas" w:eastAsia="华文细黑" w:hAnsi="Consolas" w:hint="eastAsia"/>
+        </w:rPr>
+        <w:t>指令</w:t>
+      </w:r>
+      <w:r>
+        <w:rPr>
+          <w:rFonts w:ascii="Consolas" w:eastAsia="华文细黑" w:hAnsi="Consolas" w:hint="eastAsia"/>
+        </w:rPr>
+        <w:t xml:space="preserve"> </w:t>
+      </w:r>
+      <w:r>
+        <w:rPr>
+          <w:rFonts w:ascii="Consolas" w:eastAsia="华文细黑" w:hAnsi="Consolas"/>
+        </w:rPr>
+        <w:t>source ./</w:t>
+      </w:r>
+      <w:proofErr w:type="spellStart"/>
+      <w:r>
+        <w:rPr>
+          <w:rFonts w:ascii="Consolas" w:eastAsia="华文细黑" w:hAnsi="Consolas"/>
+        </w:rPr>
+        <w:t>venv</w:t>
+      </w:r>
+      <w:proofErr w:type="spellEnd"/>
+      <w:r>
+        <w:rPr>
+          <w:rFonts w:ascii="Consolas" w:eastAsia="华文细黑" w:hAnsi="Consolas"/>
+        </w:rPr>
+        <w:t xml:space="preserve">/bin/activate, </w:t>
+      </w:r>
+      <w:r>
+        <w:rPr>
+          <w:rFonts w:ascii="Consolas" w:eastAsia="华文细黑" w:hAnsi="Consolas" w:hint="eastAsia"/>
+        </w:rPr>
+        <w:t>win</w:t>
+      </w:r>
+      <w:r>
+        <w:rPr>
+          <w:rFonts w:ascii="Consolas" w:eastAsia="华文细黑" w:hAnsi="Consolas"/>
+        </w:rPr>
+        <w:t>dows</w:t>
+      </w:r>
+      <w:r>
+        <w:rPr>
+          <w:rFonts w:ascii="Consolas" w:eastAsia="华文细黑" w:hAnsi="Consolas" w:hint="eastAsia"/>
+        </w:rPr>
+        <w:t>指令</w:t>
+      </w:r>
+      <w:r>
+        <w:rPr>
+          <w:rFonts w:ascii="Consolas" w:eastAsia="华文细黑" w:hAnsi="Consolas" w:hint="eastAsia"/>
+        </w:rPr>
+        <w:t xml:space="preserve"> </w:t>
+      </w:r>
+      <w:r>
+        <w:rPr>
+          <w:rFonts w:ascii="Consolas" w:eastAsia="华文细黑" w:hAnsi="Consolas"/>
+        </w:rPr>
+        <w:t>.\</w:t>
+      </w:r>
+      <w:proofErr w:type="spellStart"/>
+      <w:r>
+        <w:rPr>
+          <w:rFonts w:ascii="Consolas" w:eastAsia="华文细黑" w:hAnsi="Consolas"/>
+        </w:rPr>
+        <w:t>venv</w:t>
+      </w:r>
+      <w:proofErr w:type="spellEnd"/>
+      <w:r>
+        <w:rPr>
+          <w:rFonts w:ascii="Consolas" w:eastAsia="华文细黑" w:hAnsi="Consolas"/>
+        </w:rPr>
+        <w:t xml:space="preserve">\Scripts\activate </w:t>
+      </w:r>
+    </w:p>
+    <w:p>
+      <w:pPr>
+        <w:pStyle w:val="a3"/>
+        <w:numPr>
+          <w:ilvl w:val="0"/>
+          <w:numId w:val="5"/>
+        </w:numPr>
+        <w:ind w:firstLineChars="0"/>
+        <w:rPr>
+          <w:rFonts w:ascii="Consolas" w:eastAsia="华文细黑" w:hAnsi="Consolas"/>
+        </w:rPr>
+      </w:pPr>
+      <w:r>
+        <w:rPr>
+          <w:rFonts w:ascii="Consolas" w:eastAsia="华文细黑" w:hAnsi="Consolas" w:hint="eastAsia"/>
+        </w:rPr>
+        <w:t>安装所需依赖包</w:t>
+      </w:r>
+      <w:r>
+        <w:rPr>
+          <w:rFonts w:ascii="Consolas" w:eastAsia="华文细黑" w:hAnsi="Consolas" w:hint="eastAsia"/>
+        </w:rPr>
+        <w:t xml:space="preserve"> </w:t>
+      </w:r>
+      <w:r>
+        <w:rPr>
+          <w:rFonts w:ascii="Consolas" w:eastAsia="华文细黑" w:hAnsi="Consolas"/>
+        </w:rPr>
+        <w:t>pip install –r requirements.txt</w:t>
+      </w:r>
+    </w:p>
+    <w:p>
+      <w:pPr>
+        <w:pStyle w:val="a3"/>
+        <w:numPr>
+          <w:ilvl w:val="0"/>
+          <w:numId w:val="5"/>
+        </w:numPr>
+        <w:ind w:firstLineChars="0"/>
+        <w:rPr>
+          <w:rFonts w:ascii="Consolas" w:eastAsia="华文细黑" w:hAnsi="Consolas"/>
+        </w:rPr>
+      </w:pPr>
+      <w:r>
+        <w:rPr>
+          <w:rFonts w:ascii="Consolas" w:eastAsia="华文细黑" w:hAnsi="Consolas" w:hint="eastAsia"/>
+        </w:rPr>
+        <w:t>依照顺序启动进程</w:t>
+      </w:r>
+      <w:r>
+        <w:rPr>
+          <w:rFonts w:ascii="Consolas" w:eastAsia="华文细黑" w:hAnsi="Consolas" w:hint="eastAsia"/>
+        </w:rPr>
+        <w:t>(</w:t>
+      </w:r>
+      <w:r>
+        <w:rPr>
+          <w:rFonts w:ascii="Consolas" w:eastAsia="华文细黑" w:hAnsi="Consolas" w:hint="eastAsia"/>
+        </w:rPr>
+        <w:t>因项目中使用了</w:t>
+      </w:r>
+      <w:r>
+        <w:rPr>
+          <w:rFonts w:ascii="Consolas" w:eastAsia="华文细黑" w:hAnsi="Consolas" w:hint="eastAsia"/>
+        </w:rPr>
+        <w:t>s</w:t>
+      </w:r>
+      <w:r>
+        <w:rPr>
+          <w:rFonts w:ascii="Consolas" w:eastAsia="华文细黑" w:hAnsi="Consolas"/>
+        </w:rPr>
+        <w:t>ocket</w:t>
+      </w:r>
+      <w:r>
+        <w:rPr>
+          <w:rFonts w:ascii="Consolas" w:eastAsia="华文细黑" w:hAnsi="Consolas" w:hint="eastAsia"/>
+        </w:rPr>
+        <w:t>连接，请务必遵循以下顺序启动</w:t>
+      </w:r>
+      <w:proofErr w:type="gramStart"/>
+      <w:r>
+        <w:rPr>
+          <w:rFonts w:ascii="Consolas" w:eastAsia="华文细黑" w:hAnsi="Consolas" w:hint="eastAsia"/>
+        </w:rPr>
+        <w:t>各进程</w:t>
+      </w:r>
+      <w:proofErr w:type="gramEnd"/>
+      <w:r>
+        <w:rPr>
+          <w:rFonts w:ascii="Consolas" w:eastAsia="华文细黑" w:hAnsi="Consolas" w:hint="eastAsia"/>
+        </w:rPr>
+        <w:t>)</w:t>
+      </w:r>
+    </w:p>
+    <w:p>
+      <w:pPr>
+        <w:pStyle w:val="a3"/>
+        <w:ind w:left="360" w:firstLineChars="0" w:firstLine="0"/>
+        <w:rPr>
+          <w:rFonts w:ascii="Consolas" w:eastAsia="华文细黑" w:hAnsi="Consolas"/>
+        </w:rPr>
+      </w:pPr>
+      <w:r>
+        <w:rPr>
+          <w:rFonts w:ascii="Consolas" w:eastAsia="华文细黑" w:hAnsi="Consolas"/>
+        </w:rPr>
+        <w:t>python ws.py</w:t>
+      </w:r>
+    </w:p>
+    <w:p>
+      <w:pPr>
+        <w:pStyle w:val="a3"/>
+        <w:ind w:left="360" w:firstLineChars="0" w:firstLine="0"/>
+        <w:rPr>
+          <w:rFonts w:ascii="Consolas" w:eastAsia="华文细黑" w:hAnsi="Consolas"/>
+        </w:rPr>
+      </w:pPr>
+      <w:r>
+        <w:rPr>
+          <w:rFonts w:ascii="Consolas" w:eastAsia="华文细黑" w:hAnsi="Consolas"/>
+        </w:rPr>
+        <w:t>python ps.py</w:t>
+      </w:r>
+    </w:p>
+    <w:p>
+      <w:pPr>
+        <w:pStyle w:val="a3"/>
+        <w:ind w:left="360" w:firstLineChars="0" w:firstLine="0"/>
+        <w:rPr>
+          <w:rFonts w:ascii="Consolas" w:eastAsia="华文细黑" w:hAnsi="Consolas"/>
+        </w:rPr>
+      </w:pPr>
+      <w:r>
+        <w:rPr>
+          <w:rFonts w:ascii="Consolas" w:eastAsia="华文细黑" w:hAnsi="Consolas" w:hint="eastAsia"/>
+        </w:rPr>
+        <w:lastRenderedPageBreak/>
+        <w:t>p</w:t>
+      </w:r>
+      <w:r>
+        <w:rPr>
+          <w:rFonts w:ascii="Consolas" w:eastAsia="华文细黑" w:hAnsi="Consolas"/>
+        </w:rPr>
+        <w:t>ython master.py</w:t>
+      </w:r>
+    </w:p>
+    <w:p>
+      <w:pPr>
+        <w:pStyle w:val="a3"/>
+        <w:ind w:left="360" w:firstLineChars="0" w:firstLine="0"/>
+        <w:rPr>
+          <w:rFonts w:ascii="Consolas" w:eastAsia="华文细黑" w:hAnsi="Consolas"/>
+        </w:rPr>
+      </w:pPr>
+      <w:r>
+        <w:rPr>
+          <w:rFonts w:ascii="Consolas" w:eastAsia="华文细黑" w:hAnsi="Consolas"/>
+        </w:rPr>
+        <w:t>python client.py</w:t>
+      </w:r>
+    </w:p>
+    <w:p>
+      <w:pPr>
+        <w:pStyle w:val="a3"/>
+        <w:numPr>
+          <w:ilvl w:val="0"/>
+          <w:numId w:val="5"/>
+        </w:numPr>
+        <w:ind w:firstLineChars="0"/>
+        <w:rPr>
+          <w:rFonts w:ascii="Consolas" w:eastAsia="华文细黑" w:hAnsi="Consolas"/>
+        </w:rPr>
+      </w:pPr>
+      <w:r>
+        <w:rPr>
+          <w:rFonts w:ascii="Consolas" w:eastAsia="华文细黑" w:hAnsi="Consolas" w:hint="eastAsia"/>
+        </w:rPr>
+        <w:t>系统成功启动，请根据提示等待网络训练完成</w:t>
+      </w:r>
+    </w:p>
+    <w:p>
+      <w:pPr>
+        <w:jc w:val="center"/>
+        <w:rPr>
+          <w:rFonts w:ascii="Consolas" w:eastAsia="华文细黑" w:hAnsi="Consolas"/>
+        </w:rPr>
+      </w:pPr>
+      <w:r>
+        <w:rPr>
+          <w:noProof/>
+        </w:rPr>
+        <w:drawing>
+          <wp:inline distT="0" distB="0" distL="0" distR="0" wp14:anchorId="6F07153F" wp14:editId="41F44110">
+            <wp:extent cx="5274310" cy="2966720"/>
+            <wp:effectExtent l="0" t="0" r="2540" b="5080"/>
+            <wp:docPr id="1" name="图片 1"/>
+            <wp:cNvGraphicFramePr>
+              <a:graphicFrameLocks xmlns:a="http://schemas.openxmlformats.org/drawingml/2006/main" noChangeAspect="1"/>
+            </wp:cNvGraphicFramePr>
+            <a:graphic xmlns:a="http://schemas.openxmlformats.org/drawingml/2006/main">
+              <a:graphicData uri="http://schemas.openxmlformats.org/drawingml/2006/picture">
+                <pic:pic xmlns:pic="http://schemas.openxmlformats.org/drawingml/2006/picture">
+                  <pic:nvPicPr>
+                    <pic:cNvPr id="1" name=""/>
+                    <pic:cNvPicPr/>
+                  </pic:nvPicPr>
+                  <pic:blipFill>
+                    <a:blip r:embed="rId5"/>
+                    <a:stretch>
+                      <a:fillRect/>
+                    </a:stretch>
+                  </pic:blipFill>
+                  <pic:spPr>
+                    <a:xfrm>
+                      <a:off x="0" y="0"/>
+                      <a:ext cx="5274310" cy="2966720"/>
+                    </a:xfrm>
+                    <a:prstGeom prst="rect">
+                      <a:avLst/>
+                    </a:prstGeom>
+                  </pic:spPr>
+                </pic:pic>
+              </a:graphicData>
+            </a:graphic>
+          </wp:inline>
+        </w:drawing>
+      </w:r>
+    </w:p>
+    <w:p>
+      <w:pPr>
+        <w:pStyle w:val="a3"/>
+        <w:numPr>
+          <w:ilvl w:val="0"/>
+          <w:numId w:val="5"/>
+        </w:numPr>
+        <w:ind w:firstLineChars="0"/>
+        <w:jc w:val="left"/>
+        <w:rPr>
+          <w:rFonts w:ascii="Consolas" w:eastAsia="华文细黑" w:hAnsi="Consolas"/>
+        </w:rPr>
+      </w:pPr>
+      <w:r>
+        <w:rPr>
+          <w:rFonts w:ascii="Consolas" w:eastAsia="华文细黑" w:hAnsi="Consolas" w:hint="eastAsia"/>
+        </w:rPr>
+        <w:t>根据客户端提示，在客户端输入想要分类的学生数据，等待其他进程计算后返回结果显示在</w:t>
+      </w:r>
+      <w:r>
+        <w:rPr>
+          <w:rFonts w:ascii="Consolas" w:eastAsia="华文细黑" w:hAnsi="Consolas" w:hint="eastAsia"/>
+        </w:rPr>
+        <w:t>c</w:t>
+      </w:r>
+      <w:r>
+        <w:rPr>
+          <w:rFonts w:ascii="Consolas" w:eastAsia="华文细黑" w:hAnsi="Consolas"/>
+        </w:rPr>
+        <w:t>lient</w:t>
+      </w:r>
+      <w:r>
+        <w:rPr>
+          <w:rFonts w:ascii="Consolas" w:eastAsia="华文细黑" w:hAnsi="Consolas" w:hint="eastAsia"/>
+        </w:rPr>
+        <w:t>进程中</w:t>
+      </w:r>
+    </w:p>
+    <w:p>
+      <w:pPr>
+        <w:jc w:val="left"/>
+        <w:rPr>
+          <w:rFonts w:ascii="Consolas" w:eastAsia="华文细黑" w:hAnsi="Consolas"/>
+        </w:rPr>
+      </w:pPr>
+    </w:p>
+    <w:p>
+      <w:pPr>
+        <w:pStyle w:val="a3"/>
+        <w:numPr>
+          <w:ilvl w:val="0"/>
+          <w:numId w:val="4"/>
+        </w:numPr>
+        <w:ind w:firstLineChars="0"/>
+        <w:jc w:val="left"/>
+        <w:rPr>
+          <w:rFonts w:ascii="Consolas" w:eastAsia="华文细黑" w:hAnsi="Consolas"/>
+        </w:rPr>
+      </w:pPr>
+      <w:r>
+        <w:rPr>
+          <w:rFonts w:ascii="Consolas" w:eastAsia="华文细黑" w:hAnsi="Consolas" w:hint="eastAsia"/>
+        </w:rPr>
+        <w:t>系统</w:t>
+      </w:r>
+      <w:r>
+        <w:rPr>
+          <w:rFonts w:ascii="Consolas" w:eastAsia="华文细黑" w:hAnsi="Consolas" w:hint="eastAsia"/>
+        </w:rPr>
+        <w:t>解析</w:t>
+      </w:r>
+    </w:p>
+    <w:p>
+      <w:pPr>
+        <w:ind w:firstLine="360"/>
+        <w:jc w:val="left"/>
+        <w:rPr>
+          <w:rFonts w:ascii="Consolas" w:eastAsia="华文细黑" w:hAnsi="Consolas"/>
+        </w:rPr>
+      </w:pPr>
+      <w:r>
+        <w:rPr>
+          <w:rFonts w:ascii="Consolas" w:eastAsia="华文细黑" w:hAnsi="Consolas" w:hint="eastAsia"/>
+        </w:rPr>
+        <w:t>系统整体使用仿真的分布式系统设计。在训练过程中，由</w:t>
+      </w:r>
+      <w:r>
+        <w:rPr>
+          <w:rFonts w:ascii="Consolas" w:eastAsia="华文细黑" w:hAnsi="Consolas" w:hint="eastAsia"/>
+        </w:rPr>
+        <w:t>c</w:t>
+      </w:r>
+      <w:r>
+        <w:rPr>
+          <w:rFonts w:ascii="Consolas" w:eastAsia="华文细黑" w:hAnsi="Consolas"/>
+        </w:rPr>
+        <w:t>lient</w:t>
+      </w:r>
+      <w:r>
+        <w:rPr>
+          <w:rFonts w:ascii="Consolas" w:eastAsia="华文细黑" w:hAnsi="Consolas" w:hint="eastAsia"/>
+        </w:rPr>
+        <w:t>进行配置神经网络结构，定义训练集和测试集数据位置，然后将相关数据传至</w:t>
+      </w:r>
+      <w:r>
+        <w:rPr>
+          <w:rFonts w:ascii="Consolas" w:eastAsia="华文细黑" w:hAnsi="Consolas" w:hint="eastAsia"/>
+        </w:rPr>
+        <w:t>m</w:t>
+      </w:r>
+      <w:r>
+        <w:rPr>
+          <w:rFonts w:ascii="Consolas" w:eastAsia="华文细黑" w:hAnsi="Consolas"/>
+        </w:rPr>
+        <w:t>aster</w:t>
+      </w:r>
+      <w:r>
+        <w:rPr>
+          <w:rFonts w:ascii="Consolas" w:eastAsia="华文细黑" w:hAnsi="Consolas" w:hint="eastAsia"/>
+        </w:rPr>
+        <w:t>。</w:t>
+      </w:r>
+      <w:r>
+        <w:rPr>
+          <w:rFonts w:ascii="Consolas" w:eastAsia="华文细黑" w:hAnsi="Consolas" w:hint="eastAsia"/>
+        </w:rPr>
+        <w:t xml:space="preserve"> </w:t>
+      </w:r>
+      <w:r>
+        <w:rPr>
+          <w:rFonts w:ascii="Consolas" w:eastAsia="华文细黑" w:hAnsi="Consolas"/>
+        </w:rPr>
+        <w:t>master</w:t>
+      </w:r>
+      <w:r>
+        <w:rPr>
+          <w:rFonts w:ascii="Consolas" w:eastAsia="华文细黑" w:hAnsi="Consolas" w:hint="eastAsia"/>
+        </w:rPr>
+        <w:t>在接收到</w:t>
+      </w:r>
+      <w:r>
+        <w:rPr>
+          <w:rFonts w:ascii="Consolas" w:eastAsia="华文细黑" w:hAnsi="Consolas" w:hint="eastAsia"/>
+        </w:rPr>
+        <w:t>c</w:t>
+      </w:r>
+      <w:r>
+        <w:rPr>
+          <w:rFonts w:ascii="Consolas" w:eastAsia="华文细黑" w:hAnsi="Consolas"/>
+        </w:rPr>
+        <w:t>lient</w:t>
+      </w:r>
+      <w:r>
+        <w:rPr>
+          <w:rFonts w:ascii="Consolas" w:eastAsia="华文细黑" w:hAnsi="Consolas" w:hint="eastAsia"/>
+        </w:rPr>
+        <w:t>的数据之后，从指定位置读取训练集和测试集数据，然后分发任务至</w:t>
+      </w:r>
+      <w:r>
+        <w:rPr>
+          <w:rFonts w:ascii="Consolas" w:eastAsia="华文细黑" w:hAnsi="Consolas"/>
+        </w:rPr>
+        <w:t xml:space="preserve">parameters server </w:t>
+      </w:r>
+      <w:r>
+        <w:rPr>
+          <w:rFonts w:ascii="Consolas" w:eastAsia="华文细黑" w:hAnsi="Consolas" w:hint="eastAsia"/>
+        </w:rPr>
+        <w:t>和</w:t>
+      </w:r>
+      <w:r>
+        <w:rPr>
+          <w:rFonts w:ascii="Consolas" w:eastAsia="华文细黑" w:hAnsi="Consolas" w:hint="eastAsia"/>
+        </w:rPr>
+        <w:t xml:space="preserve"> </w:t>
+      </w:r>
+      <w:r>
+        <w:rPr>
+          <w:rFonts w:ascii="Consolas" w:eastAsia="华文细黑" w:hAnsi="Consolas"/>
+        </w:rPr>
+        <w:t>worker server</w:t>
+      </w:r>
+      <w:r>
+        <w:rPr>
+          <w:rFonts w:ascii="Consolas" w:eastAsia="华文细黑" w:hAnsi="Consolas" w:hint="eastAsia"/>
+        </w:rPr>
+        <w:t>中。</w:t>
+      </w:r>
+      <w:proofErr w:type="spellStart"/>
+      <w:r>
+        <w:rPr>
+          <w:rFonts w:ascii="Consolas" w:eastAsia="华文细黑" w:hAnsi="Consolas"/>
+        </w:rPr>
+        <w:t>ps</w:t>
+      </w:r>
+      <w:proofErr w:type="spellEnd"/>
+      <w:r>
+        <w:rPr>
+          <w:rFonts w:ascii="Consolas" w:eastAsia="华文细黑" w:hAnsi="Consolas" w:hint="eastAsia"/>
+        </w:rPr>
+        <w:t>接收到来自</w:t>
+      </w:r>
+      <w:r>
+        <w:rPr>
+          <w:rFonts w:ascii="Consolas" w:eastAsia="华文细黑" w:hAnsi="Consolas" w:hint="eastAsia"/>
+        </w:rPr>
+        <w:t>m</w:t>
+      </w:r>
+      <w:r>
+        <w:rPr>
+          <w:rFonts w:ascii="Consolas" w:eastAsia="华文细黑" w:hAnsi="Consolas"/>
+        </w:rPr>
+        <w:t>aster</w:t>
+      </w:r>
+      <w:r>
+        <w:rPr>
+          <w:rFonts w:ascii="Consolas" w:eastAsia="华文细黑" w:hAnsi="Consolas" w:hint="eastAsia"/>
+        </w:rPr>
+        <w:t>的信息后，对神经网络进行初始化，通知</w:t>
+      </w:r>
+      <w:proofErr w:type="spellStart"/>
+      <w:r>
+        <w:rPr>
+          <w:rFonts w:ascii="Consolas" w:eastAsia="华文细黑" w:hAnsi="Consolas" w:hint="eastAsia"/>
+        </w:rPr>
+        <w:t>w</w:t>
+      </w:r>
+      <w:r>
+        <w:rPr>
+          <w:rFonts w:ascii="Consolas" w:eastAsia="华文细黑" w:hAnsi="Consolas"/>
+        </w:rPr>
+        <w:t>s</w:t>
+      </w:r>
+      <w:proofErr w:type="spellEnd"/>
+      <w:r>
+        <w:rPr>
+          <w:rFonts w:ascii="Consolas" w:eastAsia="华文细黑" w:hAnsi="Consolas" w:hint="eastAsia"/>
+        </w:rPr>
+        <w:t>神经网络参数已准备就绪。</w:t>
+      </w:r>
+      <w:proofErr w:type="spellStart"/>
+      <w:r>
+        <w:rPr>
+          <w:rFonts w:ascii="Consolas" w:eastAsia="华文细黑" w:hAnsi="Consolas" w:hint="eastAsia"/>
+        </w:rPr>
+        <w:t>w</w:t>
+      </w:r>
+      <w:r>
+        <w:rPr>
+          <w:rFonts w:ascii="Consolas" w:eastAsia="华文细黑" w:hAnsi="Consolas"/>
+        </w:rPr>
+        <w:t>s</w:t>
+      </w:r>
+      <w:proofErr w:type="spellEnd"/>
+      <w:r>
+        <w:rPr>
+          <w:rFonts w:ascii="Consolas" w:eastAsia="华文细黑" w:hAnsi="Consolas" w:hint="eastAsia"/>
+        </w:rPr>
+        <w:t>开始正向传播计算工作，</w:t>
+      </w:r>
+      <w:proofErr w:type="spellStart"/>
+      <w:r>
+        <w:rPr>
+          <w:rFonts w:ascii="Consolas" w:eastAsia="华文细黑" w:hAnsi="Consolas" w:hint="eastAsia"/>
+        </w:rPr>
+        <w:t>p</w:t>
+      </w:r>
+      <w:r>
+        <w:rPr>
+          <w:rFonts w:ascii="Consolas" w:eastAsia="华文细黑" w:hAnsi="Consolas"/>
+        </w:rPr>
+        <w:t>s</w:t>
+      </w:r>
+      <w:proofErr w:type="spellEnd"/>
+      <w:r>
+        <w:rPr>
+          <w:rFonts w:ascii="Consolas" w:eastAsia="华文细黑" w:hAnsi="Consolas" w:hint="eastAsia"/>
+        </w:rPr>
+        <w:t>存储神经网络参数并进行神经网络反向传播计算，分布式地完成训练任务。然后等待用户输入计算数据，计算过程与训练过程类似，去掉了反向传播计算步骤。</w:t>
+      </w:r>
+    </w:p>
+    <w:p>
+      <w:pPr>
+        <w:ind w:firstLine="360"/>
+        <w:jc w:val="left"/>
+        <w:rPr>
+          <w:rFonts w:ascii="Consolas" w:eastAsia="华文细黑" w:hAnsi="Consolas" w:hint="eastAsia"/>
+        </w:rPr>
+      </w:pPr>
+      <w:r>
+        <w:rPr>
+          <w:rFonts w:ascii="Consolas" w:eastAsia="华文细黑" w:hAnsi="Consolas" w:hint="eastAsia"/>
+        </w:rPr>
+        <w:t>之所以是按照这样的框架来进行设计是因为这样能够比较平均分配计算任务，将计算任务分配到不同的进程当中，更加符合分布式系统的计算原则，也能够突破集中式系统的性能限制。另外分布式系统还有比较好的容错性，如果在设备数量多的时候，个别设备出现故障仍能够保证整体的任务正常进行，和“不要把鸡蛋放在同一个篮子里”是一样的道理。</w:t>
+      </w:r>
+    </w:p>
+    <w:p>
+      <w:pPr>
+        <w:jc w:val="left"/>
+        <w:rPr>
+          <w:rFonts w:ascii="Consolas" w:eastAsia="华文细黑" w:hAnsi="Consolas"/>
+        </w:rPr>
+      </w:pPr>
+    </w:p>
+    <w:p>
+      <w:pPr>
+        <w:pStyle w:val="a3"/>
+        <w:numPr>
+          <w:ilvl w:val="0"/>
+          <w:numId w:val="4"/>
+        </w:numPr>
+        <w:ind w:firstLineChars="0"/>
+        <w:jc w:val="left"/>
+        <w:rPr>
+          <w:rFonts w:ascii="Consolas" w:eastAsia="华文细黑" w:hAnsi="Consolas"/>
+        </w:rPr>
+      </w:pPr>
+      <w:r>
+        <w:rPr>
+          <w:rFonts w:ascii="Consolas" w:eastAsia="华文细黑" w:hAnsi="Consolas" w:hint="eastAsia"/>
+        </w:rPr>
+        <w:t>系统优缺点解析</w:t>
+      </w:r>
+    </w:p>
+    <w:p>
+      <w:pPr>
+        <w:jc w:val="left"/>
+        <w:rPr>
+          <w:rFonts w:ascii="Consolas" w:eastAsia="华文细黑" w:hAnsi="Consolas"/>
+        </w:rPr>
+      </w:pPr>
+      <w:r>
+        <w:rPr>
+          <w:rFonts w:ascii="Consolas" w:eastAsia="华文细黑" w:hAnsi="Consolas" w:hint="eastAsia"/>
+        </w:rPr>
+        <w:t>优点：</w:t>
+      </w:r>
+    </w:p>
+    <w:p>
+      <w:pPr>
+        <w:pStyle w:val="a3"/>
+        <w:numPr>
+          <w:ilvl w:val="0"/>
+          <w:numId w:val="6"/>
+        </w:numPr>
+        <w:ind w:firstLineChars="0"/>
+        <w:jc w:val="left"/>
+        <w:rPr>
+          <w:rFonts w:ascii="Consolas" w:eastAsia="华文细黑" w:hAnsi="Consolas"/>
+        </w:rPr>
+      </w:pPr>
+      <w:r>
+        <w:rPr>
+          <w:rFonts w:ascii="Consolas" w:eastAsia="华文细黑" w:hAnsi="Consolas" w:hint="eastAsia"/>
+        </w:rPr>
+        <w:t>将整体的计算任务分布到多个进程当中，如果多个进程真的运行在多台设备上，可以突破</w:t>
+      </w:r>
+      <w:r>
+        <w:rPr>
+          <w:rFonts w:ascii="Consolas" w:eastAsia="华文细黑" w:hAnsi="Consolas" w:hint="eastAsia"/>
+        </w:rPr>
+        <w:t>单台机器的计算性能限制</w:t>
+      </w:r>
+    </w:p>
+    <w:p>
+      <w:pPr>
+        <w:pStyle w:val="a3"/>
+        <w:numPr>
+          <w:ilvl w:val="0"/>
+          <w:numId w:val="6"/>
+        </w:numPr>
+        <w:ind w:firstLineChars="0"/>
+        <w:jc w:val="left"/>
+        <w:rPr>
+          <w:rFonts w:ascii="Consolas" w:eastAsia="华文细黑" w:hAnsi="Consolas"/>
+        </w:rPr>
+      </w:pPr>
+      <w:r>
+        <w:rPr>
+          <w:rFonts w:ascii="Consolas" w:eastAsia="华文细黑" w:hAnsi="Consolas" w:hint="eastAsia"/>
+        </w:rPr>
+        <w:t>在计算任务较为繁重的情况下，能够较好的提升计算效率。</w:t>
+      </w:r>
+    </w:p>
+    <w:p>
+      <w:pPr>
+        <w:jc w:val="left"/>
+        <w:rPr>
+          <w:rFonts w:ascii="Consolas" w:eastAsia="华文细黑" w:hAnsi="Consolas"/>
+        </w:rPr>
+      </w:pPr>
+      <w:r>
+        <w:rPr>
+          <w:rFonts w:ascii="Consolas" w:eastAsia="华文细黑" w:hAnsi="Consolas" w:hint="eastAsia"/>
+        </w:rPr>
+        <w:t>缺点：</w:t>
+      </w:r>
+    </w:p>
+    <w:p>
+      <w:pPr>
+        <w:pStyle w:val="a3"/>
+        <w:numPr>
+          <w:ilvl w:val="0"/>
+          <w:numId w:val="7"/>
+        </w:numPr>
+        <w:ind w:firstLineChars="0"/>
+        <w:jc w:val="left"/>
+        <w:rPr>
+          <w:rFonts w:ascii="Consolas" w:eastAsia="华文细黑" w:hAnsi="Consolas"/>
+        </w:rPr>
+      </w:pPr>
+      <w:r>
+        <w:rPr>
+          <w:rFonts w:ascii="Consolas" w:eastAsia="华文细黑" w:hAnsi="Consolas" w:hint="eastAsia"/>
+        </w:rPr>
+        <w:t>在数据量较小，计算任务不大时，相比于计算开销来说，进程之间的通信开销不划算</w:t>
+      </w:r>
+    </w:p>
+    <w:p>
+      <w:pPr>
+        <w:pStyle w:val="a3"/>
+        <w:numPr>
+          <w:ilvl w:val="0"/>
+          <w:numId w:val="7"/>
+        </w:numPr>
+        <w:ind w:firstLineChars="0"/>
+        <w:jc w:val="left"/>
+        <w:rPr>
+          <w:rFonts w:ascii="Consolas" w:eastAsia="华文细黑" w:hAnsi="Consolas"/>
+        </w:rPr>
+      </w:pPr>
+      <w:r>
+        <w:rPr>
+          <w:rFonts w:ascii="Consolas" w:eastAsia="华文细黑" w:hAnsi="Consolas" w:hint="eastAsia"/>
+        </w:rPr>
+        <w:t>故障排除难度高，因为是</w:t>
+      </w:r>
+      <w:proofErr w:type="gramStart"/>
+      <w:r>
+        <w:rPr>
+          <w:rFonts w:ascii="Consolas" w:eastAsia="华文细黑" w:hAnsi="Consolas" w:hint="eastAsia"/>
+        </w:rPr>
+        <w:t>多进程</w:t>
+      </w:r>
+      <w:proofErr w:type="gramEnd"/>
+      <w:r>
+        <w:rPr>
+          <w:rFonts w:ascii="Consolas" w:eastAsia="华文细黑" w:hAnsi="Consolas" w:hint="eastAsia"/>
+        </w:rPr>
+        <w:t>的仿真分布式系统，所以</w:t>
+      </w:r>
+      <w:r>
+        <w:rPr>
+          <w:rFonts w:ascii="Consolas" w:eastAsia="华文细黑" w:hAnsi="Consolas" w:hint="eastAsia"/>
+        </w:rPr>
+        <w:t>在系统构建过程当中的</w:t>
+      </w:r>
+      <w:r>
+        <w:rPr>
+          <w:rFonts w:ascii="Consolas" w:eastAsia="华文细黑" w:hAnsi="Consolas" w:hint="eastAsia"/>
+        </w:rPr>
+        <w:lastRenderedPageBreak/>
+        <w:t>d</w:t>
+      </w:r>
+      <w:r>
+        <w:rPr>
+          <w:rFonts w:ascii="Consolas" w:eastAsia="华文细黑" w:hAnsi="Consolas"/>
+        </w:rPr>
+        <w:t>ebug</w:t>
+      </w:r>
+      <w:r>
+        <w:rPr>
+          <w:rFonts w:ascii="Consolas" w:eastAsia="华文细黑" w:hAnsi="Consolas" w:hint="eastAsia"/>
+        </w:rPr>
+        <w:t>有一定的难度</w:t>
+      </w:r>
+    </w:p>
+    <w:p>
+      <w:pPr>
+        <w:pStyle w:val="a3"/>
+        <w:numPr>
+          <w:ilvl w:val="0"/>
+          <w:numId w:val="7"/>
+        </w:numPr>
+        <w:ind w:firstLineChars="0"/>
+        <w:jc w:val="left"/>
+        <w:rPr>
+          <w:rFonts w:ascii="Consolas" w:eastAsia="华文细黑" w:hAnsi="Consolas"/>
+        </w:rPr>
+      </w:pPr>
+      <w:r>
+        <w:rPr>
+          <w:rFonts w:ascii="Consolas" w:eastAsia="华文细黑" w:hAnsi="Consolas" w:hint="eastAsia"/>
+        </w:rPr>
+        <w:t>对于在单台设备上使用本机的</w:t>
+      </w:r>
+      <w:r>
+        <w:rPr>
+          <w:rFonts w:ascii="Consolas" w:eastAsia="华文细黑" w:hAnsi="Consolas" w:hint="eastAsia"/>
+        </w:rPr>
+        <w:t>s</w:t>
+      </w:r>
+      <w:r>
+        <w:rPr>
+          <w:rFonts w:ascii="Consolas" w:eastAsia="华文细黑" w:hAnsi="Consolas"/>
+        </w:rPr>
+        <w:t>ocket</w:t>
+      </w:r>
+      <w:r>
+        <w:rPr>
+          <w:rFonts w:ascii="Consolas" w:eastAsia="华文细黑" w:hAnsi="Consolas" w:hint="eastAsia"/>
+        </w:rPr>
+        <w:t>进行通信比较稳定，如果放在复杂网络环境下，设备之间通信的稳定性不好保证</w:t>
+      </w:r>
+    </w:p>
+    <w:p>
+      <w:pPr>
+        <w:jc w:val="left"/>
+        <w:rPr>
+          <w:rFonts w:ascii="Consolas" w:eastAsia="华文细黑" w:hAnsi="Consolas"/>
+        </w:rPr>
+      </w:pPr>
+    </w:p>
+    <w:p>
+      <w:pPr>
+        <w:jc w:val="left"/>
         <w:rPr>
           <w:rFonts w:ascii="Consolas" w:eastAsia="华文细黑" w:hAnsi="Consolas"/>
         </w:rPr>
       </w:pPr>
       <w:bookmarkStart w:id="0" w:name="_GoBack"/>
       <w:bookmarkEnd w:id="0"/>
+    </w:p>
+    <w:p>
+      <w:pPr>
+        <w:jc w:val="left"/>
+        <w:rPr>
+          <w:rFonts w:ascii="Consolas" w:eastAsia="华文细黑" w:hAnsi="Consolas" w:hint="eastAsia"/>
+        </w:rPr>
+      </w:pPr>
+      <w:r>
+        <w:rPr>
+          <w:rFonts w:ascii="Consolas" w:eastAsia="华文细黑" w:hAnsi="Consolas" w:hint="eastAsia"/>
+        </w:rPr>
+        <w:t>四、项目进行过程遇到的问题</w:t>
+      </w:r>
     </w:p>
     <w:sectPr>
       <w:pgSz w:w="11906" w:h="16838"/>
@@ -2002,18 +5073,18 @@
 </file>
 
 <file path=word/numbering.xml><?xml version="1.0" encoding="utf-8"?>
-<w:numbering xmlns:wpc="http://schemas.microsoft.com/office/word/2010/wordprocessingCanvas" xmlns:cx="http://schemas.microsoft.com/office/drawing/2014/chartex" xmlns:cx1="http://schemas.microsoft.com/office/drawing/2015/9/8/chartex" xmlns:cx2="http://schemas.microsoft.com/office/drawing/2015/10/21/chartex" xmlns:cx3="http://schemas.microsoft.com/office/drawing/2016/5/9/chartex" xmlns:cx4="http://schemas.microsoft.com/office/drawing/2016/5/10/chartex" xmlns:cx5="http://schemas.microsoft.com/office/drawing/2016/5/11/chartex" xmlns:cx6="http://schemas.microsoft.com/office/drawing/2016/5/12/chartex" xmlns:cx7="http://schemas.microsoft.com/office/drawing/2016/5/13/chartex" xmlns:cx8="http://schemas.microsoft.com/office/drawing/2016/5/14/chartex" xmlns:mc="http://schemas.openxmlformats.org/markup-compatibility/2006" xmlns:aink="http://schemas.microsoft.com/office/drawing/2016/ink" xmlns:am3d="http://schemas.microsoft.com/office/drawing/2017/model3d" xmlns:o="urn:schemas-microsoft-com:office:office" xmlns:r="http://schemas.openxmlformats.org/officeDocument/2006/relationships" xmlns:m="http://schemas.openxmlformats.org/officeDocument/2006/math" xmlns:v="urn:schemas-microsoft-com:vml" xmlns:wp14="http://schemas.microsoft.com/office/word/2010/wordprocessingDrawing" xmlns:wp="http://schemas.openxmlformats.org/drawingml/2006/wordprocessingDrawing" xmlns:w10="urn:schemas-microsoft-com:office:word" xmlns:w="http://schemas.openxmlformats.org/wordprocessingml/2006/main" xmlns:w14="http://schemas.microsoft.com/office/word/2010/wordml" xmlns:w15="http://schemas.microsoft.com/office/word/2012/wordml" xmlns:w16cid="http://schemas.microsoft.com/office/word/2016/wordml/cid" xmlns:w16se="http://schemas.microsoft.com/office/word/2015/wordml/symex" xmlns:wpg="http://schemas.microsoft.com/office/word/2010/wordprocessingGroup" xmlns:wpi="http://schemas.microsoft.com/office/word/2010/wordprocessingInk" xmlns:wne="http://schemas.microsoft.com/office/word/2006/wordml" xmlns:wps="http://schemas.microsoft.com/office/word/2010/wordprocessingShape" mc:Ignorable="w14 w15 w16se w16cid wp14">
+<w:numbering xmlns:wpc="http://schemas.microsoft.com/office/word/2010/wordprocessingCanvas" xmlns:cx="http://schemas.microsoft.com/office/drawing/2014/chartex" xmlns:mc="http://schemas.openxmlformats.org/markup-compatibility/2006" xmlns:o="urn:schemas-microsoft-com:office:office" xmlns:r="http://schemas.openxmlformats.org/officeDocument/2006/relationships" xmlns:m="http://schemas.openxmlformats.org/officeDocument/2006/math" xmlns:v="urn:schemas-microsoft-com:vml" xmlns:wp14="http://schemas.microsoft.com/office/word/2010/wordprocessingDrawing" xmlns:wp="http://schemas.openxmlformats.org/drawingml/2006/wordprocessingDrawing" xmlns:w10="urn:schemas-microsoft-com:office:word" xmlns:w="http://schemas.openxmlformats.org/wordprocessingml/2006/main" xmlns:w14="http://schemas.microsoft.com/office/word/2010/wordml" xmlns:w15="http://schemas.microsoft.com/office/word/2012/wordml" xmlns:w16se="http://schemas.microsoft.com/office/word/2015/wordml/symex" xmlns:wpg="http://schemas.microsoft.com/office/word/2010/wordprocessingGroup" xmlns:wpi="http://schemas.microsoft.com/office/word/2010/wordprocessingInk" xmlns:wne="http://schemas.microsoft.com/office/word/2006/wordml" xmlns:wps="http://schemas.microsoft.com/office/word/2010/wordprocessingShape" mc:Ignorable="w14 w15 w16se wp14">
   <w:abstractNum w:abstractNumId="0" w15:restartNumberingAfterBreak="0">
-    <w:nsid w:val="41C26FB3"/>
+    <w:nsid w:val="129935B3"/>
     <w:multiLevelType w:val="hybridMultilevel"/>
-    <w:tmpl w:val="87C41164"/>
-    <w:lvl w:ilvl="0" w:tplc="E31EA9CC">
+    <w:tmpl w:val="95F8CDFE"/>
+    <w:lvl w:ilvl="0" w:tplc="B47C8472">
       <w:start w:val="1"/>
-      <w:numFmt w:val="japaneseCounting"/>
-      <w:lvlText w:val="%1、"/>
+      <w:numFmt w:val="decimal"/>
+      <w:lvlText w:val="(%1)"/>
       <w:lvlJc w:val="left"/>
       <w:pPr>
-        <w:ind w:left="420" w:hanging="420"/>
+        <w:ind w:left="360" w:hanging="360"/>
       </w:pPr>
       <w:rPr>
         <w:rFonts w:hint="default"/>
@@ -2093,16 +5164,16 @@
     </w:lvl>
   </w:abstractNum>
   <w:abstractNum w:abstractNumId="1" w15:restartNumberingAfterBreak="0">
-    <w:nsid w:val="7A2D5E48"/>
+    <w:nsid w:val="41C26FB3"/>
     <w:multiLevelType w:val="hybridMultilevel"/>
-    <w:tmpl w:val="97004F4A"/>
-    <w:lvl w:ilvl="0" w:tplc="E0D28096">
+    <w:tmpl w:val="87C41164"/>
+    <w:lvl w:ilvl="0" w:tplc="E31EA9CC">
       <w:start w:val="1"/>
-      <w:numFmt w:val="decimal"/>
+      <w:numFmt w:val="japaneseCounting"/>
       <w:lvlText w:val="%1、"/>
       <w:lvlJc w:val="left"/>
       <w:pPr>
-        <w:ind w:left="360" w:hanging="360"/>
+        <w:ind w:left="420" w:hanging="420"/>
       </w:pPr>
       <w:rPr>
         <w:rFonts w:hint="default"/>
@@ -2181,17 +5252,477 @@
       </w:pPr>
     </w:lvl>
   </w:abstractNum>
+  <w:abstractNum w:abstractNumId="2" w15:restartNumberingAfterBreak="0">
+    <w:nsid w:val="4B065B1F"/>
+    <w:multiLevelType w:val="hybridMultilevel"/>
+    <w:tmpl w:val="256E63CC"/>
+    <w:lvl w:ilvl="0" w:tplc="65EEBCB6">
+      <w:start w:val="1"/>
+      <w:numFmt w:val="decimal"/>
+      <w:lvlText w:val="%1、"/>
+      <w:lvlJc w:val="left"/>
+      <w:pPr>
+        <w:ind w:left="360" w:hanging="360"/>
+      </w:pPr>
+      <w:rPr>
+        <w:rFonts w:hint="default"/>
+      </w:rPr>
+    </w:lvl>
+    <w:lvl w:ilvl="1" w:tplc="04090019" w:tentative="1">
+      <w:start w:val="1"/>
+      <w:numFmt w:val="lowerLetter"/>
+      <w:lvlText w:val="%2)"/>
+      <w:lvlJc w:val="left"/>
+      <w:pPr>
+        <w:ind w:left="840" w:hanging="420"/>
+      </w:pPr>
+    </w:lvl>
+    <w:lvl w:ilvl="2" w:tplc="0409001B" w:tentative="1">
+      <w:start w:val="1"/>
+      <w:numFmt w:val="lowerRoman"/>
+      <w:lvlText w:val="%3."/>
+      <w:lvlJc w:val="right"/>
+      <w:pPr>
+        <w:ind w:left="1260" w:hanging="420"/>
+      </w:pPr>
+    </w:lvl>
+    <w:lvl w:ilvl="3" w:tplc="0409000F" w:tentative="1">
+      <w:start w:val="1"/>
+      <w:numFmt w:val="decimal"/>
+      <w:lvlText w:val="%4."/>
+      <w:lvlJc w:val="left"/>
+      <w:pPr>
+        <w:ind w:left="1680" w:hanging="420"/>
+      </w:pPr>
+    </w:lvl>
+    <w:lvl w:ilvl="4" w:tplc="04090019" w:tentative="1">
+      <w:start w:val="1"/>
+      <w:numFmt w:val="lowerLetter"/>
+      <w:lvlText w:val="%5)"/>
+      <w:lvlJc w:val="left"/>
+      <w:pPr>
+        <w:ind w:left="2100" w:hanging="420"/>
+      </w:pPr>
+    </w:lvl>
+    <w:lvl w:ilvl="5" w:tplc="0409001B" w:tentative="1">
+      <w:start w:val="1"/>
+      <w:numFmt w:val="lowerRoman"/>
+      <w:lvlText w:val="%6."/>
+      <w:lvlJc w:val="right"/>
+      <w:pPr>
+        <w:ind w:left="2520" w:hanging="420"/>
+      </w:pPr>
+    </w:lvl>
+    <w:lvl w:ilvl="6" w:tplc="0409000F" w:tentative="1">
+      <w:start w:val="1"/>
+      <w:numFmt w:val="decimal"/>
+      <w:lvlText w:val="%7."/>
+      <w:lvlJc w:val="left"/>
+      <w:pPr>
+        <w:ind w:left="2940" w:hanging="420"/>
+      </w:pPr>
+    </w:lvl>
+    <w:lvl w:ilvl="7" w:tplc="04090019" w:tentative="1">
+      <w:start w:val="1"/>
+      <w:numFmt w:val="lowerLetter"/>
+      <w:lvlText w:val="%8)"/>
+      <w:lvlJc w:val="left"/>
+      <w:pPr>
+        <w:ind w:left="3360" w:hanging="420"/>
+      </w:pPr>
+    </w:lvl>
+    <w:lvl w:ilvl="8" w:tplc="0409001B" w:tentative="1">
+      <w:start w:val="1"/>
+      <w:numFmt w:val="lowerRoman"/>
+      <w:lvlText w:val="%9."/>
+      <w:lvlJc w:val="right"/>
+      <w:pPr>
+        <w:ind w:left="3780" w:hanging="420"/>
+      </w:pPr>
+    </w:lvl>
+  </w:abstractNum>
+  <w:abstractNum w:abstractNumId="3" w15:restartNumberingAfterBreak="0">
+    <w:nsid w:val="4CA35006"/>
+    <w:multiLevelType w:val="hybridMultilevel"/>
+    <w:tmpl w:val="64ACA310"/>
+    <w:lvl w:ilvl="0" w:tplc="DCDA273A">
+      <w:start w:val="3"/>
+      <w:numFmt w:val="japaneseCounting"/>
+      <w:lvlText w:val="%1、"/>
+      <w:lvlJc w:val="left"/>
+      <w:pPr>
+        <w:ind w:left="420" w:hanging="420"/>
+      </w:pPr>
+      <w:rPr>
+        <w:rFonts w:hint="default"/>
+      </w:rPr>
+    </w:lvl>
+    <w:lvl w:ilvl="1" w:tplc="04090019" w:tentative="1">
+      <w:start w:val="1"/>
+      <w:numFmt w:val="lowerLetter"/>
+      <w:lvlText w:val="%2)"/>
+      <w:lvlJc w:val="left"/>
+      <w:pPr>
+        <w:ind w:left="840" w:hanging="420"/>
+      </w:pPr>
+    </w:lvl>
+    <w:lvl w:ilvl="2" w:tplc="0409001B" w:tentative="1">
+      <w:start w:val="1"/>
+      <w:numFmt w:val="lowerRoman"/>
+      <w:lvlText w:val="%3."/>
+      <w:lvlJc w:val="right"/>
+      <w:pPr>
+        <w:ind w:left="1260" w:hanging="420"/>
+      </w:pPr>
+    </w:lvl>
+    <w:lvl w:ilvl="3" w:tplc="0409000F" w:tentative="1">
+      <w:start w:val="1"/>
+      <w:numFmt w:val="decimal"/>
+      <w:lvlText w:val="%4."/>
+      <w:lvlJc w:val="left"/>
+      <w:pPr>
+        <w:ind w:left="1680" w:hanging="420"/>
+      </w:pPr>
+    </w:lvl>
+    <w:lvl w:ilvl="4" w:tplc="04090019" w:tentative="1">
+      <w:start w:val="1"/>
+      <w:numFmt w:val="lowerLetter"/>
+      <w:lvlText w:val="%5)"/>
+      <w:lvlJc w:val="left"/>
+      <w:pPr>
+        <w:ind w:left="2100" w:hanging="420"/>
+      </w:pPr>
+    </w:lvl>
+    <w:lvl w:ilvl="5" w:tplc="0409001B" w:tentative="1">
+      <w:start w:val="1"/>
+      <w:numFmt w:val="lowerRoman"/>
+      <w:lvlText w:val="%6."/>
+      <w:lvlJc w:val="right"/>
+      <w:pPr>
+        <w:ind w:left="2520" w:hanging="420"/>
+      </w:pPr>
+    </w:lvl>
+    <w:lvl w:ilvl="6" w:tplc="0409000F" w:tentative="1">
+      <w:start w:val="1"/>
+      <w:numFmt w:val="decimal"/>
+      <w:lvlText w:val="%7."/>
+      <w:lvlJc w:val="left"/>
+      <w:pPr>
+        <w:ind w:left="2940" w:hanging="420"/>
+      </w:pPr>
+    </w:lvl>
+    <w:lvl w:ilvl="7" w:tplc="04090019" w:tentative="1">
+      <w:start w:val="1"/>
+      <w:numFmt w:val="lowerLetter"/>
+      <w:lvlText w:val="%8)"/>
+      <w:lvlJc w:val="left"/>
+      <w:pPr>
+        <w:ind w:left="3360" w:hanging="420"/>
+      </w:pPr>
+    </w:lvl>
+    <w:lvl w:ilvl="8" w:tplc="0409001B" w:tentative="1">
+      <w:start w:val="1"/>
+      <w:numFmt w:val="lowerRoman"/>
+      <w:lvlText w:val="%9."/>
+      <w:lvlJc w:val="right"/>
+      <w:pPr>
+        <w:ind w:left="3780" w:hanging="420"/>
+      </w:pPr>
+    </w:lvl>
+  </w:abstractNum>
+  <w:abstractNum w:abstractNumId="4" w15:restartNumberingAfterBreak="0">
+    <w:nsid w:val="5EF11F4C"/>
+    <w:multiLevelType w:val="hybridMultilevel"/>
+    <w:tmpl w:val="CF521F68"/>
+    <w:lvl w:ilvl="0" w:tplc="024ECC14">
+      <w:start w:val="1"/>
+      <w:numFmt w:val="decimal"/>
+      <w:lvlText w:val="(%1)"/>
+      <w:lvlJc w:val="left"/>
+      <w:pPr>
+        <w:ind w:left="360" w:hanging="360"/>
+      </w:pPr>
+      <w:rPr>
+        <w:rFonts w:hint="default"/>
+      </w:rPr>
+    </w:lvl>
+    <w:lvl w:ilvl="1" w:tplc="04090019" w:tentative="1">
+      <w:start w:val="1"/>
+      <w:numFmt w:val="lowerLetter"/>
+      <w:lvlText w:val="%2)"/>
+      <w:lvlJc w:val="left"/>
+      <w:pPr>
+        <w:ind w:left="840" w:hanging="420"/>
+      </w:pPr>
+    </w:lvl>
+    <w:lvl w:ilvl="2" w:tplc="0409001B" w:tentative="1">
+      <w:start w:val="1"/>
+      <w:numFmt w:val="lowerRoman"/>
+      <w:lvlText w:val="%3."/>
+      <w:lvlJc w:val="right"/>
+      <w:pPr>
+        <w:ind w:left="1260" w:hanging="420"/>
+      </w:pPr>
+    </w:lvl>
+    <w:lvl w:ilvl="3" w:tplc="0409000F" w:tentative="1">
+      <w:start w:val="1"/>
+      <w:numFmt w:val="decimal"/>
+      <w:lvlText w:val="%4."/>
+      <w:lvlJc w:val="left"/>
+      <w:pPr>
+        <w:ind w:left="1680" w:hanging="420"/>
+      </w:pPr>
+    </w:lvl>
+    <w:lvl w:ilvl="4" w:tplc="04090019" w:tentative="1">
+      <w:start w:val="1"/>
+      <w:numFmt w:val="lowerLetter"/>
+      <w:lvlText w:val="%5)"/>
+      <w:lvlJc w:val="left"/>
+      <w:pPr>
+        <w:ind w:left="2100" w:hanging="420"/>
+      </w:pPr>
+    </w:lvl>
+    <w:lvl w:ilvl="5" w:tplc="0409001B" w:tentative="1">
+      <w:start w:val="1"/>
+      <w:numFmt w:val="lowerRoman"/>
+      <w:lvlText w:val="%6."/>
+      <w:lvlJc w:val="right"/>
+      <w:pPr>
+        <w:ind w:left="2520" w:hanging="420"/>
+      </w:pPr>
+    </w:lvl>
+    <w:lvl w:ilvl="6" w:tplc="0409000F" w:tentative="1">
+      <w:start w:val="1"/>
+      <w:numFmt w:val="decimal"/>
+      <w:lvlText w:val="%7."/>
+      <w:lvlJc w:val="left"/>
+      <w:pPr>
+        <w:ind w:left="2940" w:hanging="420"/>
+      </w:pPr>
+    </w:lvl>
+    <w:lvl w:ilvl="7" w:tplc="04090019" w:tentative="1">
+      <w:start w:val="1"/>
+      <w:numFmt w:val="lowerLetter"/>
+      <w:lvlText w:val="%8)"/>
+      <w:lvlJc w:val="left"/>
+      <w:pPr>
+        <w:ind w:left="3360" w:hanging="420"/>
+      </w:pPr>
+    </w:lvl>
+    <w:lvl w:ilvl="8" w:tplc="0409001B" w:tentative="1">
+      <w:start w:val="1"/>
+      <w:numFmt w:val="lowerRoman"/>
+      <w:lvlText w:val="%9."/>
+      <w:lvlJc w:val="right"/>
+      <w:pPr>
+        <w:ind w:left="3780" w:hanging="420"/>
+      </w:pPr>
+    </w:lvl>
+  </w:abstractNum>
+  <w:abstractNum w:abstractNumId="5" w15:restartNumberingAfterBreak="0">
+    <w:nsid w:val="67015EB7"/>
+    <w:multiLevelType w:val="hybridMultilevel"/>
+    <w:tmpl w:val="F438A318"/>
+    <w:lvl w:ilvl="0" w:tplc="95B6F1BA">
+      <w:start w:val="1"/>
+      <w:numFmt w:val="decimal"/>
+      <w:lvlText w:val="(%1)"/>
+      <w:lvlJc w:val="left"/>
+      <w:pPr>
+        <w:ind w:left="360" w:hanging="360"/>
+      </w:pPr>
+      <w:rPr>
+        <w:rFonts w:hint="default"/>
+      </w:rPr>
+    </w:lvl>
+    <w:lvl w:ilvl="1" w:tplc="04090019" w:tentative="1">
+      <w:start w:val="1"/>
+      <w:numFmt w:val="lowerLetter"/>
+      <w:lvlText w:val="%2)"/>
+      <w:lvlJc w:val="left"/>
+      <w:pPr>
+        <w:ind w:left="840" w:hanging="420"/>
+      </w:pPr>
+    </w:lvl>
+    <w:lvl w:ilvl="2" w:tplc="0409001B" w:tentative="1">
+      <w:start w:val="1"/>
+      <w:numFmt w:val="lowerRoman"/>
+      <w:lvlText w:val="%3."/>
+      <w:lvlJc w:val="right"/>
+      <w:pPr>
+        <w:ind w:left="1260" w:hanging="420"/>
+      </w:pPr>
+    </w:lvl>
+    <w:lvl w:ilvl="3" w:tplc="0409000F" w:tentative="1">
+      <w:start w:val="1"/>
+      <w:numFmt w:val="decimal"/>
+      <w:lvlText w:val="%4."/>
+      <w:lvlJc w:val="left"/>
+      <w:pPr>
+        <w:ind w:left="1680" w:hanging="420"/>
+      </w:pPr>
+    </w:lvl>
+    <w:lvl w:ilvl="4" w:tplc="04090019" w:tentative="1">
+      <w:start w:val="1"/>
+      <w:numFmt w:val="lowerLetter"/>
+      <w:lvlText w:val="%5)"/>
+      <w:lvlJc w:val="left"/>
+      <w:pPr>
+        <w:ind w:left="2100" w:hanging="420"/>
+      </w:pPr>
+    </w:lvl>
+    <w:lvl w:ilvl="5" w:tplc="0409001B" w:tentative="1">
+      <w:start w:val="1"/>
+      <w:numFmt w:val="lowerRoman"/>
+      <w:lvlText w:val="%6."/>
+      <w:lvlJc w:val="right"/>
+      <w:pPr>
+        <w:ind w:left="2520" w:hanging="420"/>
+      </w:pPr>
+    </w:lvl>
+    <w:lvl w:ilvl="6" w:tplc="0409000F" w:tentative="1">
+      <w:start w:val="1"/>
+      <w:numFmt w:val="decimal"/>
+      <w:lvlText w:val="%7."/>
+      <w:lvlJc w:val="left"/>
+      <w:pPr>
+        <w:ind w:left="2940" w:hanging="420"/>
+      </w:pPr>
+    </w:lvl>
+    <w:lvl w:ilvl="7" w:tplc="04090019" w:tentative="1">
+      <w:start w:val="1"/>
+      <w:numFmt w:val="lowerLetter"/>
+      <w:lvlText w:val="%8)"/>
+      <w:lvlJc w:val="left"/>
+      <w:pPr>
+        <w:ind w:left="3360" w:hanging="420"/>
+      </w:pPr>
+    </w:lvl>
+    <w:lvl w:ilvl="8" w:tplc="0409001B" w:tentative="1">
+      <w:start w:val="1"/>
+      <w:numFmt w:val="lowerRoman"/>
+      <w:lvlText w:val="%9."/>
+      <w:lvlJc w:val="right"/>
+      <w:pPr>
+        <w:ind w:left="3780" w:hanging="420"/>
+      </w:pPr>
+    </w:lvl>
+  </w:abstractNum>
+  <w:abstractNum w:abstractNumId="6" w15:restartNumberingAfterBreak="0">
+    <w:nsid w:val="7A2D5E48"/>
+    <w:multiLevelType w:val="hybridMultilevel"/>
+    <w:tmpl w:val="97004F4A"/>
+    <w:lvl w:ilvl="0" w:tplc="E0D28096">
+      <w:start w:val="1"/>
+      <w:numFmt w:val="decimal"/>
+      <w:lvlText w:val="%1、"/>
+      <w:lvlJc w:val="left"/>
+      <w:pPr>
+        <w:ind w:left="360" w:hanging="360"/>
+      </w:pPr>
+      <w:rPr>
+        <w:rFonts w:hint="default"/>
+      </w:rPr>
+    </w:lvl>
+    <w:lvl w:ilvl="1" w:tplc="04090019" w:tentative="1">
+      <w:start w:val="1"/>
+      <w:numFmt w:val="lowerLetter"/>
+      <w:lvlText w:val="%2)"/>
+      <w:lvlJc w:val="left"/>
+      <w:pPr>
+        <w:ind w:left="840" w:hanging="420"/>
+      </w:pPr>
+    </w:lvl>
+    <w:lvl w:ilvl="2" w:tplc="0409001B" w:tentative="1">
+      <w:start w:val="1"/>
+      <w:numFmt w:val="lowerRoman"/>
+      <w:lvlText w:val="%3."/>
+      <w:lvlJc w:val="right"/>
+      <w:pPr>
+        <w:ind w:left="1260" w:hanging="420"/>
+      </w:pPr>
+    </w:lvl>
+    <w:lvl w:ilvl="3" w:tplc="0409000F" w:tentative="1">
+      <w:start w:val="1"/>
+      <w:numFmt w:val="decimal"/>
+      <w:lvlText w:val="%4."/>
+      <w:lvlJc w:val="left"/>
+      <w:pPr>
+        <w:ind w:left="1680" w:hanging="420"/>
+      </w:pPr>
+    </w:lvl>
+    <w:lvl w:ilvl="4" w:tplc="04090019" w:tentative="1">
+      <w:start w:val="1"/>
+      <w:numFmt w:val="lowerLetter"/>
+      <w:lvlText w:val="%5)"/>
+      <w:lvlJc w:val="left"/>
+      <w:pPr>
+        <w:ind w:left="2100" w:hanging="420"/>
+      </w:pPr>
+    </w:lvl>
+    <w:lvl w:ilvl="5" w:tplc="0409001B" w:tentative="1">
+      <w:start w:val="1"/>
+      <w:numFmt w:val="lowerRoman"/>
+      <w:lvlText w:val="%6."/>
+      <w:lvlJc w:val="right"/>
+      <w:pPr>
+        <w:ind w:left="2520" w:hanging="420"/>
+      </w:pPr>
+    </w:lvl>
+    <w:lvl w:ilvl="6" w:tplc="0409000F" w:tentative="1">
+      <w:start w:val="1"/>
+      <w:numFmt w:val="decimal"/>
+      <w:lvlText w:val="%7."/>
+      <w:lvlJc w:val="left"/>
+      <w:pPr>
+        <w:ind w:left="2940" w:hanging="420"/>
+      </w:pPr>
+    </w:lvl>
+    <w:lvl w:ilvl="7" w:tplc="04090019" w:tentative="1">
+      <w:start w:val="1"/>
+      <w:numFmt w:val="lowerLetter"/>
+      <w:lvlText w:val="%8)"/>
+      <w:lvlJc w:val="left"/>
+      <w:pPr>
+        <w:ind w:left="3360" w:hanging="420"/>
+      </w:pPr>
+    </w:lvl>
+    <w:lvl w:ilvl="8" w:tplc="0409001B" w:tentative="1">
+      <w:start w:val="1"/>
+      <w:numFmt w:val="lowerRoman"/>
+      <w:lvlText w:val="%9."/>
+      <w:lvlJc w:val="right"/>
+      <w:pPr>
+        <w:ind w:left="3780" w:hanging="420"/>
+      </w:pPr>
+    </w:lvl>
+  </w:abstractNum>
   <w:num w:numId="1">
+    <w:abstractNumId w:val="1"/>
+  </w:num>
+  <w:num w:numId="2">
+    <w:abstractNumId w:val="6"/>
+  </w:num>
+  <w:num w:numId="3">
+    <w:abstractNumId w:val="3"/>
+  </w:num>
+  <w:num w:numId="4">
+    <w:abstractNumId w:val="2"/>
+  </w:num>
+  <w:num w:numId="5">
     <w:abstractNumId w:val="0"/>
   </w:num>
-  <w:num w:numId="2">
-    <w:abstractNumId w:val="1"/>
+  <w:num w:numId="6">
+    <w:abstractNumId w:val="4"/>
+  </w:num>
+  <w:num w:numId="7">
+    <w:abstractNumId w:val="5"/>
   </w:num>
 </w:numbering>
 </file>
 
 <file path=word/styles.xml><?xml version="1.0" encoding="utf-8"?>
-<w:styles xmlns:mc="http://schemas.openxmlformats.org/markup-compatibility/2006" xmlns:r="http://schemas.openxmlformats.org/officeDocument/2006/relationships" xmlns:w="http://schemas.openxmlformats.org/wordprocessingml/2006/main" xmlns:w14="http://schemas.microsoft.com/office/word/2010/wordml" xmlns:w15="http://schemas.microsoft.com/office/word/2012/wordml" xmlns:w16cid="http://schemas.microsoft.com/office/word/2016/wordml/cid" xmlns:w16se="http://schemas.microsoft.com/office/word/2015/wordml/symex" mc:Ignorable="w14 w15 w16se w16cid">
+<w:styles xmlns:mc="http://schemas.openxmlformats.org/markup-compatibility/2006" xmlns:r="http://schemas.openxmlformats.org/officeDocument/2006/relationships" xmlns:w="http://schemas.openxmlformats.org/wordprocessingml/2006/main" xmlns:w14="http://schemas.microsoft.com/office/word/2010/wordml" xmlns:w15="http://schemas.microsoft.com/office/word/2012/wordml" xmlns:w16se="http://schemas.microsoft.com/office/word/2015/wordml/symex" mc:Ignorable="w14 w15 w16se">
   <w:docDefaults>
     <w:rPrDefault>
       <w:rPr>
@@ -2204,7 +5735,7 @@
     </w:rPrDefault>
     <w:pPrDefault/>
   </w:docDefaults>
-  <w:latentStyles w:defLockedState="0" w:defUIPriority="99" w:defSemiHidden="0" w:defUnhideWhenUsed="0" w:defQFormat="0" w:count="375">
+  <w:latentStyles w:defLockedState="0" w:defUIPriority="99" w:defSemiHidden="0" w:defUnhideWhenUsed="0" w:defQFormat="0" w:count="371">
     <w:lsdException w:name="Normal" w:uiPriority="0" w:qFormat="1"/>
     <w:lsdException w:name="heading 1" w:uiPriority="9" w:qFormat="1"/>
     <w:lsdException w:name="heading 2" w:semiHidden="1" w:uiPriority="9" w:unhideWhenUsed="1" w:qFormat="1"/>
@@ -2576,10 +6107,6 @@
     <w:lsdException w:name="List Table 5 Dark Accent 6" w:uiPriority="50"/>
     <w:lsdException w:name="List Table 6 Colorful Accent 6" w:uiPriority="51"/>
     <w:lsdException w:name="List Table 7 Colorful Accent 6" w:uiPriority="52"/>
-    <w:lsdException w:name="Mention" w:semiHidden="1" w:unhideWhenUsed="1"/>
-    <w:lsdException w:name="Smart Hyperlink" w:semiHidden="1" w:unhideWhenUsed="1"/>
-    <w:lsdException w:name="Hashtag" w:semiHidden="1" w:unhideWhenUsed="1"/>
-    <w:lsdException w:name="Unresolved Mention" w:semiHidden="1" w:unhideWhenUsed="1"/>
   </w:latentStyles>
   <w:style w:type="paragraph" w:default="1" w:styleId="a">
     <w:name w:val="Normal"/>

--- a/document.docx
+++ b/document.docx
@@ -1,52 +1,63 @@
 
 <file path=word/document.xml><?xml version="1.0" encoding="utf-8"?>
-<w:document xmlns:wpc="http://schemas.microsoft.com/office/word/2010/wordprocessingCanvas" xmlns:cx="http://schemas.microsoft.com/office/drawing/2014/chartex" xmlns:mc="http://schemas.openxmlformats.org/markup-compatibility/2006" xmlns:o="urn:schemas-microsoft-com:office:office" xmlns:r="http://schemas.openxmlformats.org/officeDocument/2006/relationships" xmlns:m="http://schemas.openxmlformats.org/officeDocument/2006/math" xmlns:v="urn:schemas-microsoft-com:vml" xmlns:wp14="http://schemas.microsoft.com/office/word/2010/wordprocessingDrawing" xmlns:wp="http://schemas.openxmlformats.org/drawingml/2006/wordprocessingDrawing" xmlns:w10="urn:schemas-microsoft-com:office:word" xmlns:w="http://schemas.openxmlformats.org/wordprocessingml/2006/main" xmlns:w14="http://schemas.microsoft.com/office/word/2010/wordml" xmlns:w15="http://schemas.microsoft.com/office/word/2012/wordml" xmlns:w16se="http://schemas.microsoft.com/office/word/2015/wordml/symex" xmlns:wpg="http://schemas.microsoft.com/office/word/2010/wordprocessingGroup" xmlns:wpi="http://schemas.microsoft.com/office/word/2010/wordprocessingInk" xmlns:wne="http://schemas.microsoft.com/office/word/2006/wordml" xmlns:wps="http://schemas.microsoft.com/office/word/2010/wordprocessingShape" mc:Ignorable="w14 w15 w16se wp14">
+<w:document xmlns:wpc="http://schemas.microsoft.com/office/word/2010/wordprocessingCanvas" xmlns:cx="http://schemas.microsoft.com/office/drawing/2014/chartex" xmlns:cx1="http://schemas.microsoft.com/office/drawing/2015/9/8/chartex" xmlns:cx2="http://schemas.microsoft.com/office/drawing/2015/10/21/chartex" xmlns:cx3="http://schemas.microsoft.com/office/drawing/2016/5/9/chartex" xmlns:cx4="http://schemas.microsoft.com/office/drawing/2016/5/10/chartex" xmlns:cx5="http://schemas.microsoft.com/office/drawing/2016/5/11/chartex" xmlns:cx6="http://schemas.microsoft.com/office/drawing/2016/5/12/chartex" xmlns:cx7="http://schemas.microsoft.com/office/drawing/2016/5/13/chartex" xmlns:cx8="http://schemas.microsoft.com/office/drawing/2016/5/14/chartex" xmlns:mc="http://schemas.openxmlformats.org/markup-compatibility/2006" xmlns:aink="http://schemas.microsoft.com/office/drawing/2016/ink" xmlns:am3d="http://schemas.microsoft.com/office/drawing/2017/model3d" xmlns:o="urn:schemas-microsoft-com:office:office" xmlns:r="http://schemas.openxmlformats.org/officeDocument/2006/relationships" xmlns:m="http://schemas.openxmlformats.org/officeDocument/2006/math" xmlns:v="urn:schemas-microsoft-com:vml" xmlns:wp14="http://schemas.microsoft.com/office/word/2010/wordprocessingDrawing" xmlns:wp="http://schemas.openxmlformats.org/drawingml/2006/wordprocessingDrawing" xmlns:w10="urn:schemas-microsoft-com:office:word" xmlns:w="http://schemas.openxmlformats.org/wordprocessingml/2006/main" xmlns:w14="http://schemas.microsoft.com/office/word/2010/wordml" xmlns:w15="http://schemas.microsoft.com/office/word/2012/wordml" xmlns:w16cid="http://schemas.microsoft.com/office/word/2016/wordml/cid" xmlns:w16se="http://schemas.microsoft.com/office/word/2015/wordml/symex" xmlns:wpg="http://schemas.microsoft.com/office/word/2010/wordprocessingGroup" xmlns:wpi="http://schemas.microsoft.com/office/word/2010/wordprocessingInk" xmlns:wne="http://schemas.microsoft.com/office/word/2006/wordml" xmlns:wps="http://schemas.microsoft.com/office/word/2010/wordprocessingShape" mc:Ignorable="w14 w15 w16se w16cid wp14">
   <w:body>
     <w:p>
       <w:pPr>
-        <w:rPr>
-          <w:rFonts w:ascii="Consolas" w:eastAsia="华文细黑" w:hAnsi="Consolas"/>
-        </w:rPr>
-      </w:pPr>
-      <w:r>
-        <w:rPr>
-          <w:rFonts w:ascii="Consolas" w:eastAsia="华文细黑" w:hAnsi="Consolas"/>
+        <w:jc w:val="center"/>
+        <w:rPr>
+          <w:rFonts w:ascii="Consolas" w:eastAsia="华文细黑" w:hAnsi="Consolas"/>
+          <w:b/>
+          <w:sz w:val="28"/>
+        </w:rPr>
+      </w:pPr>
+      <w:r>
+        <w:rPr>
+          <w:rFonts w:ascii="Consolas" w:eastAsia="华文细黑" w:hAnsi="Consolas"/>
+          <w:b/>
+          <w:sz w:val="28"/>
         </w:rPr>
         <w:t>PJ</w:t>
       </w:r>
-      <w:r>
-        <w:rPr>
-          <w:rFonts w:ascii="Consolas" w:eastAsia="华文细黑" w:hAnsi="Consolas" w:hint="eastAsia"/>
-        </w:rPr>
-        <w:t>1</w:t>
-      </w:r>
-      <w:r>
-        <w:rPr>
-          <w:rFonts w:ascii="Consolas" w:eastAsia="华文细黑" w:hAnsi="Consolas" w:hint="eastAsia"/>
+      <w:bookmarkStart w:id="0" w:name="_GoBack"/>
+      <w:bookmarkEnd w:id="0"/>
+      <w:r>
+        <w:rPr>
+          <w:rFonts w:ascii="Consolas" w:eastAsia="华文细黑" w:hAnsi="Consolas" w:hint="eastAsia"/>
+          <w:b/>
+          <w:sz w:val="28"/>
         </w:rPr>
         <w:t>文档</w:t>
       </w:r>
       <w:r>
         <w:rPr>
           <w:rFonts w:ascii="Consolas" w:eastAsia="华文细黑" w:hAnsi="Consolas" w:hint="eastAsia"/>
+          <w:b/>
+          <w:sz w:val="28"/>
         </w:rPr>
         <w:t xml:space="preserve"> </w:t>
       </w:r>
       <w:r>
         <w:rPr>
           <w:rFonts w:ascii="Consolas" w:eastAsia="华文细黑" w:hAnsi="Consolas" w:hint="eastAsia"/>
+          <w:b/>
+          <w:sz w:val="28"/>
         </w:rPr>
         <w:t>简易</w:t>
       </w:r>
       <w:r>
         <w:rPr>
           <w:rFonts w:ascii="Consolas" w:eastAsia="华文细黑" w:hAnsi="Consolas" w:hint="eastAsia"/>
+          <w:b/>
+          <w:sz w:val="28"/>
         </w:rPr>
         <w:t>分布式</w:t>
       </w:r>
       <w:r>
         <w:rPr>
           <w:rFonts w:ascii="Consolas" w:eastAsia="华文细黑" w:hAnsi="Consolas" w:hint="eastAsia"/>
+          <w:b/>
+          <w:sz w:val="28"/>
         </w:rPr>
         <w:t>神经网络</w:t>
       </w:r>
@@ -99,19 +110,25 @@
     </w:p>
     <w:p>
       <w:pPr>
-        <w:pStyle w:val="a3"/>
-        <w:numPr>
-          <w:ilvl w:val="0"/>
-          <w:numId w:val="1"/>
-        </w:numPr>
-        <w:ind w:firstLineChars="0"/>
-        <w:rPr>
-          <w:rFonts w:ascii="Consolas" w:eastAsia="华文细黑" w:hAnsi="Consolas"/>
-        </w:rPr>
-      </w:pPr>
-      <w:r>
-        <w:rPr>
-          <w:rFonts w:ascii="Consolas" w:eastAsia="华文细黑" w:hAnsi="Consolas" w:hint="eastAsia"/>
+        <w:rPr>
+          <w:rFonts w:ascii="Consolas" w:eastAsia="华文细黑" w:hAnsi="Consolas"/>
+          <w:b/>
+          <w:sz w:val="24"/>
+        </w:rPr>
+      </w:pPr>
+      <w:r>
+        <w:rPr>
+          <w:rFonts w:ascii="Consolas" w:eastAsia="华文细黑" w:hAnsi="Consolas" w:hint="eastAsia"/>
+          <w:b/>
+          <w:sz w:val="24"/>
+        </w:rPr>
+        <w:t>一、</w:t>
+      </w:r>
+      <w:r>
+        <w:rPr>
+          <w:rFonts w:ascii="Consolas" w:eastAsia="华文细黑" w:hAnsi="Consolas" w:hint="eastAsia"/>
+          <w:b/>
+          <w:sz w:val="24"/>
         </w:rPr>
         <w:t>整体架构</w:t>
       </w:r>
@@ -514,7 +531,7 @@
     <w:p>
       <w:pPr>
         <w:rPr>
-          <w:rFonts w:ascii="Consolas" w:eastAsia="华文细黑" w:hAnsi="Consolas" w:hint="eastAsia"/>
+          <w:rFonts w:ascii="Consolas" w:eastAsia="华文细黑" w:hAnsi="Consolas"/>
         </w:rPr>
       </w:pPr>
       <w:r>
@@ -539,33 +556,9 @@
     <w:p>
       <w:pPr>
         <w:rPr>
-          <w:rFonts w:ascii="Consolas" w:eastAsia="华文细黑" w:hAnsi="Consolas"/>
-        </w:rPr>
-      </w:pPr>
-      <w:r>
-        <w:rPr>
-          <w:rFonts w:ascii="Consolas" w:eastAsia="华文细黑" w:hAnsi="Consolas" w:hint="eastAsia"/>
-        </w:rPr>
-        <w:t>2</w:t>
-      </w:r>
-      <w:r>
-        <w:rPr>
-          <w:rFonts w:ascii="Consolas" w:eastAsia="华文细黑" w:hAnsi="Consolas" w:hint="eastAsia"/>
-        </w:rPr>
-        <w:t>、</w:t>
-      </w:r>
-      <w:r>
-        <w:rPr>
-          <w:rFonts w:ascii="Consolas" w:eastAsia="华文细黑" w:hAnsi="Consolas" w:hint="eastAsia"/>
-        </w:rPr>
-        <w:t>项目</w:t>
-      </w:r>
-      <w:r>
-        <w:rPr>
-          <w:rFonts w:ascii="Consolas" w:eastAsia="华文细黑" w:hAnsi="Consolas" w:hint="eastAsia"/>
-        </w:rPr>
-        <w:t>简介</w:t>
-      </w:r>
+          <w:rFonts w:ascii="Consolas" w:eastAsia="华文细黑" w:hAnsi="Consolas" w:hint="eastAsia"/>
+        </w:rPr>
+      </w:pPr>
     </w:p>
     <w:p>
       <w:pPr>
@@ -575,309 +568,27 @@
       </w:pPr>
       <w:r>
         <w:rPr>
-          <w:rFonts w:ascii="Consolas" w:eastAsia="华文细黑" w:hAnsi="Consolas"/>
-        </w:rPr>
-        <w:tab/>
-      </w:r>
-      <w:r>
-        <w:rPr>
-          <w:rFonts w:ascii="Consolas" w:eastAsia="华文细黑" w:hAnsi="Consolas" w:hint="eastAsia"/>
-        </w:rPr>
-        <w:t>本次项目</w:t>
-      </w:r>
-      <w:r>
-        <w:rPr>
-          <w:rFonts w:ascii="Consolas" w:eastAsia="华文细黑" w:hAnsi="Consolas" w:hint="eastAsia"/>
-        </w:rPr>
-        <w:t>使用</w:t>
-      </w:r>
-      <w:r>
-        <w:rPr>
-          <w:rFonts w:ascii="Consolas" w:eastAsia="华文细黑" w:hAnsi="Consolas" w:hint="eastAsia"/>
-        </w:rPr>
-        <w:t>四个进程</w:t>
-      </w:r>
-      <w:r>
-        <w:rPr>
-          <w:rFonts w:ascii="Consolas" w:eastAsia="华文细黑" w:hAnsi="Consolas" w:hint="eastAsia"/>
-        </w:rPr>
-        <w:t>模拟分布式系统</w:t>
-      </w:r>
-      <w:r>
-        <w:rPr>
-          <w:rFonts w:ascii="Consolas" w:eastAsia="华文细黑" w:hAnsi="Consolas" w:hint="eastAsia"/>
-        </w:rPr>
-        <w:t>，</w:t>
-      </w:r>
-      <w:r>
-        <w:rPr>
-          <w:rFonts w:ascii="Consolas" w:eastAsia="华文细黑" w:hAnsi="Consolas" w:hint="eastAsia"/>
-        </w:rPr>
-        <w:t>分别是</w:t>
-      </w:r>
-      <w:r>
-        <w:rPr>
-          <w:rFonts w:ascii="Consolas" w:eastAsia="华文细黑" w:hAnsi="Consolas"/>
-        </w:rPr>
-        <w:t xml:space="preserve">client, master, </w:t>
-      </w:r>
-      <w:proofErr w:type="spellStart"/>
-      <w:r>
-        <w:rPr>
-          <w:rFonts w:ascii="Consolas" w:eastAsia="华文细黑" w:hAnsi="Consolas"/>
-        </w:rPr>
-        <w:t>ps</w:t>
-      </w:r>
-      <w:proofErr w:type="spellEnd"/>
-      <w:r>
-        <w:rPr>
-          <w:rFonts w:ascii="Consolas" w:eastAsia="华文细黑" w:hAnsi="Consolas"/>
-        </w:rPr>
-        <w:t xml:space="preserve">, </w:t>
-      </w:r>
-      <w:proofErr w:type="spellStart"/>
-      <w:r>
-        <w:rPr>
-          <w:rFonts w:ascii="Consolas" w:eastAsia="华文细黑" w:hAnsi="Consolas"/>
-        </w:rPr>
-        <w:t>ws</w:t>
-      </w:r>
-      <w:proofErr w:type="spellEnd"/>
-      <w:r>
-        <w:rPr>
-          <w:rFonts w:ascii="Consolas" w:eastAsia="华文细黑" w:hAnsi="Consolas" w:hint="eastAsia"/>
-        </w:rPr>
-        <w:t>，为了增加分布式系统的仿真性，</w:t>
-      </w:r>
-      <w:r>
-        <w:rPr>
-          <w:rFonts w:ascii="Consolas" w:eastAsia="华文细黑" w:hAnsi="Consolas" w:hint="eastAsia"/>
-        </w:rPr>
-        <w:t>各个进程之间使用</w:t>
-      </w:r>
-      <w:r>
-        <w:rPr>
-          <w:rFonts w:ascii="Consolas" w:eastAsia="华文细黑" w:hAnsi="Consolas"/>
-        </w:rPr>
-        <w:t>socket</w:t>
-      </w:r>
-      <w:r>
-        <w:rPr>
-          <w:rFonts w:ascii="Consolas" w:eastAsia="华文细黑" w:hAnsi="Consolas" w:hint="eastAsia"/>
-        </w:rPr>
-        <w:t>进行通信。</w:t>
-      </w:r>
-      <w:r>
-        <w:rPr>
-          <w:rFonts w:ascii="Consolas" w:eastAsia="华文细黑" w:hAnsi="Consolas" w:hint="eastAsia"/>
-        </w:rPr>
-        <w:t>运行时，系统首先开始进行分布式的训练，系统使用过反向传播算法的</w:t>
-      </w:r>
-      <w:proofErr w:type="spellStart"/>
-      <w:r>
-        <w:rPr>
-          <w:rFonts w:ascii="Consolas" w:eastAsia="华文细黑" w:hAnsi="Consolas"/>
-        </w:rPr>
-        <w:t>bp</w:t>
-      </w:r>
-      <w:proofErr w:type="spellEnd"/>
-      <w:r>
-        <w:rPr>
-          <w:rFonts w:ascii="Consolas" w:eastAsia="华文细黑" w:hAnsi="Consolas" w:hint="eastAsia"/>
-        </w:rPr>
-        <w:t>神经网络结构，神经网络的结构可在</w:t>
-      </w:r>
-      <w:r>
-        <w:rPr>
-          <w:rFonts w:ascii="Consolas" w:eastAsia="华文细黑" w:hAnsi="Consolas"/>
-        </w:rPr>
-        <w:t>client</w:t>
-      </w:r>
-      <w:r>
-        <w:rPr>
-          <w:rFonts w:ascii="Consolas" w:eastAsia="华文细黑" w:hAnsi="Consolas" w:hint="eastAsia"/>
-        </w:rPr>
-        <w:t>中进行灵活调整，支持多层隐含层，支持每层神经元数量调节</w:t>
-      </w:r>
-      <w:r>
-        <w:rPr>
-          <w:rFonts w:ascii="Consolas" w:eastAsia="华文细黑" w:hAnsi="Consolas" w:hint="eastAsia"/>
-        </w:rPr>
-        <w:t>，默认神经网络结构为输入层、输出层加单层隐含层，隐含层的神经元数量为</w:t>
-      </w:r>
-      <w:r>
-        <w:rPr>
-          <w:rFonts w:ascii="Consolas" w:eastAsia="华文细黑" w:hAnsi="Consolas" w:hint="eastAsia"/>
-        </w:rPr>
-        <w:t>1</w:t>
-      </w:r>
-      <w:r>
-        <w:rPr>
-          <w:rFonts w:ascii="Consolas" w:eastAsia="华文细黑" w:hAnsi="Consolas"/>
-        </w:rPr>
-        <w:t>0</w:t>
-      </w:r>
-      <w:r>
-        <w:rPr>
-          <w:rFonts w:ascii="Consolas" w:eastAsia="华文细黑" w:hAnsi="Consolas" w:hint="eastAsia"/>
-        </w:rPr>
-        <w:t>。经过</w:t>
-      </w:r>
-      <w:r>
-        <w:rPr>
-          <w:rFonts w:ascii="Consolas" w:eastAsia="华文细黑" w:hAnsi="Consolas" w:hint="eastAsia"/>
-        </w:rPr>
-        <w:t>1</w:t>
-      </w:r>
-      <w:r>
-        <w:rPr>
-          <w:rFonts w:ascii="Consolas" w:eastAsia="华文细黑" w:hAnsi="Consolas"/>
-        </w:rPr>
-        <w:t>00</w:t>
-      </w:r>
-      <w:r>
-        <w:rPr>
-          <w:rFonts w:ascii="Consolas" w:eastAsia="华文细黑" w:hAnsi="Consolas" w:hint="eastAsia"/>
-        </w:rPr>
-        <w:t>次的训练后，用户可以进行输入</w:t>
-      </w:r>
-      <w:r>
-        <w:rPr>
-          <w:rFonts w:ascii="Consolas" w:eastAsia="华文细黑" w:hAnsi="Consolas" w:hint="eastAsia"/>
-        </w:rPr>
-        <w:t>，用户分别输入</w:t>
-      </w:r>
-      <w:proofErr w:type="spellStart"/>
-      <w:r>
-        <w:rPr>
-          <w:rFonts w:ascii="Consolas" w:eastAsia="华文细黑" w:hAnsi="Consolas"/>
-        </w:rPr>
-        <w:t>gre</w:t>
-      </w:r>
-      <w:proofErr w:type="spellEnd"/>
-      <w:r>
-        <w:rPr>
-          <w:rFonts w:ascii="Consolas" w:eastAsia="华文细黑" w:hAnsi="Consolas"/>
-        </w:rPr>
-        <w:t xml:space="preserve">, </w:t>
-      </w:r>
-      <w:proofErr w:type="spellStart"/>
-      <w:r>
-        <w:rPr>
-          <w:rFonts w:ascii="Consolas" w:eastAsia="华文细黑" w:hAnsi="Consolas"/>
-        </w:rPr>
-        <w:t>gpa</w:t>
-      </w:r>
-      <w:proofErr w:type="spellEnd"/>
-      <w:r>
-        <w:rPr>
-          <w:rFonts w:ascii="Consolas" w:eastAsia="华文细黑" w:hAnsi="Consolas"/>
-        </w:rPr>
-        <w:t>, rank</w:t>
-      </w:r>
-      <w:r>
-        <w:rPr>
-          <w:rFonts w:ascii="Consolas" w:eastAsia="华文细黑" w:hAnsi="Consolas" w:hint="eastAsia"/>
-        </w:rPr>
-        <w:t>三项数据后，数据交至</w:t>
-      </w:r>
-      <w:r>
-        <w:rPr>
-          <w:rFonts w:ascii="Consolas" w:eastAsia="华文细黑" w:hAnsi="Consolas"/>
-        </w:rPr>
-        <w:t>master, master</w:t>
-      </w:r>
-      <w:r>
-        <w:rPr>
-          <w:rFonts w:ascii="Consolas" w:eastAsia="华文细黑" w:hAnsi="Consolas" w:hint="eastAsia"/>
-        </w:rPr>
-        <w:t>对数据进行预处理</w:t>
-      </w:r>
-      <w:r>
-        <w:rPr>
-          <w:rFonts w:ascii="Consolas" w:eastAsia="华文细黑" w:hAnsi="Consolas"/>
-        </w:rPr>
-        <w:t>normalization</w:t>
-      </w:r>
-      <w:r>
-        <w:rPr>
-          <w:rFonts w:ascii="Consolas" w:eastAsia="华文细黑" w:hAnsi="Consolas" w:hint="eastAsia"/>
-        </w:rPr>
-        <w:t>后，将数据交由</w:t>
-      </w:r>
-      <w:r>
-        <w:rPr>
-          <w:rFonts w:ascii="Consolas" w:eastAsia="华文细黑" w:hAnsi="Consolas"/>
-        </w:rPr>
-        <w:t>parameters server,</w:t>
-      </w:r>
-      <w:r>
-        <w:rPr>
-          <w:rFonts w:ascii="Consolas" w:eastAsia="华文细黑" w:hAnsi="Consolas" w:hint="eastAsia"/>
-        </w:rPr>
-        <w:t xml:space="preserve"> </w:t>
-      </w:r>
-      <w:r>
-        <w:rPr>
-          <w:rFonts w:ascii="Consolas" w:eastAsia="华文细黑" w:hAnsi="Consolas" w:hint="eastAsia"/>
-        </w:rPr>
-        <w:t>由</w:t>
-      </w:r>
-      <w:r>
-        <w:rPr>
-          <w:rFonts w:ascii="Consolas" w:eastAsia="华文细黑" w:hAnsi="Consolas"/>
-        </w:rPr>
-        <w:t>worker</w:t>
-      </w:r>
-      <w:r>
-        <w:rPr>
-          <w:rFonts w:ascii="Consolas" w:eastAsia="华文细黑" w:hAnsi="Consolas" w:hint="eastAsia"/>
-        </w:rPr>
-        <w:t xml:space="preserve"> </w:t>
-      </w:r>
-      <w:r>
-        <w:rPr>
-          <w:rFonts w:ascii="Consolas" w:eastAsia="华文细黑" w:hAnsi="Consolas"/>
-        </w:rPr>
-        <w:t>server</w:t>
-      </w:r>
-      <w:r>
-        <w:rPr>
-          <w:rFonts w:ascii="Consolas" w:eastAsia="华文细黑" w:hAnsi="Consolas" w:hint="eastAsia"/>
-        </w:rPr>
-        <w:t>进行计算，计算</w:t>
-      </w:r>
-      <w:proofErr w:type="gramStart"/>
-      <w:r>
-        <w:rPr>
-          <w:rFonts w:ascii="Consolas" w:eastAsia="华文细黑" w:hAnsi="Consolas" w:hint="eastAsia"/>
-        </w:rPr>
-        <w:t>时数据值来自</w:t>
-      </w:r>
-      <w:proofErr w:type="gramEnd"/>
-      <w:r>
-        <w:rPr>
-          <w:rFonts w:ascii="Consolas" w:eastAsia="华文细黑" w:hAnsi="Consolas"/>
-        </w:rPr>
-        <w:t xml:space="preserve">parameters server, </w:t>
-      </w:r>
-      <w:r>
-        <w:rPr>
-          <w:rFonts w:ascii="Consolas" w:eastAsia="华文细黑" w:hAnsi="Consolas" w:hint="eastAsia"/>
-        </w:rPr>
-        <w:t>得到计算值后，将返回至</w:t>
-      </w:r>
-      <w:r>
-        <w:rPr>
-          <w:rFonts w:ascii="Consolas" w:eastAsia="华文细黑" w:hAnsi="Consolas"/>
-        </w:rPr>
-        <w:t>client, client</w:t>
-      </w:r>
-      <w:r>
-        <w:rPr>
-          <w:rFonts w:ascii="Consolas" w:eastAsia="华文细黑" w:hAnsi="Consolas" w:hint="eastAsia"/>
-        </w:rPr>
-        <w:t>接收到结果后进行输出，然后等待下一次用户输入。</w:t>
+          <w:rFonts w:ascii="Consolas" w:eastAsia="华文细黑" w:hAnsi="Consolas" w:hint="eastAsia"/>
+        </w:rPr>
+        <w:t>2</w:t>
+      </w:r>
+      <w:r>
+        <w:rPr>
+          <w:rFonts w:ascii="Consolas" w:eastAsia="华文细黑" w:hAnsi="Consolas" w:hint="eastAsia"/>
+        </w:rPr>
+        <w:t>、</w:t>
+      </w:r>
+      <w:r>
+        <w:rPr>
+          <w:rFonts w:ascii="Consolas" w:eastAsia="华文细黑" w:hAnsi="Consolas" w:hint="eastAsia"/>
+        </w:rPr>
+        <w:t>项目</w:t>
+      </w:r>
+      <w:r>
+        <w:rPr>
+          <w:rFonts w:ascii="Consolas" w:eastAsia="华文细黑" w:hAnsi="Consolas" w:hint="eastAsia"/>
+        </w:rPr>
+        <w:t>简介</w:t>
       </w:r>
     </w:p>
     <w:p>
@@ -896,13 +607,109 @@
         <w:rPr>
           <w:rFonts w:ascii="Consolas" w:eastAsia="华文细黑" w:hAnsi="Consolas" w:hint="eastAsia"/>
         </w:rPr>
-        <w:t>在前期的训练过程中，神经网络的结构参数，训练集，测试集</w:t>
-      </w:r>
-      <w:r>
-        <w:rPr>
-          <w:rFonts w:ascii="Consolas" w:eastAsia="华文细黑" w:hAnsi="Consolas" w:hint="eastAsia"/>
-        </w:rPr>
-        <w:t>在</w:t>
+        <w:t>本次项目</w:t>
+      </w:r>
+      <w:r>
+        <w:rPr>
+          <w:rFonts w:ascii="Consolas" w:eastAsia="华文细黑" w:hAnsi="Consolas" w:hint="eastAsia"/>
+        </w:rPr>
+        <w:t>使用</w:t>
+      </w:r>
+      <w:r>
+        <w:rPr>
+          <w:rFonts w:ascii="Consolas" w:eastAsia="华文细黑" w:hAnsi="Consolas" w:hint="eastAsia"/>
+        </w:rPr>
+        <w:t>四个进程</w:t>
+      </w:r>
+      <w:r>
+        <w:rPr>
+          <w:rFonts w:ascii="Consolas" w:eastAsia="华文细黑" w:hAnsi="Consolas" w:hint="eastAsia"/>
+        </w:rPr>
+        <w:t>模拟分布式系统</w:t>
+      </w:r>
+      <w:r>
+        <w:rPr>
+          <w:rFonts w:ascii="Consolas" w:eastAsia="华文细黑" w:hAnsi="Consolas" w:hint="eastAsia"/>
+        </w:rPr>
+        <w:t>，</w:t>
+      </w:r>
+      <w:r>
+        <w:rPr>
+          <w:rFonts w:ascii="Consolas" w:eastAsia="华文细黑" w:hAnsi="Consolas" w:hint="eastAsia"/>
+        </w:rPr>
+        <w:t>分别是</w:t>
+      </w:r>
+      <w:r>
+        <w:rPr>
+          <w:rFonts w:ascii="Consolas" w:eastAsia="华文细黑" w:hAnsi="Consolas"/>
+        </w:rPr>
+        <w:t xml:space="preserve">client, master, </w:t>
+      </w:r>
+      <w:proofErr w:type="spellStart"/>
+      <w:r>
+        <w:rPr>
+          <w:rFonts w:ascii="Consolas" w:eastAsia="华文细黑" w:hAnsi="Consolas"/>
+        </w:rPr>
+        <w:t>ps</w:t>
+      </w:r>
+      <w:proofErr w:type="spellEnd"/>
+      <w:r>
+        <w:rPr>
+          <w:rFonts w:ascii="Consolas" w:eastAsia="华文细黑" w:hAnsi="Consolas"/>
+        </w:rPr>
+        <w:t xml:space="preserve">, </w:t>
+      </w:r>
+      <w:proofErr w:type="spellStart"/>
+      <w:r>
+        <w:rPr>
+          <w:rFonts w:ascii="Consolas" w:eastAsia="华文细黑" w:hAnsi="Consolas"/>
+        </w:rPr>
+        <w:t>ws</w:t>
+      </w:r>
+      <w:proofErr w:type="spellEnd"/>
+      <w:r>
+        <w:rPr>
+          <w:rFonts w:ascii="Consolas" w:eastAsia="华文细黑" w:hAnsi="Consolas" w:hint="eastAsia"/>
+        </w:rPr>
+        <w:t>，为了增加分布式系统的仿真性，</w:t>
+      </w:r>
+      <w:r>
+        <w:rPr>
+          <w:rFonts w:ascii="Consolas" w:eastAsia="华文细黑" w:hAnsi="Consolas" w:hint="eastAsia"/>
+        </w:rPr>
+        <w:t>各个进程之间使用</w:t>
+      </w:r>
+      <w:r>
+        <w:rPr>
+          <w:rFonts w:ascii="Consolas" w:eastAsia="华文细黑" w:hAnsi="Consolas"/>
+        </w:rPr>
+        <w:t>socket</w:t>
+      </w:r>
+      <w:r>
+        <w:rPr>
+          <w:rFonts w:ascii="Consolas" w:eastAsia="华文细黑" w:hAnsi="Consolas" w:hint="eastAsia"/>
+        </w:rPr>
+        <w:t>进行通信。</w:t>
+      </w:r>
+      <w:r>
+        <w:rPr>
+          <w:rFonts w:ascii="Consolas" w:eastAsia="华文细黑" w:hAnsi="Consolas" w:hint="eastAsia"/>
+        </w:rPr>
+        <w:t>运行时，系统首先开始进行分布式的训练，系统使用过反向传播算法的</w:t>
+      </w:r>
+      <w:proofErr w:type="spellStart"/>
+      <w:r>
+        <w:rPr>
+          <w:rFonts w:ascii="Consolas" w:eastAsia="华文细黑" w:hAnsi="Consolas"/>
+        </w:rPr>
+        <w:t>bp</w:t>
+      </w:r>
+      <w:proofErr w:type="spellEnd"/>
+      <w:r>
+        <w:rPr>
+          <w:rFonts w:ascii="Consolas" w:eastAsia="华文细黑" w:hAnsi="Consolas" w:hint="eastAsia"/>
+        </w:rPr>
+        <w:t>神经网络结构，神经网络的结构可在</w:t>
       </w:r>
       <w:r>
         <w:rPr>
@@ -914,55 +721,108 @@
         <w:rPr>
           <w:rFonts w:ascii="Consolas" w:eastAsia="华文细黑" w:hAnsi="Consolas" w:hint="eastAsia"/>
         </w:rPr>
-        <w:t>中，由</w:t>
-      </w:r>
-      <w:r>
-        <w:rPr>
-          <w:rFonts w:ascii="Consolas" w:eastAsia="华文细黑" w:hAnsi="Consolas"/>
-        </w:rPr>
-        <w:t>client</w:t>
-      </w:r>
-      <w:r>
-        <w:rPr>
-          <w:rFonts w:ascii="Consolas" w:eastAsia="华文细黑" w:hAnsi="Consolas" w:hint="eastAsia"/>
-        </w:rPr>
-        <w:t>经</w:t>
-      </w:r>
-      <w:r>
-        <w:rPr>
-          <w:rFonts w:ascii="Consolas" w:eastAsia="华文细黑" w:hAnsi="Consolas"/>
-        </w:rPr>
-        <w:t>socket</w:t>
-      </w:r>
-      <w:r>
-        <w:rPr>
-          <w:rFonts w:ascii="Consolas" w:eastAsia="华文细黑" w:hAnsi="Consolas" w:hint="eastAsia"/>
-        </w:rPr>
-        <w:t>发送至</w:t>
-      </w:r>
-      <w:r>
-        <w:rPr>
-          <w:rFonts w:ascii="Consolas" w:eastAsia="华文细黑" w:hAnsi="Consolas"/>
-        </w:rPr>
-        <w:t>master</w:t>
-      </w:r>
-      <w:r>
-        <w:rPr>
-          <w:rFonts w:ascii="Consolas" w:eastAsia="华文细黑" w:hAnsi="Consolas" w:hint="eastAsia"/>
-        </w:rPr>
-        <w:t>，</w:t>
-      </w:r>
-      <w:r>
-        <w:rPr>
-          <w:rFonts w:ascii="Consolas" w:eastAsia="华文细黑" w:hAnsi="Consolas"/>
-        </w:rPr>
-        <w:t>master</w:t>
-      </w:r>
-      <w:r>
-        <w:rPr>
-          <w:rFonts w:ascii="Consolas" w:eastAsia="华文细黑" w:hAnsi="Consolas" w:hint="eastAsia"/>
-        </w:rPr>
-        <w:t>接收到相关数据初始化数据集数据，并进行预处理</w:t>
+        <w:t>中进行灵活调整，支持多层隐含层，支持每层神经元数量调节</w:t>
+      </w:r>
+      <w:r>
+        <w:rPr>
+          <w:rFonts w:ascii="Consolas" w:eastAsia="华文细黑" w:hAnsi="Consolas" w:hint="eastAsia"/>
+        </w:rPr>
+        <w:t>，默认神经网络结构为输入层、</w:t>
+      </w:r>
+      <w:r>
+        <w:rPr>
+          <w:rFonts w:ascii="Consolas" w:eastAsia="华文细黑" w:hAnsi="Consolas" w:hint="eastAsia"/>
+        </w:rPr>
+        <w:lastRenderedPageBreak/>
+        <w:t>输出层加单层隐含层，隐含层的神经元数量为</w:t>
+      </w:r>
+      <w:r>
+        <w:rPr>
+          <w:rFonts w:ascii="Consolas" w:eastAsia="华文细黑" w:hAnsi="Consolas" w:hint="eastAsia"/>
+        </w:rPr>
+        <w:t>1</w:t>
+      </w:r>
+      <w:r>
+        <w:rPr>
+          <w:rFonts w:ascii="Consolas" w:eastAsia="华文细黑" w:hAnsi="Consolas"/>
+        </w:rPr>
+        <w:t>0</w:t>
+      </w:r>
+      <w:r>
+        <w:rPr>
+          <w:rFonts w:ascii="Consolas" w:eastAsia="华文细黑" w:hAnsi="Consolas" w:hint="eastAsia"/>
+        </w:rPr>
+        <w:t>。经过</w:t>
+      </w:r>
+      <w:r>
+        <w:rPr>
+          <w:rFonts w:ascii="Consolas" w:eastAsia="华文细黑" w:hAnsi="Consolas" w:hint="eastAsia"/>
+        </w:rPr>
+        <w:t>1</w:t>
+      </w:r>
+      <w:r>
+        <w:rPr>
+          <w:rFonts w:ascii="Consolas" w:eastAsia="华文细黑" w:hAnsi="Consolas"/>
+        </w:rPr>
+        <w:t>00</w:t>
+      </w:r>
+      <w:r>
+        <w:rPr>
+          <w:rFonts w:ascii="Consolas" w:eastAsia="华文细黑" w:hAnsi="Consolas" w:hint="eastAsia"/>
+        </w:rPr>
+        <w:t>次的训练后，用户可以进行输入</w:t>
+      </w:r>
+      <w:r>
+        <w:rPr>
+          <w:rFonts w:ascii="Consolas" w:eastAsia="华文细黑" w:hAnsi="Consolas" w:hint="eastAsia"/>
+        </w:rPr>
+        <w:t>，用户分别输入</w:t>
+      </w:r>
+      <w:proofErr w:type="spellStart"/>
+      <w:r>
+        <w:rPr>
+          <w:rFonts w:ascii="Consolas" w:eastAsia="华文细黑" w:hAnsi="Consolas"/>
+        </w:rPr>
+        <w:t>gre</w:t>
+      </w:r>
+      <w:proofErr w:type="spellEnd"/>
+      <w:r>
+        <w:rPr>
+          <w:rFonts w:ascii="Consolas" w:eastAsia="华文细黑" w:hAnsi="Consolas"/>
+        </w:rPr>
+        <w:t xml:space="preserve">, </w:t>
+      </w:r>
+      <w:proofErr w:type="spellStart"/>
+      <w:r>
+        <w:rPr>
+          <w:rFonts w:ascii="Consolas" w:eastAsia="华文细黑" w:hAnsi="Consolas"/>
+        </w:rPr>
+        <w:t>gpa</w:t>
+      </w:r>
+      <w:proofErr w:type="spellEnd"/>
+      <w:r>
+        <w:rPr>
+          <w:rFonts w:ascii="Consolas" w:eastAsia="华文细黑" w:hAnsi="Consolas"/>
+        </w:rPr>
+        <w:t>, rank</w:t>
+      </w:r>
+      <w:r>
+        <w:rPr>
+          <w:rFonts w:ascii="Consolas" w:eastAsia="华文细黑" w:hAnsi="Consolas" w:hint="eastAsia"/>
+        </w:rPr>
+        <w:t>三项数据后，数据交至</w:t>
+      </w:r>
+      <w:r>
+        <w:rPr>
+          <w:rFonts w:ascii="Consolas" w:eastAsia="华文细黑" w:hAnsi="Consolas"/>
+        </w:rPr>
+        <w:t>master, master</w:t>
+      </w:r>
+      <w:r>
+        <w:rPr>
+          <w:rFonts w:ascii="Consolas" w:eastAsia="华文细黑" w:hAnsi="Consolas" w:hint="eastAsia"/>
+        </w:rPr>
+        <w:t>对数据进行预处理</w:t>
       </w:r>
       <w:r>
         <w:rPr>
@@ -974,113 +834,73 @@
         <w:rPr>
           <w:rFonts w:ascii="Consolas" w:eastAsia="华文细黑" w:hAnsi="Consolas" w:hint="eastAsia"/>
         </w:rPr>
-        <w:t>，然后数据传至</w:t>
-      </w:r>
-      <w:proofErr w:type="spellStart"/>
-      <w:r>
-        <w:rPr>
-          <w:rFonts w:ascii="Consolas" w:eastAsia="华文细黑" w:hAnsi="Consolas"/>
-        </w:rPr>
-        <w:t>ps</w:t>
-      </w:r>
-      <w:proofErr w:type="spellEnd"/>
-      <w:r>
-        <w:rPr>
-          <w:rFonts w:ascii="Consolas" w:eastAsia="华文细黑" w:hAnsi="Consolas" w:hint="eastAsia"/>
-        </w:rPr>
-        <w:t>中，</w:t>
-      </w:r>
-      <w:proofErr w:type="spellStart"/>
-      <w:r>
-        <w:rPr>
-          <w:rFonts w:ascii="Consolas" w:eastAsia="华文细黑" w:hAnsi="Consolas" w:hint="eastAsia"/>
-        </w:rPr>
-        <w:t>p</w:t>
-      </w:r>
-      <w:r>
-        <w:rPr>
-          <w:rFonts w:ascii="Consolas" w:eastAsia="华文细黑" w:hAnsi="Consolas"/>
-        </w:rPr>
-        <w:t>s</w:t>
-      </w:r>
-      <w:proofErr w:type="spellEnd"/>
-      <w:r>
-        <w:rPr>
-          <w:rFonts w:ascii="Consolas" w:eastAsia="华文细黑" w:hAnsi="Consolas" w:hint="eastAsia"/>
-        </w:rPr>
-        <w:t>根据结构参数初始化网络结构，接下来</w:t>
-      </w:r>
-      <w:proofErr w:type="spellStart"/>
-      <w:r>
-        <w:rPr>
-          <w:rFonts w:ascii="Consolas" w:eastAsia="华文细黑" w:hAnsi="Consolas"/>
-        </w:rPr>
-        <w:t>ps</w:t>
-      </w:r>
-      <w:proofErr w:type="spellEnd"/>
-      <w:r>
-        <w:rPr>
-          <w:rFonts w:ascii="Consolas" w:eastAsia="华文细黑" w:hAnsi="Consolas" w:hint="eastAsia"/>
-        </w:rPr>
-        <w:t>负责存储网络参数并在需要时将参数提供给</w:t>
-      </w:r>
-      <w:proofErr w:type="spellStart"/>
-      <w:r>
-        <w:rPr>
-          <w:rFonts w:ascii="Consolas" w:eastAsia="华文细黑" w:hAnsi="Consolas"/>
-        </w:rPr>
-        <w:t>ws</w:t>
-      </w:r>
-      <w:proofErr w:type="spellEnd"/>
-      <w:r>
-        <w:rPr>
-          <w:rFonts w:ascii="Consolas" w:eastAsia="华文细黑" w:hAnsi="Consolas" w:hint="eastAsia"/>
-        </w:rPr>
-        <w:t>，同时负责训练过程当中的反向传播计算，</w:t>
-      </w:r>
-      <w:proofErr w:type="spellStart"/>
-      <w:r>
-        <w:rPr>
-          <w:rFonts w:ascii="Consolas" w:eastAsia="华文细黑" w:hAnsi="Consolas" w:hint="eastAsia"/>
-        </w:rPr>
-        <w:t>w</w:t>
-      </w:r>
-      <w:r>
-        <w:rPr>
-          <w:rFonts w:ascii="Consolas" w:eastAsia="华文细黑" w:hAnsi="Consolas"/>
-        </w:rPr>
-        <w:t>s</w:t>
-      </w:r>
-      <w:proofErr w:type="spellEnd"/>
-      <w:r>
-        <w:rPr>
-          <w:rFonts w:ascii="Consolas" w:eastAsia="华文细黑" w:hAnsi="Consolas" w:hint="eastAsia"/>
-        </w:rPr>
-        <w:t>进行正向传播计算，二者协作完成训练任务。训练结束后，将发送信号通知</w:t>
-      </w:r>
-      <w:r>
-        <w:rPr>
-          <w:rFonts w:ascii="Consolas" w:eastAsia="华文细黑" w:hAnsi="Consolas" w:hint="eastAsia"/>
-        </w:rPr>
-        <w:t>master</w:t>
-      </w:r>
-      <w:r>
-        <w:rPr>
-          <w:rFonts w:ascii="Consolas" w:eastAsia="华文细黑" w:hAnsi="Consolas" w:hint="eastAsia"/>
-        </w:rPr>
-        <w:t>，</w:t>
-      </w:r>
-      <w:r>
-        <w:rPr>
-          <w:rFonts w:ascii="Consolas" w:eastAsia="华文细黑" w:hAnsi="Consolas" w:hint="eastAsia"/>
-        </w:rPr>
-        <w:t>client</w:t>
-      </w:r>
-      <w:r>
-        <w:rPr>
-          <w:rFonts w:ascii="Consolas" w:eastAsia="华文细黑" w:hAnsi="Consolas" w:hint="eastAsia"/>
-        </w:rPr>
-        <w:t>，等待用户的下一步输入。</w:t>
+        <w:t>后，将数据交由</w:t>
+      </w:r>
+      <w:r>
+        <w:rPr>
+          <w:rFonts w:ascii="Consolas" w:eastAsia="华文细黑" w:hAnsi="Consolas"/>
+        </w:rPr>
+        <w:t>parameters server,</w:t>
+      </w:r>
+      <w:r>
+        <w:rPr>
+          <w:rFonts w:ascii="Consolas" w:eastAsia="华文细黑" w:hAnsi="Consolas" w:hint="eastAsia"/>
+        </w:rPr>
+        <w:t xml:space="preserve"> </w:t>
+      </w:r>
+      <w:r>
+        <w:rPr>
+          <w:rFonts w:ascii="Consolas" w:eastAsia="华文细黑" w:hAnsi="Consolas" w:hint="eastAsia"/>
+        </w:rPr>
+        <w:t>由</w:t>
+      </w:r>
+      <w:r>
+        <w:rPr>
+          <w:rFonts w:ascii="Consolas" w:eastAsia="华文细黑" w:hAnsi="Consolas"/>
+        </w:rPr>
+        <w:t>worker</w:t>
+      </w:r>
+      <w:r>
+        <w:rPr>
+          <w:rFonts w:ascii="Consolas" w:eastAsia="华文细黑" w:hAnsi="Consolas" w:hint="eastAsia"/>
+        </w:rPr>
+        <w:t xml:space="preserve"> </w:t>
+      </w:r>
+      <w:r>
+        <w:rPr>
+          <w:rFonts w:ascii="Consolas" w:eastAsia="华文细黑" w:hAnsi="Consolas"/>
+        </w:rPr>
+        <w:t>server</w:t>
+      </w:r>
+      <w:r>
+        <w:rPr>
+          <w:rFonts w:ascii="Consolas" w:eastAsia="华文细黑" w:hAnsi="Consolas" w:hint="eastAsia"/>
+        </w:rPr>
+        <w:t>进行计算，计算时数据值来自</w:t>
+      </w:r>
+      <w:r>
+        <w:rPr>
+          <w:rFonts w:ascii="Consolas" w:eastAsia="华文细黑" w:hAnsi="Consolas"/>
+        </w:rPr>
+        <w:t xml:space="preserve">parameters server, </w:t>
+      </w:r>
+      <w:r>
+        <w:rPr>
+          <w:rFonts w:ascii="Consolas" w:eastAsia="华文细黑" w:hAnsi="Consolas" w:hint="eastAsia"/>
+        </w:rPr>
+        <w:t>得到计算值后，将返回至</w:t>
+      </w:r>
+      <w:r>
+        <w:rPr>
+          <w:rFonts w:ascii="Consolas" w:eastAsia="华文细黑" w:hAnsi="Consolas"/>
+        </w:rPr>
+        <w:t>client, client</w:t>
+      </w:r>
+      <w:r>
+        <w:rPr>
+          <w:rFonts w:ascii="Consolas" w:eastAsia="华文细黑" w:hAnsi="Consolas" w:hint="eastAsia"/>
+        </w:rPr>
+        <w:t>接收到结果后进行输出，然后等待下一次用户输入。</w:t>
       </w:r>
     </w:p>
     <w:p>
@@ -1089,6 +909,202 @@
           <w:rFonts w:ascii="Consolas" w:eastAsia="华文细黑" w:hAnsi="Consolas"/>
         </w:rPr>
       </w:pPr>
+      <w:r>
+        <w:rPr>
+          <w:rFonts w:ascii="Consolas" w:eastAsia="华文细黑" w:hAnsi="Consolas"/>
+        </w:rPr>
+        <w:tab/>
+      </w:r>
+      <w:r>
+        <w:rPr>
+          <w:rFonts w:ascii="Consolas" w:eastAsia="华文细黑" w:hAnsi="Consolas" w:hint="eastAsia"/>
+        </w:rPr>
+        <w:t>在前期的训练过程中，神经网络的结构参数，训练集，测试集</w:t>
+      </w:r>
+      <w:r>
+        <w:rPr>
+          <w:rFonts w:ascii="Consolas" w:eastAsia="华文细黑" w:hAnsi="Consolas" w:hint="eastAsia"/>
+        </w:rPr>
+        <w:t>在</w:t>
+      </w:r>
+      <w:r>
+        <w:rPr>
+          <w:rFonts w:ascii="Consolas" w:eastAsia="华文细黑" w:hAnsi="Consolas"/>
+        </w:rPr>
+        <w:t>client</w:t>
+      </w:r>
+      <w:r>
+        <w:rPr>
+          <w:rFonts w:ascii="Consolas" w:eastAsia="华文细黑" w:hAnsi="Consolas" w:hint="eastAsia"/>
+        </w:rPr>
+        <w:t>中，由</w:t>
+      </w:r>
+      <w:r>
+        <w:rPr>
+          <w:rFonts w:ascii="Consolas" w:eastAsia="华文细黑" w:hAnsi="Consolas"/>
+        </w:rPr>
+        <w:t>client</w:t>
+      </w:r>
+      <w:r>
+        <w:rPr>
+          <w:rFonts w:ascii="Consolas" w:eastAsia="华文细黑" w:hAnsi="Consolas" w:hint="eastAsia"/>
+        </w:rPr>
+        <w:t>经</w:t>
+      </w:r>
+      <w:r>
+        <w:rPr>
+          <w:rFonts w:ascii="Consolas" w:eastAsia="华文细黑" w:hAnsi="Consolas"/>
+        </w:rPr>
+        <w:t>socket</w:t>
+      </w:r>
+      <w:r>
+        <w:rPr>
+          <w:rFonts w:ascii="Consolas" w:eastAsia="华文细黑" w:hAnsi="Consolas" w:hint="eastAsia"/>
+        </w:rPr>
+        <w:t>发送至</w:t>
+      </w:r>
+      <w:r>
+        <w:rPr>
+          <w:rFonts w:ascii="Consolas" w:eastAsia="华文细黑" w:hAnsi="Consolas"/>
+        </w:rPr>
+        <w:t>master</w:t>
+      </w:r>
+      <w:r>
+        <w:rPr>
+          <w:rFonts w:ascii="Consolas" w:eastAsia="华文细黑" w:hAnsi="Consolas" w:hint="eastAsia"/>
+        </w:rPr>
+        <w:t>，</w:t>
+      </w:r>
+      <w:r>
+        <w:rPr>
+          <w:rFonts w:ascii="Consolas" w:eastAsia="华文细黑" w:hAnsi="Consolas"/>
+        </w:rPr>
+        <w:t>master</w:t>
+      </w:r>
+      <w:r>
+        <w:rPr>
+          <w:rFonts w:ascii="Consolas" w:eastAsia="华文细黑" w:hAnsi="Consolas" w:hint="eastAsia"/>
+        </w:rPr>
+        <w:t>接收到相关数据初始化数据集数据，并进行预处理</w:t>
+      </w:r>
+      <w:r>
+        <w:rPr>
+          <w:rFonts w:ascii="Consolas" w:eastAsia="华文细黑" w:hAnsi="Consolas"/>
+        </w:rPr>
+        <w:t>normalization</w:t>
+      </w:r>
+      <w:r>
+        <w:rPr>
+          <w:rFonts w:ascii="Consolas" w:eastAsia="华文细黑" w:hAnsi="Consolas" w:hint="eastAsia"/>
+        </w:rPr>
+        <w:t>，然后数据传至</w:t>
+      </w:r>
+      <w:proofErr w:type="spellStart"/>
+      <w:r>
+        <w:rPr>
+          <w:rFonts w:ascii="Consolas" w:eastAsia="华文细黑" w:hAnsi="Consolas"/>
+        </w:rPr>
+        <w:t>ps</w:t>
+      </w:r>
+      <w:proofErr w:type="spellEnd"/>
+      <w:r>
+        <w:rPr>
+          <w:rFonts w:ascii="Consolas" w:eastAsia="华文细黑" w:hAnsi="Consolas" w:hint="eastAsia"/>
+        </w:rPr>
+        <w:t>中，</w:t>
+      </w:r>
+      <w:proofErr w:type="spellStart"/>
+      <w:r>
+        <w:rPr>
+          <w:rFonts w:ascii="Consolas" w:eastAsia="华文细黑" w:hAnsi="Consolas" w:hint="eastAsia"/>
+        </w:rPr>
+        <w:t>p</w:t>
+      </w:r>
+      <w:r>
+        <w:rPr>
+          <w:rFonts w:ascii="Consolas" w:eastAsia="华文细黑" w:hAnsi="Consolas"/>
+        </w:rPr>
+        <w:t>s</w:t>
+      </w:r>
+      <w:proofErr w:type="spellEnd"/>
+      <w:r>
+        <w:rPr>
+          <w:rFonts w:ascii="Consolas" w:eastAsia="华文细黑" w:hAnsi="Consolas" w:hint="eastAsia"/>
+        </w:rPr>
+        <w:t>根据结构参数初始化网络结构，接下来</w:t>
+      </w:r>
+      <w:proofErr w:type="spellStart"/>
+      <w:r>
+        <w:rPr>
+          <w:rFonts w:ascii="Consolas" w:eastAsia="华文细黑" w:hAnsi="Consolas"/>
+        </w:rPr>
+        <w:t>ps</w:t>
+      </w:r>
+      <w:proofErr w:type="spellEnd"/>
+      <w:r>
+        <w:rPr>
+          <w:rFonts w:ascii="Consolas" w:eastAsia="华文细黑" w:hAnsi="Consolas" w:hint="eastAsia"/>
+        </w:rPr>
+        <w:t>负责存储网络参数并在需要时将参数提供给</w:t>
+      </w:r>
+      <w:proofErr w:type="spellStart"/>
+      <w:r>
+        <w:rPr>
+          <w:rFonts w:ascii="Consolas" w:eastAsia="华文细黑" w:hAnsi="Consolas"/>
+        </w:rPr>
+        <w:t>ws</w:t>
+      </w:r>
+      <w:proofErr w:type="spellEnd"/>
+      <w:r>
+        <w:rPr>
+          <w:rFonts w:ascii="Consolas" w:eastAsia="华文细黑" w:hAnsi="Consolas" w:hint="eastAsia"/>
+        </w:rPr>
+        <w:t>，同时负责训练过程当中的反向传播计算，</w:t>
+      </w:r>
+      <w:proofErr w:type="spellStart"/>
+      <w:r>
+        <w:rPr>
+          <w:rFonts w:ascii="Consolas" w:eastAsia="华文细黑" w:hAnsi="Consolas" w:hint="eastAsia"/>
+        </w:rPr>
+        <w:t>w</w:t>
+      </w:r>
+      <w:r>
+        <w:rPr>
+          <w:rFonts w:ascii="Consolas" w:eastAsia="华文细黑" w:hAnsi="Consolas"/>
+        </w:rPr>
+        <w:t>s</w:t>
+      </w:r>
+      <w:proofErr w:type="spellEnd"/>
+      <w:r>
+        <w:rPr>
+          <w:rFonts w:ascii="Consolas" w:eastAsia="华文细黑" w:hAnsi="Consolas" w:hint="eastAsia"/>
+        </w:rPr>
+        <w:t>进行正向传播计算，二者协作完成训练任务。训练结束后，将发送信号通知</w:t>
+      </w:r>
+      <w:r>
+        <w:rPr>
+          <w:rFonts w:ascii="Consolas" w:eastAsia="华文细黑" w:hAnsi="Consolas" w:hint="eastAsia"/>
+        </w:rPr>
+        <w:t>master</w:t>
+      </w:r>
+      <w:r>
+        <w:rPr>
+          <w:rFonts w:ascii="Consolas" w:eastAsia="华文细黑" w:hAnsi="Consolas" w:hint="eastAsia"/>
+        </w:rPr>
+        <w:t>，</w:t>
+      </w:r>
+      <w:r>
+        <w:rPr>
+          <w:rFonts w:ascii="Consolas" w:eastAsia="华文细黑" w:hAnsi="Consolas" w:hint="eastAsia"/>
+        </w:rPr>
+        <w:t>client</w:t>
+      </w:r>
+      <w:r>
+        <w:rPr>
+          <w:rFonts w:ascii="Consolas" w:eastAsia="华文细黑" w:hAnsi="Consolas" w:hint="eastAsia"/>
+        </w:rPr>
+        <w:t>，等待用户的下一步输入。</w:t>
+      </w:r>
     </w:p>
     <w:p>
       <w:pPr>
@@ -1096,9 +1112,20 @@
           <w:rFonts w:ascii="Consolas" w:eastAsia="华文细黑" w:hAnsi="Consolas"/>
         </w:rPr>
       </w:pPr>
-      <w:r>
-        <w:rPr>
-          <w:rFonts w:ascii="Consolas" w:eastAsia="华文细黑" w:hAnsi="Consolas" w:hint="eastAsia"/>
+    </w:p>
+    <w:p>
+      <w:pPr>
+        <w:rPr>
+          <w:rFonts w:ascii="Consolas" w:eastAsia="华文细黑" w:hAnsi="Consolas"/>
+          <w:b/>
+          <w:sz w:val="24"/>
+        </w:rPr>
+      </w:pPr>
+      <w:r>
+        <w:rPr>
+          <w:rFonts w:ascii="Consolas" w:eastAsia="华文细黑" w:hAnsi="Consolas" w:hint="eastAsia"/>
+          <w:b/>
+          <w:sz w:val="24"/>
         </w:rPr>
         <w:t>二、函数及类的功能介绍</w:t>
       </w:r>
@@ -1199,18 +1226,23 @@
       <w:tblPr>
         <w:tblStyle w:val="a4"/>
         <w:tblW w:w="0" w:type="auto"/>
+        <w:jc w:val="center"/>
         <w:tblLook w:val="04A0" w:firstRow="1" w:lastRow="0" w:firstColumn="1" w:lastColumn="0" w:noHBand="0" w:noVBand="1"/>
       </w:tblPr>
       <w:tblGrid>
-        <w:gridCol w:w="8296"/>
+        <w:gridCol w:w="6658"/>
       </w:tblGrid>
       <w:tr>
+        <w:trPr>
+          <w:jc w:val="center"/>
+        </w:trPr>
         <w:tc>
           <w:tcPr>
-            <w:tcW w:w="8296" w:type="dxa"/>
+            <w:tcW w:w="6658" w:type="dxa"/>
           </w:tcPr>
           <w:p>
             <w:pPr>
+              <w:jc w:val="center"/>
               <w:rPr>
                 <w:rFonts w:ascii="Consolas" w:eastAsia="华文细黑" w:hAnsi="Consolas"/>
               </w:rPr>
@@ -1225,9 +1257,12 @@
         </w:tc>
       </w:tr>
       <w:tr>
+        <w:trPr>
+          <w:jc w:val="center"/>
+        </w:trPr>
         <w:tc>
           <w:tcPr>
-            <w:tcW w:w="8296" w:type="dxa"/>
+            <w:tcW w:w="6658" w:type="dxa"/>
           </w:tcPr>
           <w:p>
             <w:pPr>
@@ -1302,26 +1337,20 @@
               <w:rPr>
                 <w:rFonts w:ascii="Consolas" w:eastAsia="华文细黑" w:hAnsi="Consolas" w:hint="eastAsia"/>
               </w:rPr>
-              <w:t>数</w:t>
-            </w:r>
-            <w:r>
-              <w:rPr>
-                <w:rFonts w:ascii="Consolas" w:eastAsia="华文细黑" w:hAnsi="Consolas" w:hint="eastAsia"/>
-              </w:rPr>
-              <w:lastRenderedPageBreak/>
-              <w:t>据类型进行键值对存值</w:t>
+              <w:t>数据类型进行键值对存值</w:t>
             </w:r>
           </w:p>
           <w:p>
             <w:pPr>
               <w:rPr>
-                <w:rFonts w:ascii="Consolas" w:eastAsia="华文细黑" w:hAnsi="Consolas" w:hint="eastAsia"/>
+                <w:rFonts w:ascii="Consolas" w:eastAsia="华文细黑" w:hAnsi="Consolas"/>
               </w:rPr>
             </w:pPr>
             <w:r>
               <w:rPr>
                 <w:rFonts w:ascii="Consolas" w:eastAsia="华文细黑" w:hAnsi="Consolas" w:hint="eastAsia"/>
               </w:rPr>
+              <w:lastRenderedPageBreak/>
               <w:t>#</w:t>
             </w:r>
             <w:r>
@@ -1479,7 +1508,7 @@
           <w:p>
             <w:pPr>
               <w:rPr>
-                <w:rFonts w:ascii="Consolas" w:eastAsia="华文细黑" w:hAnsi="Consolas" w:hint="eastAsia"/>
+                <w:rFonts w:ascii="Consolas" w:eastAsia="华文细黑" w:hAnsi="Consolas"/>
               </w:rPr>
             </w:pPr>
             <w:r>
@@ -1504,7 +1533,7 @@
           <w:p>
             <w:pPr>
               <w:rPr>
-                <w:rFonts w:ascii="Consolas" w:eastAsia="华文细黑" w:hAnsi="Consolas" w:hint="eastAsia"/>
+                <w:rFonts w:ascii="Consolas" w:eastAsia="华文细黑" w:hAnsi="Consolas"/>
               </w:rPr>
             </w:pPr>
             <w:r>
@@ -1529,7 +1558,7 @@
           <w:p>
             <w:pPr>
               <w:rPr>
-                <w:rFonts w:ascii="Consolas" w:eastAsia="华文细黑" w:hAnsi="Consolas" w:hint="eastAsia"/>
+                <w:rFonts w:ascii="Consolas" w:eastAsia="华文细黑" w:hAnsi="Consolas"/>
               </w:rPr>
             </w:pPr>
             <w:r>
@@ -1656,7 +1685,7 @@
           <w:p>
             <w:pPr>
               <w:rPr>
-                <w:rFonts w:ascii="Consolas" w:eastAsia="华文细黑" w:hAnsi="Consolas" w:hint="eastAsia"/>
+                <w:rFonts w:ascii="Consolas" w:eastAsia="华文细黑" w:hAnsi="Consolas"/>
               </w:rPr>
             </w:pPr>
             <w:r>
@@ -1797,7 +1826,7 @@
           <w:p>
             <w:pPr>
               <w:rPr>
-                <w:rFonts w:ascii="Consolas" w:eastAsia="华文细黑" w:hAnsi="Consolas" w:hint="eastAsia"/>
+                <w:rFonts w:ascii="Consolas" w:eastAsia="华文细黑" w:hAnsi="Consolas"/>
               </w:rPr>
             </w:pPr>
             <w:r>
@@ -1859,7 +1888,7 @@
           <w:p>
             <w:pPr>
               <w:rPr>
-                <w:rFonts w:ascii="Consolas" w:eastAsia="华文细黑" w:hAnsi="Consolas" w:hint="eastAsia"/>
+                <w:rFonts w:ascii="Consolas" w:eastAsia="华文细黑" w:hAnsi="Consolas"/>
               </w:rPr>
             </w:pPr>
             <w:r>
@@ -1929,7 +1958,7 @@
           <w:p>
             <w:pPr>
               <w:rPr>
-                <w:rFonts w:ascii="Consolas" w:eastAsia="华文细黑" w:hAnsi="Consolas" w:hint="eastAsia"/>
+                <w:rFonts w:ascii="Consolas" w:eastAsia="华文细黑" w:hAnsi="Consolas"/>
               </w:rPr>
             </w:pPr>
             <w:r>
@@ -1974,7 +2003,7 @@
           <w:p>
             <w:pPr>
               <w:rPr>
-                <w:rFonts w:ascii="Consolas" w:eastAsia="华文细黑" w:hAnsi="Consolas" w:hint="eastAsia"/>
+                <w:rFonts w:ascii="Consolas" w:eastAsia="华文细黑" w:hAnsi="Consolas"/>
               </w:rPr>
             </w:pPr>
             <w:r>
@@ -2019,7 +2048,7 @@
           <w:p>
             <w:pPr>
               <w:rPr>
-                <w:rFonts w:ascii="Consolas" w:eastAsia="华文细黑" w:hAnsi="Consolas" w:hint="eastAsia"/>
+                <w:rFonts w:ascii="Consolas" w:eastAsia="华文细黑" w:hAnsi="Consolas"/>
               </w:rPr>
             </w:pPr>
             <w:r>
@@ -2064,7 +2093,7 @@
           <w:p>
             <w:pPr>
               <w:rPr>
-                <w:rFonts w:ascii="Consolas" w:eastAsia="华文细黑" w:hAnsi="Consolas" w:hint="eastAsia"/>
+                <w:rFonts w:ascii="Consolas" w:eastAsia="华文细黑" w:hAnsi="Consolas"/>
               </w:rPr>
             </w:pPr>
             <w:r>
@@ -2109,13 +2138,14 @@
           <w:p>
             <w:pPr>
               <w:rPr>
-                <w:rFonts w:ascii="Consolas" w:eastAsia="华文细黑" w:hAnsi="Consolas" w:hint="eastAsia"/>
+                <w:rFonts w:ascii="Consolas" w:eastAsia="华文细黑" w:hAnsi="Consolas"/>
               </w:rPr>
             </w:pPr>
             <w:r>
               <w:rPr>
                 <w:rFonts w:ascii="Consolas" w:eastAsia="华文细黑" w:hAnsi="Consolas" w:hint="eastAsia"/>
               </w:rPr>
+              <w:lastRenderedPageBreak/>
               <w:t>p</w:t>
             </w:r>
             <w:r>
@@ -2379,9 +2409,12 @@
         </w:tc>
       </w:tr>
       <w:tr>
+        <w:trPr>
+          <w:jc w:val="center"/>
+        </w:trPr>
         <w:tc>
           <w:tcPr>
-            <w:tcW w:w="8296" w:type="dxa"/>
+            <w:tcW w:w="6658" w:type="dxa"/>
           </w:tcPr>
           <w:p>
             <w:pPr>
@@ -2427,21 +2460,7 @@
               <w:rPr>
                 <w:rFonts w:ascii="Consolas" w:eastAsia="华文细黑" w:hAnsi="Consolas"/>
               </w:rPr>
-              <w:t>_</w:t>
-            </w:r>
-            <w:proofErr w:type="gramStart"/>
-            <w:r>
-              <w:rPr>
-                <w:rFonts w:ascii="Consolas" w:eastAsia="华文细黑" w:hAnsi="Consolas"/>
-              </w:rPr>
-              <w:t>_(</w:t>
-            </w:r>
-            <w:proofErr w:type="gramEnd"/>
-            <w:r>
-              <w:rPr>
-                <w:rFonts w:ascii="Consolas" w:eastAsia="华文细黑" w:hAnsi="Consolas"/>
-              </w:rPr>
-              <w:t xml:space="preserve">sizes, </w:t>
+              <w:t xml:space="preserve">__(sizes, </w:t>
             </w:r>
             <w:proofErr w:type="spellStart"/>
             <w:r>
@@ -2461,7 +2480,7 @@
           <w:p>
             <w:pPr>
               <w:rPr>
-                <w:rFonts w:ascii="Consolas" w:eastAsia="华文细黑" w:hAnsi="Consolas" w:hint="eastAsia"/>
+                <w:rFonts w:ascii="Consolas" w:eastAsia="华文细黑" w:hAnsi="Consolas"/>
               </w:rPr>
             </w:pPr>
             <w:r>
@@ -2611,20 +2630,25 @@
       <w:tblPr>
         <w:tblStyle w:val="a4"/>
         <w:tblW w:w="0" w:type="auto"/>
+        <w:jc w:val="center"/>
         <w:tblLook w:val="04A0" w:firstRow="1" w:lastRow="0" w:firstColumn="1" w:lastColumn="0" w:noHBand="0" w:noVBand="1"/>
       </w:tblPr>
       <w:tblGrid>
-        <w:gridCol w:w="8296"/>
+        <w:gridCol w:w="7366"/>
       </w:tblGrid>
       <w:tr>
+        <w:trPr>
+          <w:jc w:val="center"/>
+        </w:trPr>
         <w:tc>
           <w:tcPr>
-            <w:tcW w:w="8296" w:type="dxa"/>
+            <w:tcW w:w="7366" w:type="dxa"/>
           </w:tcPr>
           <w:p>
             <w:pPr>
-              <w:rPr>
-                <w:rFonts w:ascii="Consolas" w:eastAsia="华文细黑" w:hAnsi="Consolas" w:hint="eastAsia"/>
+              <w:jc w:val="center"/>
+              <w:rPr>
+                <w:rFonts w:ascii="Consolas" w:eastAsia="华文细黑" w:hAnsi="Consolas"/>
               </w:rPr>
             </w:pPr>
             <w:r>
@@ -2637,9 +2661,12 @@
         </w:tc>
       </w:tr>
       <w:tr>
+        <w:trPr>
+          <w:jc w:val="center"/>
+        </w:trPr>
         <w:tc>
           <w:tcPr>
-            <w:tcW w:w="8296" w:type="dxa"/>
+            <w:tcW w:w="7366" w:type="dxa"/>
           </w:tcPr>
           <w:p>
             <w:pPr>
@@ -2679,7 +2706,7 @@
           <w:p>
             <w:pPr>
               <w:rPr>
-                <w:rFonts w:ascii="Consolas" w:eastAsia="华文细黑" w:hAnsi="Consolas" w:hint="eastAsia"/>
+                <w:rFonts w:ascii="Consolas" w:eastAsia="华文细黑" w:hAnsi="Consolas"/>
               </w:rPr>
             </w:pPr>
             <w:r>
@@ -2839,20 +2866,25 @@
       <w:tblPr>
         <w:tblStyle w:val="a4"/>
         <w:tblW w:w="0" w:type="auto"/>
+        <w:jc w:val="center"/>
         <w:tblLook w:val="04A0" w:firstRow="1" w:lastRow="0" w:firstColumn="1" w:lastColumn="0" w:noHBand="0" w:noVBand="1"/>
       </w:tblPr>
       <w:tblGrid>
-        <w:gridCol w:w="8296"/>
+        <w:gridCol w:w="7366"/>
       </w:tblGrid>
       <w:tr>
+        <w:trPr>
+          <w:jc w:val="center"/>
+        </w:trPr>
         <w:tc>
           <w:tcPr>
-            <w:tcW w:w="8296" w:type="dxa"/>
+            <w:tcW w:w="7366" w:type="dxa"/>
           </w:tcPr>
           <w:p>
             <w:pPr>
-              <w:rPr>
-                <w:rFonts w:ascii="Consolas" w:eastAsia="华文细黑" w:hAnsi="Consolas" w:hint="eastAsia"/>
+              <w:jc w:val="center"/>
+              <w:rPr>
+                <w:rFonts w:ascii="Consolas" w:eastAsia="华文细黑" w:hAnsi="Consolas"/>
               </w:rPr>
             </w:pPr>
             <w:r>
@@ -2871,9 +2903,12 @@
         </w:tc>
       </w:tr>
       <w:tr>
+        <w:trPr>
+          <w:jc w:val="center"/>
+        </w:trPr>
         <w:tc>
           <w:tcPr>
-            <w:tcW w:w="8296" w:type="dxa"/>
+            <w:tcW w:w="7366" w:type="dxa"/>
           </w:tcPr>
           <w:p>
             <w:pPr>
@@ -2886,21 +2921,13 @@
               <w:rPr>
                 <w:rFonts w:ascii="Consolas" w:eastAsia="华文细黑" w:hAnsi="Consolas" w:hint="eastAsia"/>
               </w:rPr>
-              <w:lastRenderedPageBreak/>
               <w:t>re</w:t>
             </w:r>
             <w:r>
               <w:rPr>
                 <w:rFonts w:ascii="Consolas" w:eastAsia="华文细黑" w:hAnsi="Consolas"/>
               </w:rPr>
-              <w:t>quest_</w:t>
-            </w:r>
-            <w:proofErr w:type="gramStart"/>
-            <w:r>
-              <w:rPr>
-                <w:rFonts w:ascii="Consolas" w:eastAsia="华文细黑" w:hAnsi="Consolas"/>
-              </w:rPr>
-              <w:t>para</w:t>
+              <w:t>quest_para</w:t>
             </w:r>
             <w:proofErr w:type="spellEnd"/>
             <w:r>
@@ -2910,7 +2937,6 @@
               <w:t>(</w:t>
             </w:r>
             <w:proofErr w:type="spellStart"/>
-            <w:proofErr w:type="gramEnd"/>
             <w:r>
               <w:rPr>
                 <w:rFonts w:ascii="Consolas" w:eastAsia="华文细黑" w:hAnsi="Consolas"/>
@@ -2928,13 +2954,14 @@
           <w:p>
             <w:pPr>
               <w:rPr>
-                <w:rFonts w:ascii="Consolas" w:eastAsia="华文细黑" w:hAnsi="Consolas" w:hint="eastAsia"/>
+                <w:rFonts w:ascii="Consolas" w:eastAsia="华文细黑" w:hAnsi="Consolas"/>
               </w:rPr>
             </w:pPr>
             <w:r>
               <w:rPr>
                 <w:rFonts w:ascii="Consolas" w:eastAsia="华文细黑" w:hAnsi="Consolas" w:hint="eastAsia"/>
               </w:rPr>
+              <w:lastRenderedPageBreak/>
               <w:t>向</w:t>
             </w:r>
             <w:r>
@@ -3033,9 +3060,12 @@
         </w:tc>
       </w:tr>
       <w:tr>
+        <w:trPr>
+          <w:jc w:val="center"/>
+        </w:trPr>
         <w:tc>
           <w:tcPr>
-            <w:tcW w:w="8296" w:type="dxa"/>
+            <w:tcW w:w="7366" w:type="dxa"/>
           </w:tcPr>
           <w:p>
             <w:pPr>
@@ -3048,14 +3078,8 @@
               <w:rPr>
                 <w:rFonts w:ascii="Consolas" w:eastAsia="华文细黑" w:hAnsi="Consolas"/>
               </w:rPr>
-              <w:t>push_</w:t>
-            </w:r>
-            <w:proofErr w:type="gramStart"/>
-            <w:r>
-              <w:rPr>
-                <w:rFonts w:ascii="Consolas" w:eastAsia="华文细黑" w:hAnsi="Consolas"/>
-              </w:rPr>
-              <w:t>para</w:t>
+              <w:lastRenderedPageBreak/>
+              <w:t>push_para</w:t>
             </w:r>
             <w:proofErr w:type="spellEnd"/>
             <w:r>
@@ -3065,7 +3089,6 @@
               <w:t>(</w:t>
             </w:r>
             <w:proofErr w:type="spellStart"/>
-            <w:proofErr w:type="gramEnd"/>
             <w:r>
               <w:rPr>
                 <w:rFonts w:ascii="Consolas" w:eastAsia="华文细黑" w:hAnsi="Consolas"/>
@@ -3083,7 +3106,7 @@
           <w:p>
             <w:pPr>
               <w:rPr>
-                <w:rFonts w:ascii="Consolas" w:eastAsia="华文细黑" w:hAnsi="Consolas" w:hint="eastAsia"/>
+                <w:rFonts w:ascii="Consolas" w:eastAsia="华文细黑" w:hAnsi="Consolas"/>
               </w:rPr>
             </w:pPr>
             <w:r>
@@ -3200,9 +3223,12 @@
         </w:tc>
       </w:tr>
       <w:tr>
+        <w:trPr>
+          <w:jc w:val="center"/>
+        </w:trPr>
         <w:tc>
           <w:tcPr>
-            <w:tcW w:w="8296" w:type="dxa"/>
+            <w:tcW w:w="7366" w:type="dxa"/>
           </w:tcPr>
           <w:p>
             <w:pPr>
@@ -3228,7 +3254,7 @@
           <w:p>
             <w:pPr>
               <w:rPr>
-                <w:rFonts w:ascii="Consolas" w:eastAsia="华文细黑" w:hAnsi="Consolas" w:hint="eastAsia"/>
+                <w:rFonts w:ascii="Consolas" w:eastAsia="华文细黑" w:hAnsi="Consolas"/>
               </w:rPr>
             </w:pPr>
             <w:r>
@@ -3279,9 +3305,12 @@
         </w:tc>
       </w:tr>
       <w:tr>
+        <w:trPr>
+          <w:jc w:val="center"/>
+        </w:trPr>
         <w:tc>
           <w:tcPr>
-            <w:tcW w:w="8296" w:type="dxa"/>
+            <w:tcW w:w="7366" w:type="dxa"/>
           </w:tcPr>
           <w:p>
             <w:pPr>
@@ -3289,7 +3318,6 @@
                 <w:rFonts w:ascii="Consolas" w:eastAsia="华文细黑" w:hAnsi="Consolas"/>
               </w:rPr>
             </w:pPr>
-            <w:proofErr w:type="gramStart"/>
             <w:r>
               <w:rPr>
                 <w:rFonts w:ascii="Consolas" w:eastAsia="华文细黑" w:hAnsi="Consolas" w:hint="eastAsia"/>
@@ -3300,20 +3328,13 @@
               <w:rPr>
                 <w:rFonts w:ascii="Consolas" w:eastAsia="华文细黑" w:hAnsi="Consolas"/>
               </w:rPr>
-              <w:t>orward(</w:t>
-            </w:r>
-            <w:proofErr w:type="gramEnd"/>
-            <w:r>
-              <w:rPr>
-                <w:rFonts w:ascii="Consolas" w:eastAsia="华文细黑" w:hAnsi="Consolas"/>
-              </w:rPr>
-              <w:t>)</w:t>
+              <w:t>orward()</w:t>
             </w:r>
           </w:p>
           <w:p>
             <w:pPr>
               <w:rPr>
-                <w:rFonts w:ascii="Consolas" w:eastAsia="华文细黑" w:hAnsi="Consolas" w:hint="eastAsia"/>
+                <w:rFonts w:ascii="Consolas" w:eastAsia="华文细黑" w:hAnsi="Consolas"/>
               </w:rPr>
             </w:pPr>
             <w:r>
@@ -3349,20 +3370,25 @@
       <w:tblPr>
         <w:tblStyle w:val="a4"/>
         <w:tblW w:w="0" w:type="auto"/>
+        <w:jc w:val="center"/>
         <w:tblLook w:val="04A0" w:firstRow="1" w:lastRow="0" w:firstColumn="1" w:lastColumn="0" w:noHBand="0" w:noVBand="1"/>
       </w:tblPr>
       <w:tblGrid>
-        <w:gridCol w:w="8296"/>
+        <w:gridCol w:w="7366"/>
       </w:tblGrid>
       <w:tr>
+        <w:trPr>
+          <w:jc w:val="center"/>
+        </w:trPr>
         <w:tc>
           <w:tcPr>
-            <w:tcW w:w="8296" w:type="dxa"/>
+            <w:tcW w:w="7366" w:type="dxa"/>
           </w:tcPr>
           <w:p>
             <w:pPr>
-              <w:rPr>
-                <w:rFonts w:ascii="Consolas" w:eastAsia="华文细黑" w:hAnsi="Consolas" w:hint="eastAsia"/>
+              <w:jc w:val="center"/>
+              <w:rPr>
+                <w:rFonts w:ascii="Consolas" w:eastAsia="华文细黑" w:hAnsi="Consolas"/>
               </w:rPr>
             </w:pPr>
             <w:r>
@@ -3381,9 +3407,12 @@
         </w:tc>
       </w:tr>
       <w:tr>
+        <w:trPr>
+          <w:jc w:val="center"/>
+        </w:trPr>
         <w:tc>
           <w:tcPr>
-            <w:tcW w:w="8296" w:type="dxa"/>
+            <w:tcW w:w="7366" w:type="dxa"/>
           </w:tcPr>
           <w:p>
             <w:pPr>
@@ -3421,7 +3450,7 @@
           <w:p>
             <w:pPr>
               <w:rPr>
-                <w:rFonts w:ascii="Consolas" w:eastAsia="华文细黑" w:hAnsi="Consolas" w:hint="eastAsia"/>
+                <w:rFonts w:ascii="Consolas" w:eastAsia="华文细黑" w:hAnsi="Consolas"/>
               </w:rPr>
             </w:pPr>
             <w:proofErr w:type="spellStart"/>
@@ -3460,9 +3489,12 @@
         </w:tc>
       </w:tr>
       <w:tr>
+        <w:trPr>
+          <w:jc w:val="center"/>
+        </w:trPr>
         <w:tc>
           <w:tcPr>
-            <w:tcW w:w="8296" w:type="dxa"/>
+            <w:tcW w:w="7366" w:type="dxa"/>
           </w:tcPr>
           <w:p>
             <w:pPr>
@@ -3480,7 +3512,7 @@
           <w:p>
             <w:pPr>
               <w:rPr>
-                <w:rFonts w:ascii="Consolas" w:eastAsia="华文细黑" w:hAnsi="Consolas" w:hint="eastAsia"/>
+                <w:rFonts w:ascii="Consolas" w:eastAsia="华文细黑" w:hAnsi="Consolas"/>
               </w:rPr>
             </w:pPr>
             <w:r>
@@ -3493,9 +3525,12 @@
         </w:tc>
       </w:tr>
       <w:tr>
+        <w:trPr>
+          <w:jc w:val="center"/>
+        </w:trPr>
         <w:tc>
           <w:tcPr>
-            <w:tcW w:w="8296" w:type="dxa"/>
+            <w:tcW w:w="7366" w:type="dxa"/>
           </w:tcPr>
           <w:p>
             <w:pPr>
@@ -3508,28 +3543,14 @@
               <w:rPr>
                 <w:rFonts w:ascii="Consolas" w:eastAsia="华文细黑" w:hAnsi="Consolas"/>
               </w:rPr>
-              <w:t>tackel_ws_</w:t>
-            </w:r>
-            <w:proofErr w:type="gramStart"/>
-            <w:r>
-              <w:rPr>
-                <w:rFonts w:ascii="Consolas" w:eastAsia="华文细黑" w:hAnsi="Consolas"/>
-              </w:rPr>
-              <w:t>request</w:t>
+              <w:t>tackel_ws_request</w:t>
             </w:r>
             <w:proofErr w:type="spellEnd"/>
             <w:r>
               <w:rPr>
                 <w:rFonts w:ascii="Consolas" w:eastAsia="华文细黑" w:hAnsi="Consolas"/>
               </w:rPr>
-              <w:t>(</w:t>
-            </w:r>
-            <w:proofErr w:type="gramEnd"/>
-            <w:r>
-              <w:rPr>
-                <w:rFonts w:ascii="Consolas" w:eastAsia="华文细黑" w:hAnsi="Consolas"/>
-              </w:rPr>
-              <w:t xml:space="preserve">network, </w:t>
+              <w:t xml:space="preserve">(network, </w:t>
             </w:r>
             <w:proofErr w:type="spellStart"/>
             <w:r>
@@ -3549,7 +3570,7 @@
           <w:p>
             <w:pPr>
               <w:rPr>
-                <w:rFonts w:ascii="Consolas" w:eastAsia="华文细黑" w:hAnsi="Consolas" w:hint="eastAsia"/>
+                <w:rFonts w:ascii="Consolas" w:eastAsia="华文细黑" w:hAnsi="Consolas"/>
               </w:rPr>
             </w:pPr>
             <w:r>
@@ -3606,9 +3627,12 @@
         </w:tc>
       </w:tr>
       <w:tr>
+        <w:trPr>
+          <w:jc w:val="center"/>
+        </w:trPr>
         <w:tc>
           <w:tcPr>
-            <w:tcW w:w="8296" w:type="dxa"/>
+            <w:tcW w:w="7366" w:type="dxa"/>
           </w:tcPr>
           <w:p>
             <w:pPr>
@@ -3634,7 +3658,7 @@
           <w:p>
             <w:pPr>
               <w:rPr>
-                <w:rFonts w:ascii="Consolas" w:eastAsia="华文细黑" w:hAnsi="Consolas" w:hint="eastAsia"/>
+                <w:rFonts w:ascii="Consolas" w:eastAsia="华文细黑" w:hAnsi="Consolas"/>
               </w:rPr>
             </w:pPr>
             <w:r>
@@ -3647,9 +3671,12 @@
         </w:tc>
       </w:tr>
       <w:tr>
+        <w:trPr>
+          <w:jc w:val="center"/>
+        </w:trPr>
         <w:tc>
           <w:tcPr>
-            <w:tcW w:w="8296" w:type="dxa"/>
+            <w:tcW w:w="7366" w:type="dxa"/>
           </w:tcPr>
           <w:p>
             <w:pPr>
@@ -3662,28 +3689,14 @@
               <w:rPr>
                 <w:rFonts w:ascii="Consolas" w:eastAsia="华文细黑" w:hAnsi="Consolas"/>
               </w:rPr>
-              <w:t>error_</w:t>
-            </w:r>
-            <w:proofErr w:type="gramStart"/>
-            <w:r>
-              <w:rPr>
-                <w:rFonts w:ascii="Consolas" w:eastAsia="华文细黑" w:hAnsi="Consolas"/>
-              </w:rPr>
-              <w:t>eval</w:t>
+              <w:t>error_eval</w:t>
             </w:r>
             <w:proofErr w:type="spellEnd"/>
             <w:r>
               <w:rPr>
                 <w:rFonts w:ascii="Consolas" w:eastAsia="华文细黑" w:hAnsi="Consolas"/>
               </w:rPr>
-              <w:t>(</w:t>
-            </w:r>
-            <w:proofErr w:type="gramEnd"/>
-            <w:r>
-              <w:rPr>
-                <w:rFonts w:ascii="Consolas" w:eastAsia="华文细黑" w:hAnsi="Consolas"/>
-              </w:rPr>
-              <w:t xml:space="preserve">network, </w:t>
+              <w:t xml:space="preserve">(network, </w:t>
             </w:r>
             <w:proofErr w:type="spellStart"/>
             <w:r>
@@ -3731,7 +3744,7 @@
           <w:p>
             <w:pPr>
               <w:rPr>
-                <w:rFonts w:ascii="Consolas" w:eastAsia="华文细黑" w:hAnsi="Consolas" w:hint="eastAsia"/>
+                <w:rFonts w:ascii="Consolas" w:eastAsia="华文细黑" w:hAnsi="Consolas"/>
               </w:rPr>
             </w:pPr>
             <w:r>
@@ -3744,9 +3757,12 @@
         </w:tc>
       </w:tr>
       <w:tr>
+        <w:trPr>
+          <w:jc w:val="center"/>
+        </w:trPr>
         <w:tc>
           <w:tcPr>
-            <w:tcW w:w="8296" w:type="dxa"/>
+            <w:tcW w:w="7366" w:type="dxa"/>
           </w:tcPr>
           <w:p>
             <w:pPr>
@@ -3778,7 +3794,7 @@
           <w:p>
             <w:pPr>
               <w:rPr>
-                <w:rFonts w:ascii="Consolas" w:eastAsia="华文细黑" w:hAnsi="Consolas" w:hint="eastAsia"/>
+                <w:rFonts w:ascii="Consolas" w:eastAsia="华文细黑" w:hAnsi="Consolas"/>
               </w:rPr>
             </w:pPr>
             <w:r>
@@ -3827,9 +3843,12 @@
         </w:tc>
       </w:tr>
       <w:tr>
+        <w:trPr>
+          <w:jc w:val="center"/>
+        </w:trPr>
         <w:tc>
           <w:tcPr>
-            <w:tcW w:w="8296" w:type="dxa"/>
+            <w:tcW w:w="7366" w:type="dxa"/>
           </w:tcPr>
           <w:p>
             <w:pPr>
@@ -3837,7 +3856,6 @@
                 <w:rFonts w:ascii="Consolas" w:eastAsia="华文细黑" w:hAnsi="Consolas"/>
               </w:rPr>
             </w:pPr>
-            <w:proofErr w:type="gramStart"/>
             <w:r>
               <w:rPr>
                 <w:rFonts w:ascii="Consolas" w:eastAsia="华文细黑" w:hAnsi="Consolas" w:hint="eastAsia"/>
@@ -3848,14 +3866,7 @@
               <w:rPr>
                 <w:rFonts w:ascii="Consolas" w:eastAsia="华文细黑" w:hAnsi="Consolas"/>
               </w:rPr>
-              <w:t>ccuracy(</w:t>
-            </w:r>
-            <w:proofErr w:type="gramEnd"/>
-            <w:r>
-              <w:rPr>
-                <w:rFonts w:ascii="Consolas" w:eastAsia="华文细黑" w:hAnsi="Consolas"/>
-              </w:rPr>
-              <w:t xml:space="preserve">network, </w:t>
+              <w:t xml:space="preserve">ccuracy(network, </w:t>
             </w:r>
             <w:proofErr w:type="spellStart"/>
             <w:r>
@@ -3903,13 +3914,14 @@
           <w:p>
             <w:pPr>
               <w:rPr>
-                <w:rFonts w:ascii="Consolas" w:eastAsia="华文细黑" w:hAnsi="Consolas" w:hint="eastAsia"/>
+                <w:rFonts w:ascii="Consolas" w:eastAsia="华文细黑" w:hAnsi="Consolas"/>
               </w:rPr>
             </w:pPr>
             <w:r>
               <w:rPr>
                 <w:rFonts w:ascii="Consolas" w:eastAsia="华文细黑" w:hAnsi="Consolas" w:hint="eastAsia"/>
               </w:rPr>
+              <w:lastRenderedPageBreak/>
               <w:t>根据测试集数据计算神经网络的</w:t>
             </w:r>
             <w:r>
@@ -3933,20 +3945,25 @@
       <w:tblPr>
         <w:tblStyle w:val="a4"/>
         <w:tblW w:w="0" w:type="auto"/>
+        <w:jc w:val="center"/>
         <w:tblLook w:val="04A0" w:firstRow="1" w:lastRow="0" w:firstColumn="1" w:lastColumn="0" w:noHBand="0" w:noVBand="1"/>
       </w:tblPr>
       <w:tblGrid>
-        <w:gridCol w:w="8296"/>
+        <w:gridCol w:w="7508"/>
       </w:tblGrid>
       <w:tr>
+        <w:trPr>
+          <w:jc w:val="center"/>
+        </w:trPr>
         <w:tc>
           <w:tcPr>
-            <w:tcW w:w="8296" w:type="dxa"/>
+            <w:tcW w:w="7508" w:type="dxa"/>
           </w:tcPr>
           <w:p>
             <w:pPr>
-              <w:rPr>
-                <w:rFonts w:ascii="Consolas" w:eastAsia="华文细黑" w:hAnsi="Consolas" w:hint="eastAsia"/>
+              <w:jc w:val="center"/>
+              <w:rPr>
+                <w:rFonts w:ascii="Consolas" w:eastAsia="华文细黑" w:hAnsi="Consolas"/>
               </w:rPr>
             </w:pPr>
             <w:r>
@@ -3965,9 +3982,12 @@
         </w:tc>
       </w:tr>
       <w:tr>
+        <w:trPr>
+          <w:jc w:val="center"/>
+        </w:trPr>
         <w:tc>
           <w:tcPr>
-            <w:tcW w:w="8296" w:type="dxa"/>
+            <w:tcW w:w="7508" w:type="dxa"/>
           </w:tcPr>
           <w:p>
             <w:pPr>
@@ -4007,7 +4027,7 @@
           <w:p>
             <w:pPr>
               <w:rPr>
-                <w:rFonts w:ascii="Consolas" w:eastAsia="华文细黑" w:hAnsi="Consolas" w:hint="eastAsia"/>
+                <w:rFonts w:ascii="Consolas" w:eastAsia="华文细黑" w:hAnsi="Consolas"/>
               </w:rPr>
             </w:pPr>
             <w:r>
@@ -4047,19 +4067,25 @@
     </w:p>
     <w:p>
       <w:pPr>
-        <w:pStyle w:val="a3"/>
-        <w:numPr>
-          <w:ilvl w:val="0"/>
-          <w:numId w:val="3"/>
-        </w:numPr>
-        <w:ind w:firstLineChars="0"/>
-        <w:rPr>
-          <w:rFonts w:ascii="Consolas" w:eastAsia="华文细黑" w:hAnsi="Consolas"/>
-        </w:rPr>
-      </w:pPr>
-      <w:r>
-        <w:rPr>
-          <w:rFonts w:ascii="Consolas" w:eastAsia="华文细黑" w:hAnsi="Consolas" w:hint="eastAsia"/>
+        <w:rPr>
+          <w:rFonts w:ascii="Consolas" w:eastAsia="华文细黑" w:hAnsi="Consolas"/>
+          <w:b/>
+          <w:sz w:val="24"/>
+        </w:rPr>
+      </w:pPr>
+      <w:r>
+        <w:rPr>
+          <w:rFonts w:ascii="Consolas" w:eastAsia="华文细黑" w:hAnsi="Consolas" w:hint="eastAsia"/>
+          <w:b/>
+          <w:sz w:val="24"/>
+        </w:rPr>
+        <w:t>三、</w:t>
+      </w:r>
+      <w:r>
+        <w:rPr>
+          <w:rFonts w:ascii="Consolas" w:eastAsia="华文细黑" w:hAnsi="Consolas" w:hint="eastAsia"/>
+          <w:b/>
+          <w:sz w:val="24"/>
         </w:rPr>
         <w:t>项目解析</w:t>
       </w:r>
@@ -4364,16 +4390,8 @@
         <w:rPr>
           <w:rFonts w:ascii="Consolas" w:eastAsia="华文细黑" w:hAnsi="Consolas" w:hint="eastAsia"/>
         </w:rPr>
-        <w:t>连接，请务必遵循以下顺序启动</w:t>
-      </w:r>
-      <w:proofErr w:type="gramStart"/>
-      <w:r>
-        <w:rPr>
-          <w:rFonts w:ascii="Consolas" w:eastAsia="华文细黑" w:hAnsi="Consolas" w:hint="eastAsia"/>
-        </w:rPr>
-        <w:t>各进程</w:t>
-      </w:r>
-      <w:proofErr w:type="gramEnd"/>
+        <w:t>连接，请务必遵循以下顺序启动各进程</w:t>
+      </w:r>
       <w:r>
         <w:rPr>
           <w:rFonts w:ascii="Consolas" w:eastAsia="华文细黑" w:hAnsi="Consolas" w:hint="eastAsia"/>
@@ -4423,7 +4441,6 @@
         <w:rPr>
           <w:rFonts w:ascii="Consolas" w:eastAsia="华文细黑" w:hAnsi="Consolas" w:hint="eastAsia"/>
         </w:rPr>
-        <w:lastRenderedPageBreak/>
         <w:t>p</w:t>
       </w:r>
       <w:r>
@@ -4532,6 +4549,7 @@
         <w:rPr>
           <w:rFonts w:ascii="Consolas" w:eastAsia="华文细黑" w:hAnsi="Consolas" w:hint="eastAsia"/>
         </w:rPr>
+        <w:lastRenderedPageBreak/>
         <w:t>根据客户端提示，在客户端输入想要分类的学生数据，等待其他进程计算后返回结果显示在</w:t>
       </w:r>
       <w:r>
@@ -4801,7 +4819,7 @@
         <w:ind w:firstLine="360"/>
         <w:jc w:val="left"/>
         <w:rPr>
-          <w:rFonts w:ascii="Consolas" w:eastAsia="华文细黑" w:hAnsi="Consolas" w:hint="eastAsia"/>
+          <w:rFonts w:ascii="Consolas" w:eastAsia="华文细黑" w:hAnsi="Consolas"/>
         </w:rPr>
       </w:pPr>
       <w:r>
@@ -4930,6 +4948,7 @@
         <w:rPr>
           <w:rFonts w:ascii="Consolas" w:eastAsia="华文细黑" w:hAnsi="Consolas" w:hint="eastAsia"/>
         </w:rPr>
+        <w:lastRenderedPageBreak/>
         <w:t>在数据量较小，计算任务不大时，相比于计算开销来说，进程之间的通信开销不划算</w:t>
       </w:r>
     </w:p>
@@ -4950,21 +4969,7 @@
         <w:rPr>
           <w:rFonts w:ascii="Consolas" w:eastAsia="华文细黑" w:hAnsi="Consolas" w:hint="eastAsia"/>
         </w:rPr>
-        <w:t>故障排除难度高，因为是</w:t>
-      </w:r>
-      <w:proofErr w:type="gramStart"/>
-      <w:r>
-        <w:rPr>
-          <w:rFonts w:ascii="Consolas" w:eastAsia="华文细黑" w:hAnsi="Consolas" w:hint="eastAsia"/>
-        </w:rPr>
-        <w:t>多进程</w:t>
-      </w:r>
-      <w:proofErr w:type="gramEnd"/>
-      <w:r>
-        <w:rPr>
-          <w:rFonts w:ascii="Consolas" w:eastAsia="华文细黑" w:hAnsi="Consolas" w:hint="eastAsia"/>
-        </w:rPr>
-        <w:t>的仿真分布式系统，所以</w:t>
+        <w:t>故障排除难度高，因为是多进程的仿真分布式系统，所以</w:t>
       </w:r>
       <w:r>
         <w:rPr>
@@ -4976,7 +4981,6 @@
         <w:rPr>
           <w:rFonts w:ascii="Consolas" w:eastAsia="华文细黑" w:hAnsi="Consolas" w:hint="eastAsia"/>
         </w:rPr>
-        <w:lastRenderedPageBreak/>
         <w:t>d</w:t>
       </w:r>
       <w:r>
@@ -5034,7 +5038,7 @@
       <w:pPr>
         <w:jc w:val="left"/>
         <w:rPr>
-          <w:rFonts w:ascii="Consolas" w:eastAsia="华文细黑" w:hAnsi="Consolas"/>
+          <w:rFonts w:ascii="Consolas" w:eastAsia="华文细黑" w:hAnsi="Consolas" w:hint="eastAsia"/>
         </w:rPr>
       </w:pPr>
     </w:p>
@@ -5043,23 +5047,288 @@
         <w:jc w:val="left"/>
         <w:rPr>
           <w:rFonts w:ascii="Consolas" w:eastAsia="华文细黑" w:hAnsi="Consolas"/>
-        </w:rPr>
-      </w:pPr>
-      <w:bookmarkStart w:id="0" w:name="_GoBack"/>
-      <w:bookmarkEnd w:id="0"/>
+          <w:b/>
+          <w:sz w:val="24"/>
+        </w:rPr>
+      </w:pPr>
+      <w:r>
+        <w:rPr>
+          <w:rFonts w:ascii="Consolas" w:eastAsia="华文细黑" w:hAnsi="Consolas" w:hint="eastAsia"/>
+          <w:b/>
+          <w:sz w:val="24"/>
+        </w:rPr>
+        <w:t>四、项目过程遇到的问题</w:t>
+      </w:r>
     </w:p>
     <w:p>
       <w:pPr>
         <w:jc w:val="left"/>
         <w:rPr>
-          <w:rFonts w:ascii="Consolas" w:eastAsia="华文细黑" w:hAnsi="Consolas" w:hint="eastAsia"/>
-        </w:rPr>
-      </w:pPr>
-      <w:r>
-        <w:rPr>
-          <w:rFonts w:ascii="Consolas" w:eastAsia="华文细黑" w:hAnsi="Consolas" w:hint="eastAsia"/>
-        </w:rPr>
-        <w:t>四、项目进行过程遇到的问题</w:t>
+          <w:rFonts w:ascii="Consolas" w:eastAsia="华文细黑" w:hAnsi="Consolas"/>
+        </w:rPr>
+      </w:pPr>
+      <w:r>
+        <w:rPr>
+          <w:rFonts w:ascii="Consolas" w:eastAsia="华文细黑" w:hAnsi="Consolas" w:hint="eastAsia"/>
+        </w:rPr>
+        <w:t>1</w:t>
+      </w:r>
+      <w:r>
+        <w:rPr>
+          <w:rFonts w:ascii="Consolas" w:eastAsia="华文细黑" w:hAnsi="Consolas" w:hint="eastAsia"/>
+        </w:rPr>
+        <w:t>、在本次项目当中首先遇到的问题就是对于分布式系统的设计问题，这次的</w:t>
+      </w:r>
+      <w:proofErr w:type="spellStart"/>
+      <w:r>
+        <w:rPr>
+          <w:rFonts w:ascii="Consolas" w:eastAsia="华文细黑" w:hAnsi="Consolas"/>
+        </w:rPr>
+        <w:t>pj</w:t>
+      </w:r>
+      <w:proofErr w:type="spellEnd"/>
+      <w:r>
+        <w:rPr>
+          <w:rFonts w:ascii="Consolas" w:eastAsia="华文细黑" w:hAnsi="Consolas" w:hint="eastAsia"/>
+        </w:rPr>
+        <w:t>是我第一次自己动手去实现一个分布式系统，虽然只是一个仿真的系统，但对于来说也是一个极大的挑战。所以我充分研读了</w:t>
+      </w:r>
+      <w:proofErr w:type="spellStart"/>
+      <w:r>
+        <w:rPr>
+          <w:rFonts w:ascii="Consolas" w:eastAsia="华文细黑" w:hAnsi="Consolas"/>
+        </w:rPr>
+        <w:t>pj</w:t>
+      </w:r>
+      <w:proofErr w:type="spellEnd"/>
+      <w:r>
+        <w:rPr>
+          <w:rFonts w:ascii="Consolas" w:eastAsia="华文细黑" w:hAnsi="Consolas" w:hint="eastAsia"/>
+        </w:rPr>
+        <w:t>的要求文档，然后在网上找到了一些分布式系统的实例，经过学习后，我对分布式系统的理解也更上了一个台阶，也由此完成了</w:t>
+      </w:r>
+      <w:r>
+        <w:rPr>
+          <w:rFonts w:ascii="Consolas" w:eastAsia="华文细黑" w:hAnsi="Consolas" w:hint="eastAsia"/>
+        </w:rPr>
+        <w:t>系统的设计。</w:t>
+      </w:r>
+    </w:p>
+    <w:p>
+      <w:pPr>
+        <w:jc w:val="left"/>
+        <w:rPr>
+          <w:rFonts w:ascii="Consolas" w:eastAsia="华文细黑" w:hAnsi="Consolas"/>
+        </w:rPr>
+      </w:pPr>
+      <w:r>
+        <w:rPr>
+          <w:rFonts w:ascii="Consolas" w:eastAsia="华文细黑" w:hAnsi="Consolas"/>
+        </w:rPr>
+        <w:t>2</w:t>
+      </w:r>
+      <w:r>
+        <w:rPr>
+          <w:rFonts w:ascii="Consolas" w:eastAsia="华文细黑" w:hAnsi="Consolas" w:hint="eastAsia"/>
+        </w:rPr>
+        <w:t>、对于本次项目的设计，为了更进一步仿真一个分布式系统，我选择了多进程设计</w:t>
+      </w:r>
+      <w:r>
+        <w:rPr>
+          <w:rFonts w:ascii="Consolas" w:eastAsia="华文细黑" w:hAnsi="Consolas" w:hint="eastAsia"/>
+        </w:rPr>
+        <w:t>。但是这样就出现了一个问题，就是关于进程之间如何通信，经过比较之后我选择了通讯效率比较高的</w:t>
+      </w:r>
+      <w:r>
+        <w:rPr>
+          <w:rFonts w:ascii="Consolas" w:eastAsia="华文细黑" w:hAnsi="Consolas"/>
+        </w:rPr>
+        <w:t>socket</w:t>
+      </w:r>
+      <w:r>
+        <w:rPr>
+          <w:rFonts w:ascii="Consolas" w:eastAsia="华文细黑" w:hAnsi="Consolas" w:hint="eastAsia"/>
+        </w:rPr>
+        <w:t>套接字通信。对于</w:t>
+      </w:r>
+      <w:r>
+        <w:rPr>
+          <w:rFonts w:ascii="Consolas" w:eastAsia="华文细黑" w:hAnsi="Consolas"/>
+        </w:rPr>
+        <w:t>socket</w:t>
+      </w:r>
+      <w:r>
+        <w:rPr>
+          <w:rFonts w:ascii="Consolas" w:eastAsia="华文细黑" w:hAnsi="Consolas" w:hint="eastAsia"/>
+        </w:rPr>
+        <w:t>通信，因为稍微有些偏向底层，所以对于</w:t>
+      </w:r>
+      <w:r>
+        <w:rPr>
+          <w:rFonts w:ascii="Consolas" w:eastAsia="华文细黑" w:hAnsi="Consolas"/>
+        </w:rPr>
+        <w:t>socket</w:t>
+      </w:r>
+      <w:r>
+        <w:rPr>
+          <w:rFonts w:ascii="Consolas" w:eastAsia="华文细黑" w:hAnsi="Consolas" w:hint="eastAsia"/>
+        </w:rPr>
+        <w:t>的理解和使用也花费了我相当的时间。</w:t>
+      </w:r>
+      <w:r>
+        <w:rPr>
+          <w:rFonts w:ascii="Consolas" w:eastAsia="华文细黑" w:hAnsi="Consolas" w:hint="eastAsia"/>
+        </w:rPr>
+        <w:t>而且在</w:t>
+      </w:r>
+      <w:r>
+        <w:rPr>
+          <w:rFonts w:ascii="Consolas" w:eastAsia="华文细黑" w:hAnsi="Consolas"/>
+        </w:rPr>
+        <w:t>socket</w:t>
+      </w:r>
+      <w:r>
+        <w:rPr>
+          <w:rFonts w:ascii="Consolas" w:eastAsia="华文细黑" w:hAnsi="Consolas" w:hint="eastAsia"/>
+        </w:rPr>
+        <w:t>使用当中，对于通信的时序解决也是一个很头痛的问题，经过仔细的分析，我也终于解决了这个问题。</w:t>
+      </w:r>
+    </w:p>
+    <w:p>
+      <w:pPr>
+        <w:jc w:val="left"/>
+        <w:rPr>
+          <w:rFonts w:ascii="Consolas" w:eastAsia="华文细黑" w:hAnsi="Consolas"/>
+        </w:rPr>
+      </w:pPr>
+      <w:r>
+        <w:rPr>
+          <w:rFonts w:ascii="Consolas" w:eastAsia="华文细黑" w:hAnsi="Consolas"/>
+        </w:rPr>
+        <w:t>3</w:t>
+      </w:r>
+      <w:r>
+        <w:rPr>
+          <w:rFonts w:ascii="Consolas" w:eastAsia="华文细黑" w:hAnsi="Consolas" w:hint="eastAsia"/>
+        </w:rPr>
+        <w:t>、</w:t>
+      </w:r>
+      <w:r>
+        <w:rPr>
+          <w:rFonts w:ascii="Consolas" w:eastAsia="华文细黑" w:hAnsi="Consolas" w:hint="eastAsia"/>
+        </w:rPr>
+        <w:t>另外就是对于训练准确率的努力，经过最开始的尝试之后我发现如果不使用隐含层的神经网络的话，识别的准确率是比较低的，很不理想，所以为了解决这个问题，我在神经网络中加入了隐含层的部分，最终实现的系统是可以对神经网络进行调节，可以选择单层甚至多层的隐含层，并且每层的神经元数量也是由</w:t>
+      </w:r>
+      <w:r>
+        <w:rPr>
+          <w:rFonts w:ascii="Consolas" w:eastAsia="华文细黑" w:hAnsi="Consolas" w:hint="eastAsia"/>
+        </w:rPr>
+        <w:t>cli</w:t>
+      </w:r>
+      <w:r>
+        <w:rPr>
+          <w:rFonts w:ascii="Consolas" w:eastAsia="华文细黑" w:hAnsi="Consolas"/>
+        </w:rPr>
+        <w:t>ent</w:t>
+      </w:r>
+      <w:r>
+        <w:rPr>
+          <w:rFonts w:ascii="Consolas" w:eastAsia="华文细黑" w:hAnsi="Consolas" w:hint="eastAsia"/>
+        </w:rPr>
+        <w:t>来决定。通过这样的调整之后也得到了不错的准确率。</w:t>
+      </w:r>
+    </w:p>
+    <w:p>
+      <w:pPr>
+        <w:jc w:val="left"/>
+        <w:rPr>
+          <w:rFonts w:ascii="Consolas" w:eastAsia="华文细黑" w:hAnsi="Consolas"/>
+        </w:rPr>
+      </w:pPr>
+    </w:p>
+    <w:p>
+      <w:pPr>
+        <w:jc w:val="left"/>
+        <w:rPr>
+          <w:rFonts w:ascii="Consolas" w:eastAsia="华文细黑" w:hAnsi="Consolas"/>
+        </w:rPr>
+      </w:pPr>
+    </w:p>
+    <w:p>
+      <w:pPr>
+        <w:jc w:val="left"/>
+        <w:rPr>
+          <w:rFonts w:ascii="Consolas" w:eastAsia="华文细黑" w:hAnsi="Consolas" w:hint="eastAsia"/>
+        </w:rPr>
+      </w:pPr>
+    </w:p>
+    <w:p>
+      <w:pPr>
+        <w:jc w:val="left"/>
+        <w:rPr>
+          <w:rFonts w:ascii="Consolas" w:eastAsia="华文细黑" w:hAnsi="Consolas"/>
+          <w:b/>
+          <w:sz w:val="24"/>
+        </w:rPr>
+      </w:pPr>
+      <w:r>
+        <w:rPr>
+          <w:rFonts w:ascii="Consolas" w:eastAsia="华文细黑" w:hAnsi="Consolas" w:hint="eastAsia"/>
+          <w:b/>
+          <w:sz w:val="24"/>
+        </w:rPr>
+        <w:lastRenderedPageBreak/>
+        <w:t>五、对于分布式系统的理解</w:t>
+      </w:r>
+    </w:p>
+    <w:p>
+      <w:pPr>
+        <w:jc w:val="left"/>
+        <w:rPr>
+          <w:rFonts w:ascii="Consolas" w:eastAsia="华文细黑" w:hAnsi="Consolas" w:hint="eastAsia"/>
+        </w:rPr>
+      </w:pPr>
+      <w:r>
+        <w:rPr>
+          <w:rFonts w:ascii="Consolas" w:eastAsia="华文细黑" w:hAnsi="Consolas" w:hint="eastAsia"/>
+        </w:rPr>
+        <w:t>根据我学习到的知识，觉得分布式系统可以大致分为三种。分布式存储系统，分布式计算系统，分布式管理系统。我们</w:t>
+      </w:r>
+      <w:r>
+        <w:rPr>
+          <w:rFonts w:ascii="Consolas" w:eastAsia="华文细黑" w:hAnsi="Consolas" w:hint="eastAsia"/>
+        </w:rPr>
+        <w:t>这次</w:t>
+      </w:r>
+      <w:r>
+        <w:rPr>
+          <w:rFonts w:ascii="Consolas" w:eastAsia="华文细黑" w:hAnsi="Consolas" w:hint="eastAsia"/>
+        </w:rPr>
+        <w:t>实现的就是</w:t>
+      </w:r>
+      <w:r>
+        <w:rPr>
+          <w:rFonts w:ascii="Consolas" w:eastAsia="华文细黑" w:hAnsi="Consolas" w:hint="eastAsia"/>
+        </w:rPr>
+        <w:t>一个分布式计算系统。其实最开始知道了分布式系统是懵逼的，感觉这个名字是很难理解的，当逐渐理解了分布式的含义之后我还是拒绝的，因为我觉得，明明一台机器维护起来就已经很麻烦了</w:t>
+      </w:r>
+      <w:r>
+        <w:rPr>
+          <w:rFonts w:ascii="Consolas" w:eastAsia="华文细黑" w:hAnsi="Consolas" w:hint="eastAsia"/>
+        </w:rPr>
+        <w:t>，为什么要用很多台机器仔细了解到我才知道，分布式系统还就是专门为了突破单个设备性能限制而存在的，分布式系统有很多很多的优点，首先就是他的容错性，</w:t>
+      </w:r>
+      <w:r>
+        <w:rPr>
+          <w:rFonts w:ascii="Consolas" w:eastAsia="华文细黑" w:hAnsi="Consolas" w:hint="eastAsia"/>
+        </w:rPr>
+        <w:t>假设我们的服务器有多台主机设备，那如果有一台设备发生宕机，我们其他的主机还是可以支撑起服务的正常运行。另外，设备多了，总体的计算性能也自然而然的就会增加，在没有超算的情况下也能用很多设备加起来逼近超算，完成大型的计算任务。但是，我发现分布式系统也还是有一些局限的，首先就是我最开始的想法，维护起来麻烦，相比于单独的一台机器，多台机器</w:t>
+      </w:r>
+      <w:r>
+        <w:rPr>
+          <w:rFonts w:ascii="Consolas" w:eastAsia="华文细黑" w:hAnsi="Consolas" w:hint="eastAsia"/>
+        </w:rPr>
+        <w:t>维护起来要消耗更多的精力。另外，多台设备机会涉及一个信息传输和同步问题，在传输的过程当中首先就是信息传输的开销，另外还有信息传输的安全性。所以，分布式系统还有相当的发展空间，希望在不久的将来能够对这些问题有一些解决方案。</w:t>
       </w:r>
     </w:p>
     <w:sectPr>
@@ -5073,7 +5342,7 @@
 </file>
 
 <file path=word/numbering.xml><?xml version="1.0" encoding="utf-8"?>
-<w:numbering xmlns:wpc="http://schemas.microsoft.com/office/word/2010/wordprocessingCanvas" xmlns:cx="http://schemas.microsoft.com/office/drawing/2014/chartex" xmlns:mc="http://schemas.openxmlformats.org/markup-compatibility/2006" xmlns:o="urn:schemas-microsoft-com:office:office" xmlns:r="http://schemas.openxmlformats.org/officeDocument/2006/relationships" xmlns:m="http://schemas.openxmlformats.org/officeDocument/2006/math" xmlns:v="urn:schemas-microsoft-com:vml" xmlns:wp14="http://schemas.microsoft.com/office/word/2010/wordprocessingDrawing" xmlns:wp="http://schemas.openxmlformats.org/drawingml/2006/wordprocessingDrawing" xmlns:w10="urn:schemas-microsoft-com:office:word" xmlns:w="http://schemas.openxmlformats.org/wordprocessingml/2006/main" xmlns:w14="http://schemas.microsoft.com/office/word/2010/wordml" xmlns:w15="http://schemas.microsoft.com/office/word/2012/wordml" xmlns:w16se="http://schemas.microsoft.com/office/word/2015/wordml/symex" xmlns:wpg="http://schemas.microsoft.com/office/word/2010/wordprocessingGroup" xmlns:wpi="http://schemas.microsoft.com/office/word/2010/wordprocessingInk" xmlns:wne="http://schemas.microsoft.com/office/word/2006/wordml" xmlns:wps="http://schemas.microsoft.com/office/word/2010/wordprocessingShape" mc:Ignorable="w14 w15 w16se wp14">
+<w:numbering xmlns:wpc="http://schemas.microsoft.com/office/word/2010/wordprocessingCanvas" xmlns:cx="http://schemas.microsoft.com/office/drawing/2014/chartex" xmlns:cx1="http://schemas.microsoft.com/office/drawing/2015/9/8/chartex" xmlns:cx2="http://schemas.microsoft.com/office/drawing/2015/10/21/chartex" xmlns:cx3="http://schemas.microsoft.com/office/drawing/2016/5/9/chartex" xmlns:cx4="http://schemas.microsoft.com/office/drawing/2016/5/10/chartex" xmlns:cx5="http://schemas.microsoft.com/office/drawing/2016/5/11/chartex" xmlns:cx6="http://schemas.microsoft.com/office/drawing/2016/5/12/chartex" xmlns:cx7="http://schemas.microsoft.com/office/drawing/2016/5/13/chartex" xmlns:cx8="http://schemas.microsoft.com/office/drawing/2016/5/14/chartex" xmlns:mc="http://schemas.openxmlformats.org/markup-compatibility/2006" xmlns:aink="http://schemas.microsoft.com/office/drawing/2016/ink" xmlns:am3d="http://schemas.microsoft.com/office/drawing/2017/model3d" xmlns:o="urn:schemas-microsoft-com:office:office" xmlns:r="http://schemas.openxmlformats.org/officeDocument/2006/relationships" xmlns:m="http://schemas.openxmlformats.org/officeDocument/2006/math" xmlns:v="urn:schemas-microsoft-com:vml" xmlns:wp14="http://schemas.microsoft.com/office/word/2010/wordprocessingDrawing" xmlns:wp="http://schemas.openxmlformats.org/drawingml/2006/wordprocessingDrawing" xmlns:w10="urn:schemas-microsoft-com:office:word" xmlns:w="http://schemas.openxmlformats.org/wordprocessingml/2006/main" xmlns:w14="http://schemas.microsoft.com/office/word/2010/wordml" xmlns:w15="http://schemas.microsoft.com/office/word/2012/wordml" xmlns:w16cid="http://schemas.microsoft.com/office/word/2016/wordml/cid" xmlns:w16se="http://schemas.microsoft.com/office/word/2015/wordml/symex" xmlns:wpg="http://schemas.microsoft.com/office/word/2010/wordprocessingGroup" xmlns:wpi="http://schemas.microsoft.com/office/word/2010/wordprocessingInk" xmlns:wne="http://schemas.microsoft.com/office/word/2006/wordml" xmlns:wps="http://schemas.microsoft.com/office/word/2010/wordprocessingShape" mc:Ignorable="w14 w15 w16se w16cid wp14">
   <w:abstractNum w:abstractNumId="0" w15:restartNumberingAfterBreak="0">
     <w:nsid w:val="129935B3"/>
     <w:multiLevelType w:val="hybridMultilevel"/>
@@ -5722,7 +5991,7 @@
 </file>
 
 <file path=word/styles.xml><?xml version="1.0" encoding="utf-8"?>
-<w:styles xmlns:mc="http://schemas.openxmlformats.org/markup-compatibility/2006" xmlns:r="http://schemas.openxmlformats.org/officeDocument/2006/relationships" xmlns:w="http://schemas.openxmlformats.org/wordprocessingml/2006/main" xmlns:w14="http://schemas.microsoft.com/office/word/2010/wordml" xmlns:w15="http://schemas.microsoft.com/office/word/2012/wordml" xmlns:w16se="http://schemas.microsoft.com/office/word/2015/wordml/symex" mc:Ignorable="w14 w15 w16se">
+<w:styles xmlns:mc="http://schemas.openxmlformats.org/markup-compatibility/2006" xmlns:r="http://schemas.openxmlformats.org/officeDocument/2006/relationships" xmlns:w="http://schemas.openxmlformats.org/wordprocessingml/2006/main" xmlns:w14="http://schemas.microsoft.com/office/word/2010/wordml" xmlns:w15="http://schemas.microsoft.com/office/word/2012/wordml" xmlns:w16cid="http://schemas.microsoft.com/office/word/2016/wordml/cid" xmlns:w16se="http://schemas.microsoft.com/office/word/2015/wordml/symex" mc:Ignorable="w14 w15 w16se w16cid">
   <w:docDefaults>
     <w:rPrDefault>
       <w:rPr>
@@ -5735,7 +6004,7 @@
     </w:rPrDefault>
     <w:pPrDefault/>
   </w:docDefaults>
-  <w:latentStyles w:defLockedState="0" w:defUIPriority="99" w:defSemiHidden="0" w:defUnhideWhenUsed="0" w:defQFormat="0" w:count="371">
+  <w:latentStyles w:defLockedState="0" w:defUIPriority="99" w:defSemiHidden="0" w:defUnhideWhenUsed="0" w:defQFormat="0" w:count="375">
     <w:lsdException w:name="Normal" w:uiPriority="0" w:qFormat="1"/>
     <w:lsdException w:name="heading 1" w:uiPriority="9" w:qFormat="1"/>
     <w:lsdException w:name="heading 2" w:semiHidden="1" w:uiPriority="9" w:unhideWhenUsed="1" w:qFormat="1"/>
@@ -5841,7 +6110,6 @@
     <w:lsdException w:name="HTML Sample" w:semiHidden="1" w:unhideWhenUsed="1"/>
     <w:lsdException w:name="HTML Typewriter" w:semiHidden="1" w:unhideWhenUsed="1"/>
     <w:lsdException w:name="HTML Variable" w:semiHidden="1" w:unhideWhenUsed="1"/>
-    <w:lsdException w:name="Normal Table" w:semiHidden="1" w:unhideWhenUsed="1"/>
     <w:lsdException w:name="annotation subject" w:semiHidden="1" w:unhideWhenUsed="1"/>
     <w:lsdException w:name="No List" w:semiHidden="1" w:unhideWhenUsed="1"/>
     <w:lsdException w:name="Outline List 1" w:semiHidden="1" w:unhideWhenUsed="1"/>
@@ -5885,10 +6153,8 @@
     <w:lsdException w:name="Table Elegant" w:semiHidden="1" w:unhideWhenUsed="1"/>
     <w:lsdException w:name="Table Professional" w:semiHidden="1" w:unhideWhenUsed="1"/>
     <w:lsdException w:name="Table Subtle 1" w:semiHidden="1" w:unhideWhenUsed="1"/>
-    <w:lsdException w:name="Table Subtle 2" w:semiHidden="1" w:unhideWhenUsed="1"/>
     <w:lsdException w:name="Table Web 1" w:semiHidden="1" w:unhideWhenUsed="1"/>
     <w:lsdException w:name="Table Web 2" w:semiHidden="1" w:unhideWhenUsed="1"/>
-    <w:lsdException w:name="Table Web 3" w:semiHidden="1" w:unhideWhenUsed="1"/>
     <w:lsdException w:name="Balloon Text" w:semiHidden="1" w:unhideWhenUsed="1"/>
     <w:lsdException w:name="Table Grid" w:uiPriority="39"/>
     <w:lsdException w:name="Table Theme" w:semiHidden="1" w:unhideWhenUsed="1"/>
@@ -6107,6 +6373,10 @@
     <w:lsdException w:name="List Table 5 Dark Accent 6" w:uiPriority="50"/>
     <w:lsdException w:name="List Table 6 Colorful Accent 6" w:uiPriority="51"/>
     <w:lsdException w:name="List Table 7 Colorful Accent 6" w:uiPriority="52"/>
+    <w:lsdException w:name="Mention" w:semiHidden="1" w:unhideWhenUsed="1"/>
+    <w:lsdException w:name="Smart Hyperlink" w:semiHidden="1" w:unhideWhenUsed="1"/>
+    <w:lsdException w:name="Hashtag" w:semiHidden="1" w:unhideWhenUsed="1"/>
+    <w:lsdException w:name="Unresolved Mention" w:semiHidden="1" w:unhideWhenUsed="1"/>
   </w:latentStyles>
   <w:style w:type="paragraph" w:default="1" w:styleId="a">
     <w:name w:val="Normal"/>
